--- a/3_Documentazione/DocumentazioneMentalMood.docx
+++ b/3_Documentazione/DocumentazioneMentalMood.docx
@@ -9,9 +9,6 @@
           <w:tab w:val="left" w:pos="351"/>
           <w:tab w:val="right" w:leader="dot" w:pos="9628"/>
         </w:tabs>
-        <w:rPr>
-          <w:lang w:val="it-IT"/>
-        </w:rPr>
       </w:pPr>
     </w:p>
     <w:p>
@@ -19,13 +16,8 @@
         <w:pStyle w:val="TitoloPagina1"/>
       </w:pPr>
       <w:r>
-        <w:t xml:space="preserve">Documentazione </w:t>
-      </w:r>
-      <w:proofErr w:type="spellStart"/>
-      <w:r>
-        <w:t>MentalMood</w:t>
-      </w:r>
-      <w:proofErr w:type="spellEnd"/>
+        <w:t>Documentazione MentalMood</w:t>
+      </w:r>
     </w:p>
     <w:p>
       <w:pPr>
@@ -34,9 +26,6 @@
           <w:tab w:val="left" w:pos="351"/>
           <w:tab w:val="right" w:leader="dot" w:pos="9628"/>
         </w:tabs>
-        <w:rPr>
-          <w:lang w:val="it-IT"/>
-        </w:rPr>
       </w:pPr>
     </w:p>
     <w:p>
@@ -46,9 +35,6 @@
           <w:tab w:val="left" w:pos="351"/>
           <w:tab w:val="right" w:leader="dot" w:pos="9628"/>
         </w:tabs>
-        <w:rPr>
-          <w:lang w:val="it-IT"/>
-        </w:rPr>
       </w:pPr>
     </w:p>
     <w:p>
@@ -58,32 +44,17 @@
           <w:tab w:val="left" w:pos="351"/>
           <w:tab w:val="right" w:leader="dot" w:pos="9628"/>
         </w:tabs>
-        <w:rPr>
-          <w:noProof/>
-        </w:rPr>
-      </w:pPr>
-      <w:r>
-        <w:rPr>
-          <w:lang w:val="it-IT"/>
-        </w:rPr>
+      </w:pPr>
+      <w:r>
         <w:br w:type="page"/>
       </w:r>
       <w:r>
-        <w:rPr>
-          <w:lang w:val="it-IT"/>
-        </w:rPr>
         <w:fldChar w:fldCharType="begin"/>
       </w:r>
       <w:r>
-        <w:rPr>
-          <w:lang w:val="it-IT"/>
-        </w:rPr>
         <w:instrText xml:space="preserve"> TOC \o "1-3" </w:instrText>
       </w:r>
       <w:r>
-        <w:rPr>
-          <w:lang w:val="it-IT"/>
-        </w:rPr>
         <w:fldChar w:fldCharType="separate"/>
       </w:r>
     </w:p>
@@ -96,76 +67,47 @@
         </w:tabs>
         <w:rPr>
           <w:rFonts w:asciiTheme="minorHAnsi" w:eastAsiaTheme="minorEastAsia" w:hAnsiTheme="minorHAnsi" w:cstheme="minorBidi"/>
-          <w:noProof/>
-          <w:sz w:val="22"/>
-          <w:szCs w:val="22"/>
+          <w:kern w:val="2"/>
+          <w:sz w:val="24"/>
+          <w:szCs w:val="24"/>
           <w:lang w:eastAsia="it-CH"/>
-        </w:rPr>
-      </w:pPr>
-      <w:r>
-        <w:rPr>
-          <w:noProof/>
-          <w:lang w:val="it-IT"/>
-        </w:rPr>
+          <w14:ligatures w14:val="standardContextual"/>
+        </w:rPr>
+      </w:pPr>
+      <w:r>
         <w:lastRenderedPageBreak/>
         <w:t>1</w:t>
       </w:r>
       <w:r>
         <w:rPr>
           <w:rFonts w:asciiTheme="minorHAnsi" w:eastAsiaTheme="minorEastAsia" w:hAnsiTheme="minorHAnsi" w:cstheme="minorBidi"/>
-          <w:noProof/>
-          <w:sz w:val="22"/>
-          <w:szCs w:val="22"/>
+          <w:kern w:val="2"/>
+          <w:sz w:val="24"/>
+          <w:szCs w:val="24"/>
           <w:lang w:eastAsia="it-CH"/>
+          <w14:ligatures w14:val="standardContextual"/>
         </w:rPr>
         <w:tab/>
       </w:r>
       <w:r>
-        <w:rPr>
-          <w:noProof/>
-          <w:lang w:val="it-IT"/>
-        </w:rPr>
         <w:t>Introduzione</w:t>
       </w:r>
       <w:r>
-        <w:rPr>
-          <w:noProof/>
-        </w:rPr>
         <w:tab/>
       </w:r>
       <w:r>
-        <w:rPr>
-          <w:noProof/>
-        </w:rPr>
         <w:fldChar w:fldCharType="begin"/>
       </w:r>
       <w:r>
-        <w:rPr>
-          <w:noProof/>
-        </w:rPr>
-        <w:instrText xml:space="preserve"> PAGEREF _Toc94790441 \h </w:instrText>
-      </w:r>
-      <w:r>
-        <w:rPr>
-          <w:noProof/>
-        </w:rPr>
-      </w:r>
-      <w:r>
-        <w:rPr>
-          <w:noProof/>
-        </w:rPr>
+        <w:instrText xml:space="preserve"> PAGEREF _Toc210375857 \h </w:instrText>
+      </w:r>
+      <w:r>
         <w:fldChar w:fldCharType="separate"/>
       </w:r>
       <w:r>
-        <w:rPr>
-          <w:noProof/>
-        </w:rPr>
         <w:t>3</w:t>
       </w:r>
       <w:r>
-        <w:rPr>
-          <w:noProof/>
-        </w:rPr>
         <w:fldChar w:fldCharType="end"/>
       </w:r>
     </w:p>
@@ -178,73 +120,46 @@
         </w:tabs>
         <w:rPr>
           <w:rFonts w:asciiTheme="minorHAnsi" w:eastAsiaTheme="minorEastAsia" w:hAnsiTheme="minorHAnsi" w:cstheme="minorBidi"/>
-          <w:noProof/>
-          <w:sz w:val="22"/>
-          <w:szCs w:val="22"/>
+          <w:kern w:val="2"/>
+          <w:sz w:val="24"/>
+          <w:szCs w:val="24"/>
           <w:lang w:eastAsia="it-CH"/>
-        </w:rPr>
-      </w:pPr>
-      <w:r>
-        <w:rPr>
-          <w:noProof/>
-        </w:rPr>
+          <w14:ligatures w14:val="standardContextual"/>
+        </w:rPr>
+      </w:pPr>
+      <w:r>
         <w:t>1.1</w:t>
       </w:r>
       <w:r>
         <w:rPr>
           <w:rFonts w:asciiTheme="minorHAnsi" w:eastAsiaTheme="minorEastAsia" w:hAnsiTheme="minorHAnsi" w:cstheme="minorBidi"/>
-          <w:noProof/>
-          <w:sz w:val="22"/>
-          <w:szCs w:val="22"/>
+          <w:kern w:val="2"/>
+          <w:sz w:val="24"/>
+          <w:szCs w:val="24"/>
           <w:lang w:eastAsia="it-CH"/>
+          <w14:ligatures w14:val="standardContextual"/>
         </w:rPr>
         <w:tab/>
       </w:r>
       <w:r>
-        <w:rPr>
-          <w:noProof/>
-        </w:rPr>
         <w:t>Informazioni sul progetto</w:t>
       </w:r>
       <w:r>
-        <w:rPr>
-          <w:noProof/>
-        </w:rPr>
         <w:tab/>
       </w:r>
       <w:r>
-        <w:rPr>
-          <w:noProof/>
-        </w:rPr>
         <w:fldChar w:fldCharType="begin"/>
       </w:r>
       <w:r>
-        <w:rPr>
-          <w:noProof/>
-        </w:rPr>
-        <w:instrText xml:space="preserve"> PAGEREF _Toc94790442 \h </w:instrText>
-      </w:r>
-      <w:r>
-        <w:rPr>
-          <w:noProof/>
-        </w:rPr>
-      </w:r>
-      <w:r>
-        <w:rPr>
-          <w:noProof/>
-        </w:rPr>
+        <w:instrText xml:space="preserve"> PAGEREF _Toc210375858 \h </w:instrText>
+      </w:r>
+      <w:r>
         <w:fldChar w:fldCharType="separate"/>
       </w:r>
       <w:r>
-        <w:rPr>
-          <w:noProof/>
-        </w:rPr>
         <w:t>3</w:t>
       </w:r>
       <w:r>
-        <w:rPr>
-          <w:noProof/>
-        </w:rPr>
         <w:fldChar w:fldCharType="end"/>
       </w:r>
     </w:p>
@@ -257,73 +172,46 @@
         </w:tabs>
         <w:rPr>
           <w:rFonts w:asciiTheme="minorHAnsi" w:eastAsiaTheme="minorEastAsia" w:hAnsiTheme="minorHAnsi" w:cstheme="minorBidi"/>
-          <w:noProof/>
-          <w:sz w:val="22"/>
-          <w:szCs w:val="22"/>
+          <w:kern w:val="2"/>
+          <w:sz w:val="24"/>
+          <w:szCs w:val="24"/>
           <w:lang w:eastAsia="it-CH"/>
-        </w:rPr>
-      </w:pPr>
-      <w:r>
-        <w:rPr>
-          <w:noProof/>
-        </w:rPr>
+          <w14:ligatures w14:val="standardContextual"/>
+        </w:rPr>
+      </w:pPr>
+      <w:r>
         <w:t>1.2</w:t>
       </w:r>
       <w:r>
         <w:rPr>
           <w:rFonts w:asciiTheme="minorHAnsi" w:eastAsiaTheme="minorEastAsia" w:hAnsiTheme="minorHAnsi" w:cstheme="minorBidi"/>
-          <w:noProof/>
-          <w:sz w:val="22"/>
-          <w:szCs w:val="22"/>
+          <w:kern w:val="2"/>
+          <w:sz w:val="24"/>
+          <w:szCs w:val="24"/>
           <w:lang w:eastAsia="it-CH"/>
+          <w14:ligatures w14:val="standardContextual"/>
         </w:rPr>
         <w:tab/>
       </w:r>
       <w:r>
-        <w:rPr>
-          <w:noProof/>
-        </w:rPr>
         <w:t>Abstract</w:t>
       </w:r>
       <w:r>
-        <w:rPr>
-          <w:noProof/>
-        </w:rPr>
         <w:tab/>
       </w:r>
       <w:r>
-        <w:rPr>
-          <w:noProof/>
-        </w:rPr>
         <w:fldChar w:fldCharType="begin"/>
       </w:r>
       <w:r>
-        <w:rPr>
-          <w:noProof/>
-        </w:rPr>
-        <w:instrText xml:space="preserve"> PAGEREF _Toc94790443 \h </w:instrText>
-      </w:r>
-      <w:r>
-        <w:rPr>
-          <w:noProof/>
-        </w:rPr>
-      </w:r>
-      <w:r>
-        <w:rPr>
-          <w:noProof/>
-        </w:rPr>
+        <w:instrText xml:space="preserve"> PAGEREF _Toc210375859 \h </w:instrText>
+      </w:r>
+      <w:r>
         <w:fldChar w:fldCharType="separate"/>
       </w:r>
       <w:r>
-        <w:rPr>
-          <w:noProof/>
-        </w:rPr>
         <w:t>3</w:t>
       </w:r>
       <w:r>
-        <w:rPr>
-          <w:noProof/>
-        </w:rPr>
         <w:fldChar w:fldCharType="end"/>
       </w:r>
     </w:p>
@@ -336,73 +224,46 @@
         </w:tabs>
         <w:rPr>
           <w:rFonts w:asciiTheme="minorHAnsi" w:eastAsiaTheme="minorEastAsia" w:hAnsiTheme="minorHAnsi" w:cstheme="minorBidi"/>
-          <w:noProof/>
-          <w:sz w:val="22"/>
-          <w:szCs w:val="22"/>
+          <w:kern w:val="2"/>
+          <w:sz w:val="24"/>
+          <w:szCs w:val="24"/>
           <w:lang w:eastAsia="it-CH"/>
-        </w:rPr>
-      </w:pPr>
-      <w:r>
-        <w:rPr>
-          <w:noProof/>
-        </w:rPr>
+          <w14:ligatures w14:val="standardContextual"/>
+        </w:rPr>
+      </w:pPr>
+      <w:r>
         <w:t>1.3</w:t>
       </w:r>
       <w:r>
         <w:rPr>
           <w:rFonts w:asciiTheme="minorHAnsi" w:eastAsiaTheme="minorEastAsia" w:hAnsiTheme="minorHAnsi" w:cstheme="minorBidi"/>
-          <w:noProof/>
-          <w:sz w:val="22"/>
-          <w:szCs w:val="22"/>
+          <w:kern w:val="2"/>
+          <w:sz w:val="24"/>
+          <w:szCs w:val="24"/>
           <w:lang w:eastAsia="it-CH"/>
+          <w14:ligatures w14:val="standardContextual"/>
         </w:rPr>
         <w:tab/>
       </w:r>
       <w:r>
-        <w:rPr>
-          <w:noProof/>
-        </w:rPr>
         <w:t>Scopo</w:t>
       </w:r>
       <w:r>
-        <w:rPr>
-          <w:noProof/>
-        </w:rPr>
         <w:tab/>
       </w:r>
       <w:r>
-        <w:rPr>
-          <w:noProof/>
-        </w:rPr>
         <w:fldChar w:fldCharType="begin"/>
       </w:r>
       <w:r>
-        <w:rPr>
-          <w:noProof/>
-        </w:rPr>
-        <w:instrText xml:space="preserve"> PAGEREF _Toc94790444 \h </w:instrText>
-      </w:r>
-      <w:r>
-        <w:rPr>
-          <w:noProof/>
-        </w:rPr>
-      </w:r>
-      <w:r>
-        <w:rPr>
-          <w:noProof/>
-        </w:rPr>
+        <w:instrText xml:space="preserve"> PAGEREF _Toc210375860 \h </w:instrText>
+      </w:r>
+      <w:r>
         <w:fldChar w:fldCharType="separate"/>
       </w:r>
       <w:r>
-        <w:rPr>
-          <w:noProof/>
-        </w:rPr>
         <w:t>3</w:t>
       </w:r>
       <w:r>
-        <w:rPr>
-          <w:noProof/>
-        </w:rPr>
         <w:fldChar w:fldCharType="end"/>
       </w:r>
     </w:p>
@@ -415,75 +276,46 @@
         </w:tabs>
         <w:rPr>
           <w:rFonts w:asciiTheme="minorHAnsi" w:eastAsiaTheme="minorEastAsia" w:hAnsiTheme="minorHAnsi" w:cstheme="minorBidi"/>
-          <w:noProof/>
-          <w:sz w:val="22"/>
-          <w:szCs w:val="22"/>
+          <w:kern w:val="2"/>
+          <w:sz w:val="24"/>
+          <w:szCs w:val="24"/>
           <w:lang w:eastAsia="it-CH"/>
-        </w:rPr>
-      </w:pPr>
-      <w:r>
-        <w:rPr>
-          <w:noProof/>
-          <w:lang w:val="it-IT"/>
-        </w:rPr>
+          <w14:ligatures w14:val="standardContextual"/>
+        </w:rPr>
+      </w:pPr>
+      <w:r>
         <w:t>2</w:t>
       </w:r>
       <w:r>
         <w:rPr>
           <w:rFonts w:asciiTheme="minorHAnsi" w:eastAsiaTheme="minorEastAsia" w:hAnsiTheme="minorHAnsi" w:cstheme="minorBidi"/>
-          <w:noProof/>
-          <w:sz w:val="22"/>
-          <w:szCs w:val="22"/>
+          <w:kern w:val="2"/>
+          <w:sz w:val="24"/>
+          <w:szCs w:val="24"/>
           <w:lang w:eastAsia="it-CH"/>
+          <w14:ligatures w14:val="standardContextual"/>
         </w:rPr>
         <w:tab/>
       </w:r>
       <w:r>
-        <w:rPr>
-          <w:noProof/>
-          <w:lang w:val="it-IT"/>
-        </w:rPr>
         <w:t>Analisi</w:t>
       </w:r>
       <w:r>
-        <w:rPr>
-          <w:noProof/>
-        </w:rPr>
         <w:tab/>
       </w:r>
       <w:r>
-        <w:rPr>
-          <w:noProof/>
-        </w:rPr>
         <w:fldChar w:fldCharType="begin"/>
       </w:r>
       <w:r>
-        <w:rPr>
-          <w:noProof/>
-        </w:rPr>
-        <w:instrText xml:space="preserve"> PAGEREF _Toc94790445 \h </w:instrText>
-      </w:r>
-      <w:r>
-        <w:rPr>
-          <w:noProof/>
-        </w:rPr>
-      </w:r>
-      <w:r>
-        <w:rPr>
-          <w:noProof/>
-        </w:rPr>
+        <w:instrText xml:space="preserve"> PAGEREF _Toc210375861 \h </w:instrText>
+      </w:r>
+      <w:r>
         <w:fldChar w:fldCharType="separate"/>
       </w:r>
       <w:r>
-        <w:rPr>
-          <w:noProof/>
-        </w:rPr>
         <w:t>4</w:t>
       </w:r>
       <w:r>
-        <w:rPr>
-          <w:noProof/>
-        </w:rPr>
         <w:fldChar w:fldCharType="end"/>
       </w:r>
     </w:p>
@@ -496,73 +328,46 @@
         </w:tabs>
         <w:rPr>
           <w:rFonts w:asciiTheme="minorHAnsi" w:eastAsiaTheme="minorEastAsia" w:hAnsiTheme="minorHAnsi" w:cstheme="minorBidi"/>
-          <w:noProof/>
-          <w:sz w:val="22"/>
-          <w:szCs w:val="22"/>
+          <w:kern w:val="2"/>
+          <w:sz w:val="24"/>
+          <w:szCs w:val="24"/>
           <w:lang w:eastAsia="it-CH"/>
-        </w:rPr>
-      </w:pPr>
-      <w:r>
-        <w:rPr>
-          <w:noProof/>
-        </w:rPr>
+          <w14:ligatures w14:val="standardContextual"/>
+        </w:rPr>
+      </w:pPr>
+      <w:r>
         <w:t>2.1</w:t>
       </w:r>
       <w:r>
         <w:rPr>
           <w:rFonts w:asciiTheme="minorHAnsi" w:eastAsiaTheme="minorEastAsia" w:hAnsiTheme="minorHAnsi" w:cstheme="minorBidi"/>
-          <w:noProof/>
-          <w:sz w:val="22"/>
-          <w:szCs w:val="22"/>
+          <w:kern w:val="2"/>
+          <w:sz w:val="24"/>
+          <w:szCs w:val="24"/>
           <w:lang w:eastAsia="it-CH"/>
+          <w14:ligatures w14:val="standardContextual"/>
         </w:rPr>
         <w:tab/>
       </w:r>
       <w:r>
-        <w:rPr>
-          <w:noProof/>
-        </w:rPr>
         <w:t>Analisi del dominio</w:t>
       </w:r>
       <w:r>
-        <w:rPr>
-          <w:noProof/>
-        </w:rPr>
         <w:tab/>
       </w:r>
       <w:r>
-        <w:rPr>
-          <w:noProof/>
-        </w:rPr>
         <w:fldChar w:fldCharType="begin"/>
       </w:r>
       <w:r>
-        <w:rPr>
-          <w:noProof/>
-        </w:rPr>
-        <w:instrText xml:space="preserve"> PAGEREF _Toc94790446 \h </w:instrText>
-      </w:r>
-      <w:r>
-        <w:rPr>
-          <w:noProof/>
-        </w:rPr>
-      </w:r>
-      <w:r>
-        <w:rPr>
-          <w:noProof/>
-        </w:rPr>
+        <w:instrText xml:space="preserve"> PAGEREF _Toc210375862 \h </w:instrText>
+      </w:r>
+      <w:r>
         <w:fldChar w:fldCharType="separate"/>
       </w:r>
       <w:r>
-        <w:rPr>
-          <w:noProof/>
-        </w:rPr>
         <w:t>4</w:t>
       </w:r>
       <w:r>
-        <w:rPr>
-          <w:noProof/>
-        </w:rPr>
         <w:fldChar w:fldCharType="end"/>
       </w:r>
     </w:p>
@@ -575,73 +380,98 @@
         </w:tabs>
         <w:rPr>
           <w:rFonts w:asciiTheme="minorHAnsi" w:eastAsiaTheme="minorEastAsia" w:hAnsiTheme="minorHAnsi" w:cstheme="minorBidi"/>
-          <w:noProof/>
-          <w:sz w:val="22"/>
-          <w:szCs w:val="22"/>
+          <w:kern w:val="2"/>
+          <w:sz w:val="24"/>
+          <w:szCs w:val="24"/>
           <w:lang w:eastAsia="it-CH"/>
-        </w:rPr>
-      </w:pPr>
-      <w:r>
-        <w:rPr>
-          <w:noProof/>
-        </w:rPr>
+          <w14:ligatures w14:val="standardContextual"/>
+        </w:rPr>
+      </w:pPr>
+      <w:r>
         <w:t>2.2</w:t>
       </w:r>
       <w:r>
         <w:rPr>
           <w:rFonts w:asciiTheme="minorHAnsi" w:eastAsiaTheme="minorEastAsia" w:hAnsiTheme="minorHAnsi" w:cstheme="minorBidi"/>
-          <w:noProof/>
-          <w:sz w:val="22"/>
-          <w:szCs w:val="22"/>
+          <w:kern w:val="2"/>
+          <w:sz w:val="24"/>
+          <w:szCs w:val="24"/>
           <w:lang w:eastAsia="it-CH"/>
+          <w14:ligatures w14:val="standardContextual"/>
         </w:rPr>
         <w:tab/>
       </w:r>
       <w:r>
-        <w:rPr>
-          <w:noProof/>
-        </w:rPr>
+        <w:t>Flutter</w:t>
+      </w:r>
+      <w:r>
+        <w:tab/>
+      </w:r>
+      <w:r>
+        <w:fldChar w:fldCharType="begin"/>
+      </w:r>
+      <w:r>
+        <w:instrText xml:space="preserve"> PAGEREF _Toc210375863 \h </w:instrText>
+      </w:r>
+      <w:r>
+        <w:fldChar w:fldCharType="separate"/>
+      </w:r>
+      <w:r>
+        <w:t>4</w:t>
+      </w:r>
+      <w:r>
+        <w:fldChar w:fldCharType="end"/>
+      </w:r>
+    </w:p>
+    <w:p>
+      <w:pPr>
+        <w:pStyle w:val="Sommario2"/>
+        <w:tabs>
+          <w:tab w:val="left" w:pos="800"/>
+          <w:tab w:val="right" w:leader="dot" w:pos="9628"/>
+        </w:tabs>
+        <w:rPr>
+          <w:rFonts w:asciiTheme="minorHAnsi" w:eastAsiaTheme="minorEastAsia" w:hAnsiTheme="minorHAnsi" w:cstheme="minorBidi"/>
+          <w:kern w:val="2"/>
+          <w:sz w:val="24"/>
+          <w:szCs w:val="24"/>
+          <w:lang w:eastAsia="it-CH"/>
+          <w14:ligatures w14:val="standardContextual"/>
+        </w:rPr>
+      </w:pPr>
+      <w:r>
+        <w:t>2.3</w:t>
+      </w:r>
+      <w:r>
+        <w:rPr>
+          <w:rFonts w:asciiTheme="minorHAnsi" w:eastAsiaTheme="minorEastAsia" w:hAnsiTheme="minorHAnsi" w:cstheme="minorBidi"/>
+          <w:kern w:val="2"/>
+          <w:sz w:val="24"/>
+          <w:szCs w:val="24"/>
+          <w:lang w:eastAsia="it-CH"/>
+          <w14:ligatures w14:val="standardContextual"/>
+        </w:rPr>
+        <w:tab/>
+      </w:r>
+      <w:r>
         <w:t>Analisi e specifica dei requisiti</w:t>
       </w:r>
       <w:r>
-        <w:rPr>
-          <w:noProof/>
-        </w:rPr>
         <w:tab/>
       </w:r>
       <w:r>
-        <w:rPr>
-          <w:noProof/>
-        </w:rPr>
         <w:fldChar w:fldCharType="begin"/>
       </w:r>
       <w:r>
-        <w:rPr>
-          <w:noProof/>
-        </w:rPr>
-        <w:instrText xml:space="preserve"> PAGEREF _Toc94790447 \h </w:instrText>
-      </w:r>
-      <w:r>
-        <w:rPr>
-          <w:noProof/>
-        </w:rPr>
-      </w:r>
-      <w:r>
-        <w:rPr>
-          <w:noProof/>
-        </w:rPr>
+        <w:instrText xml:space="preserve"> PAGEREF _Toc210375864 \h </w:instrText>
+      </w:r>
+      <w:r>
         <w:fldChar w:fldCharType="separate"/>
       </w:r>
       <w:r>
-        <w:rPr>
-          <w:noProof/>
-        </w:rPr>
-        <w:t>4</w:t>
-      </w:r>
-      <w:r>
-        <w:rPr>
-          <w:noProof/>
-        </w:rPr>
+        <w:t>5</w:t>
+      </w:r>
+      <w:r>
         <w:fldChar w:fldCharType="end"/>
       </w:r>
     </w:p>
@@ -654,73 +484,46 @@
         </w:tabs>
         <w:rPr>
           <w:rFonts w:asciiTheme="minorHAnsi" w:eastAsiaTheme="minorEastAsia" w:hAnsiTheme="minorHAnsi" w:cstheme="minorBidi"/>
-          <w:noProof/>
-          <w:sz w:val="22"/>
-          <w:szCs w:val="22"/>
+          <w:kern w:val="2"/>
+          <w:sz w:val="24"/>
+          <w:szCs w:val="24"/>
           <w:lang w:eastAsia="it-CH"/>
-        </w:rPr>
-      </w:pPr>
-      <w:r>
-        <w:rPr>
-          <w:noProof/>
-        </w:rPr>
-        <w:t>2.2.1</w:t>
+          <w14:ligatures w14:val="standardContextual"/>
+        </w:rPr>
+      </w:pPr>
+      <w:r>
+        <w:t>2.3.1</w:t>
       </w:r>
       <w:r>
         <w:rPr>
           <w:rFonts w:asciiTheme="minorHAnsi" w:eastAsiaTheme="minorEastAsia" w:hAnsiTheme="minorHAnsi" w:cstheme="minorBidi"/>
-          <w:noProof/>
-          <w:sz w:val="22"/>
-          <w:szCs w:val="22"/>
+          <w:kern w:val="2"/>
+          <w:sz w:val="24"/>
+          <w:szCs w:val="24"/>
           <w:lang w:eastAsia="it-CH"/>
+          <w14:ligatures w14:val="standardContextual"/>
         </w:rPr>
         <w:tab/>
       </w:r>
       <w:r>
-        <w:rPr>
-          <w:noProof/>
-        </w:rPr>
         <w:t>Spiegazione elementi tabella dei requisiti:</w:t>
       </w:r>
       <w:r>
-        <w:rPr>
-          <w:noProof/>
-        </w:rPr>
         <w:tab/>
       </w:r>
       <w:r>
-        <w:rPr>
-          <w:noProof/>
-        </w:rPr>
         <w:fldChar w:fldCharType="begin"/>
       </w:r>
       <w:r>
-        <w:rPr>
-          <w:noProof/>
-        </w:rPr>
-        <w:instrText xml:space="preserve"> PAGEREF _Toc94790448 \h </w:instrText>
-      </w:r>
-      <w:r>
-        <w:rPr>
-          <w:noProof/>
-        </w:rPr>
-      </w:r>
-      <w:r>
-        <w:rPr>
-          <w:noProof/>
-        </w:rPr>
+        <w:instrText xml:space="preserve"> PAGEREF _Toc210375865 \h </w:instrText>
+      </w:r>
+      <w:r>
         <w:fldChar w:fldCharType="separate"/>
       </w:r>
       <w:r>
-        <w:rPr>
-          <w:noProof/>
-        </w:rPr>
-        <w:t>5</w:t>
-      </w:r>
-      <w:r>
-        <w:rPr>
-          <w:noProof/>
-        </w:rPr>
+        <w:t>7</w:t>
+      </w:r>
+      <w:r>
         <w:fldChar w:fldCharType="end"/>
       </w:r>
     </w:p>
@@ -733,73 +536,46 @@
         </w:tabs>
         <w:rPr>
           <w:rFonts w:asciiTheme="minorHAnsi" w:eastAsiaTheme="minorEastAsia" w:hAnsiTheme="minorHAnsi" w:cstheme="minorBidi"/>
-          <w:noProof/>
-          <w:sz w:val="22"/>
-          <w:szCs w:val="22"/>
+          <w:kern w:val="2"/>
+          <w:sz w:val="24"/>
+          <w:szCs w:val="24"/>
           <w:lang w:eastAsia="it-CH"/>
-        </w:rPr>
-      </w:pPr>
-      <w:r>
-        <w:rPr>
-          <w:noProof/>
-        </w:rPr>
-        <w:t>2.3</w:t>
+          <w14:ligatures w14:val="standardContextual"/>
+        </w:rPr>
+      </w:pPr>
+      <w:r>
+        <w:t>2.4</w:t>
       </w:r>
       <w:r>
         <w:rPr>
           <w:rFonts w:asciiTheme="minorHAnsi" w:eastAsiaTheme="minorEastAsia" w:hAnsiTheme="minorHAnsi" w:cstheme="minorBidi"/>
-          <w:noProof/>
-          <w:sz w:val="22"/>
-          <w:szCs w:val="22"/>
+          <w:kern w:val="2"/>
+          <w:sz w:val="24"/>
+          <w:szCs w:val="24"/>
           <w:lang w:eastAsia="it-CH"/>
+          <w14:ligatures w14:val="standardContextual"/>
         </w:rPr>
         <w:tab/>
       </w:r>
       <w:r>
-        <w:rPr>
-          <w:noProof/>
-        </w:rPr>
         <w:t>Use case</w:t>
       </w:r>
       <w:r>
-        <w:rPr>
-          <w:noProof/>
-        </w:rPr>
         <w:tab/>
       </w:r>
       <w:r>
-        <w:rPr>
-          <w:noProof/>
-        </w:rPr>
         <w:fldChar w:fldCharType="begin"/>
       </w:r>
       <w:r>
-        <w:rPr>
-          <w:noProof/>
-        </w:rPr>
-        <w:instrText xml:space="preserve"> PAGEREF _Toc94790449 \h </w:instrText>
-      </w:r>
-      <w:r>
-        <w:rPr>
-          <w:noProof/>
-        </w:rPr>
-      </w:r>
-      <w:r>
-        <w:rPr>
-          <w:noProof/>
-        </w:rPr>
+        <w:instrText xml:space="preserve"> PAGEREF _Toc210375866 \h </w:instrText>
+      </w:r>
+      <w:r>
         <w:fldChar w:fldCharType="separate"/>
       </w:r>
       <w:r>
-        <w:rPr>
-          <w:noProof/>
-        </w:rPr>
-        <w:t>5</w:t>
-      </w:r>
-      <w:r>
-        <w:rPr>
-          <w:noProof/>
-        </w:rPr>
+        <w:t>7</w:t>
+      </w:r>
+      <w:r>
         <w:fldChar w:fldCharType="end"/>
       </w:r>
     </w:p>
@@ -812,73 +588,46 @@
         </w:tabs>
         <w:rPr>
           <w:rFonts w:asciiTheme="minorHAnsi" w:eastAsiaTheme="minorEastAsia" w:hAnsiTheme="minorHAnsi" w:cstheme="minorBidi"/>
-          <w:noProof/>
-          <w:sz w:val="22"/>
-          <w:szCs w:val="22"/>
+          <w:kern w:val="2"/>
+          <w:sz w:val="24"/>
+          <w:szCs w:val="24"/>
           <w:lang w:eastAsia="it-CH"/>
-        </w:rPr>
-      </w:pPr>
-      <w:r>
-        <w:rPr>
-          <w:noProof/>
-        </w:rPr>
-        <w:t>2.4</w:t>
+          <w14:ligatures w14:val="standardContextual"/>
+        </w:rPr>
+      </w:pPr>
+      <w:r>
+        <w:t>2.5</w:t>
       </w:r>
       <w:r>
         <w:rPr>
           <w:rFonts w:asciiTheme="minorHAnsi" w:eastAsiaTheme="minorEastAsia" w:hAnsiTheme="minorHAnsi" w:cstheme="minorBidi"/>
-          <w:noProof/>
-          <w:sz w:val="22"/>
-          <w:szCs w:val="22"/>
+          <w:kern w:val="2"/>
+          <w:sz w:val="24"/>
+          <w:szCs w:val="24"/>
           <w:lang w:eastAsia="it-CH"/>
+          <w14:ligatures w14:val="standardContextual"/>
         </w:rPr>
         <w:tab/>
       </w:r>
       <w:r>
-        <w:rPr>
-          <w:noProof/>
-        </w:rPr>
         <w:t>Pianificazione</w:t>
       </w:r>
       <w:r>
-        <w:rPr>
-          <w:noProof/>
-        </w:rPr>
         <w:tab/>
       </w:r>
       <w:r>
-        <w:rPr>
-          <w:noProof/>
-        </w:rPr>
         <w:fldChar w:fldCharType="begin"/>
       </w:r>
       <w:r>
-        <w:rPr>
-          <w:noProof/>
-        </w:rPr>
-        <w:instrText xml:space="preserve"> PAGEREF _Toc94790450 \h </w:instrText>
-      </w:r>
-      <w:r>
-        <w:rPr>
-          <w:noProof/>
-        </w:rPr>
-      </w:r>
-      <w:r>
-        <w:rPr>
-          <w:noProof/>
-        </w:rPr>
+        <w:instrText xml:space="preserve"> PAGEREF _Toc210375867 \h </w:instrText>
+      </w:r>
+      <w:r>
         <w:fldChar w:fldCharType="separate"/>
       </w:r>
       <w:r>
-        <w:rPr>
-          <w:noProof/>
-        </w:rPr>
-        <w:t>5</w:t>
-      </w:r>
-      <w:r>
-        <w:rPr>
-          <w:noProof/>
-        </w:rPr>
+        <w:t>8</w:t>
+      </w:r>
+      <w:r>
         <w:fldChar w:fldCharType="end"/>
       </w:r>
     </w:p>
@@ -891,73 +640,46 @@
         </w:tabs>
         <w:rPr>
           <w:rFonts w:asciiTheme="minorHAnsi" w:eastAsiaTheme="minorEastAsia" w:hAnsiTheme="minorHAnsi" w:cstheme="minorBidi"/>
-          <w:noProof/>
-          <w:sz w:val="22"/>
-          <w:szCs w:val="22"/>
+          <w:kern w:val="2"/>
+          <w:sz w:val="24"/>
+          <w:szCs w:val="24"/>
           <w:lang w:eastAsia="it-CH"/>
-        </w:rPr>
-      </w:pPr>
-      <w:r>
-        <w:rPr>
-          <w:noProof/>
-        </w:rPr>
-        <w:t>2.5</w:t>
+          <w14:ligatures w14:val="standardContextual"/>
+        </w:rPr>
+      </w:pPr>
+      <w:r>
+        <w:t>2.6</w:t>
       </w:r>
       <w:r>
         <w:rPr>
           <w:rFonts w:asciiTheme="minorHAnsi" w:eastAsiaTheme="minorEastAsia" w:hAnsiTheme="minorHAnsi" w:cstheme="minorBidi"/>
-          <w:noProof/>
-          <w:sz w:val="22"/>
-          <w:szCs w:val="22"/>
+          <w:kern w:val="2"/>
+          <w:sz w:val="24"/>
+          <w:szCs w:val="24"/>
           <w:lang w:eastAsia="it-CH"/>
+          <w14:ligatures w14:val="standardContextual"/>
         </w:rPr>
         <w:tab/>
       </w:r>
       <w:r>
-        <w:rPr>
-          <w:noProof/>
-        </w:rPr>
         <w:t>Analisi dei mezzi</w:t>
       </w:r>
       <w:r>
-        <w:rPr>
-          <w:noProof/>
-        </w:rPr>
         <w:tab/>
       </w:r>
       <w:r>
-        <w:rPr>
-          <w:noProof/>
-        </w:rPr>
         <w:fldChar w:fldCharType="begin"/>
       </w:r>
       <w:r>
-        <w:rPr>
-          <w:noProof/>
-        </w:rPr>
-        <w:instrText xml:space="preserve"> PAGEREF _Toc94790451 \h </w:instrText>
-      </w:r>
-      <w:r>
-        <w:rPr>
-          <w:noProof/>
-        </w:rPr>
-      </w:r>
-      <w:r>
-        <w:rPr>
-          <w:noProof/>
-        </w:rPr>
+        <w:instrText xml:space="preserve"> PAGEREF _Toc210375868 \h </w:instrText>
+      </w:r>
+      <w:r>
         <w:fldChar w:fldCharType="separate"/>
       </w:r>
       <w:r>
-        <w:rPr>
-          <w:noProof/>
-        </w:rPr>
-        <w:t>5</w:t>
-      </w:r>
-      <w:r>
-        <w:rPr>
-          <w:noProof/>
-        </w:rPr>
+        <w:t>8</w:t>
+      </w:r>
+      <w:r>
         <w:fldChar w:fldCharType="end"/>
       </w:r>
     </w:p>
@@ -970,73 +692,46 @@
         </w:tabs>
         <w:rPr>
           <w:rFonts w:asciiTheme="minorHAnsi" w:eastAsiaTheme="minorEastAsia" w:hAnsiTheme="minorHAnsi" w:cstheme="minorBidi"/>
-          <w:noProof/>
-          <w:sz w:val="22"/>
-          <w:szCs w:val="22"/>
+          <w:kern w:val="2"/>
+          <w:sz w:val="24"/>
+          <w:szCs w:val="24"/>
           <w:lang w:eastAsia="it-CH"/>
-        </w:rPr>
-      </w:pPr>
-      <w:r>
-        <w:rPr>
-          <w:noProof/>
-        </w:rPr>
-        <w:t>2.5.1</w:t>
+          <w14:ligatures w14:val="standardContextual"/>
+        </w:rPr>
+      </w:pPr>
+      <w:r>
+        <w:t>2.6.1</w:t>
       </w:r>
       <w:r>
         <w:rPr>
           <w:rFonts w:asciiTheme="minorHAnsi" w:eastAsiaTheme="minorEastAsia" w:hAnsiTheme="minorHAnsi" w:cstheme="minorBidi"/>
-          <w:noProof/>
-          <w:sz w:val="22"/>
-          <w:szCs w:val="22"/>
+          <w:kern w:val="2"/>
+          <w:sz w:val="24"/>
+          <w:szCs w:val="24"/>
           <w:lang w:eastAsia="it-CH"/>
+          <w14:ligatures w14:val="standardContextual"/>
         </w:rPr>
         <w:tab/>
       </w:r>
       <w:r>
-        <w:rPr>
-          <w:noProof/>
-        </w:rPr>
         <w:t>Software</w:t>
       </w:r>
       <w:r>
-        <w:rPr>
-          <w:noProof/>
-        </w:rPr>
         <w:tab/>
       </w:r>
       <w:r>
-        <w:rPr>
-          <w:noProof/>
-        </w:rPr>
         <w:fldChar w:fldCharType="begin"/>
       </w:r>
       <w:r>
-        <w:rPr>
-          <w:noProof/>
-        </w:rPr>
-        <w:instrText xml:space="preserve"> PAGEREF _Toc94790452 \h </w:instrText>
-      </w:r>
-      <w:r>
-        <w:rPr>
-          <w:noProof/>
-        </w:rPr>
-      </w:r>
-      <w:r>
-        <w:rPr>
-          <w:noProof/>
-        </w:rPr>
+        <w:instrText xml:space="preserve"> PAGEREF _Toc210375869 \h </w:instrText>
+      </w:r>
+      <w:r>
         <w:fldChar w:fldCharType="separate"/>
       </w:r>
       <w:r>
-        <w:rPr>
-          <w:noProof/>
-        </w:rPr>
-        <w:t>6</w:t>
-      </w:r>
-      <w:r>
-        <w:rPr>
-          <w:noProof/>
-        </w:rPr>
+        <w:t>8</w:t>
+      </w:r>
+      <w:r>
         <w:fldChar w:fldCharType="end"/>
       </w:r>
     </w:p>
@@ -1049,73 +744,46 @@
         </w:tabs>
         <w:rPr>
           <w:rFonts w:asciiTheme="minorHAnsi" w:eastAsiaTheme="minorEastAsia" w:hAnsiTheme="minorHAnsi" w:cstheme="minorBidi"/>
-          <w:noProof/>
-          <w:sz w:val="22"/>
-          <w:szCs w:val="22"/>
+          <w:kern w:val="2"/>
+          <w:sz w:val="24"/>
+          <w:szCs w:val="24"/>
           <w:lang w:eastAsia="it-CH"/>
-        </w:rPr>
-      </w:pPr>
-      <w:r>
-        <w:rPr>
-          <w:noProof/>
-        </w:rPr>
-        <w:t>2.5.2</w:t>
+          <w14:ligatures w14:val="standardContextual"/>
+        </w:rPr>
+      </w:pPr>
+      <w:r>
+        <w:t>2.6.2</w:t>
       </w:r>
       <w:r>
         <w:rPr>
           <w:rFonts w:asciiTheme="minorHAnsi" w:eastAsiaTheme="minorEastAsia" w:hAnsiTheme="minorHAnsi" w:cstheme="minorBidi"/>
-          <w:noProof/>
-          <w:sz w:val="22"/>
-          <w:szCs w:val="22"/>
+          <w:kern w:val="2"/>
+          <w:sz w:val="24"/>
+          <w:szCs w:val="24"/>
           <w:lang w:eastAsia="it-CH"/>
+          <w14:ligatures w14:val="standardContextual"/>
         </w:rPr>
         <w:tab/>
       </w:r>
       <w:r>
-        <w:rPr>
-          <w:noProof/>
-        </w:rPr>
         <w:t>Hardware</w:t>
       </w:r>
       <w:r>
-        <w:rPr>
-          <w:noProof/>
-        </w:rPr>
         <w:tab/>
       </w:r>
       <w:r>
-        <w:rPr>
-          <w:noProof/>
-        </w:rPr>
         <w:fldChar w:fldCharType="begin"/>
       </w:r>
       <w:r>
-        <w:rPr>
-          <w:noProof/>
-        </w:rPr>
-        <w:instrText xml:space="preserve"> PAGEREF _Toc94790453 \h </w:instrText>
-      </w:r>
-      <w:r>
-        <w:rPr>
-          <w:noProof/>
-        </w:rPr>
-      </w:r>
-      <w:r>
-        <w:rPr>
-          <w:noProof/>
-        </w:rPr>
+        <w:instrText xml:space="preserve"> PAGEREF _Toc210375870 \h </w:instrText>
+      </w:r>
+      <w:r>
         <w:fldChar w:fldCharType="separate"/>
       </w:r>
       <w:r>
-        <w:rPr>
-          <w:noProof/>
-        </w:rPr>
-        <w:t>6</w:t>
-      </w:r>
-      <w:r>
-        <w:rPr>
-          <w:noProof/>
-        </w:rPr>
+        <w:t>8</w:t>
+      </w:r>
+      <w:r>
         <w:fldChar w:fldCharType="end"/>
       </w:r>
     </w:p>
@@ -1128,73 +796,46 @@
         </w:tabs>
         <w:rPr>
           <w:rFonts w:asciiTheme="minorHAnsi" w:eastAsiaTheme="minorEastAsia" w:hAnsiTheme="minorHAnsi" w:cstheme="minorBidi"/>
-          <w:noProof/>
-          <w:sz w:val="22"/>
-          <w:szCs w:val="22"/>
+          <w:kern w:val="2"/>
+          <w:sz w:val="24"/>
+          <w:szCs w:val="24"/>
           <w:lang w:eastAsia="it-CH"/>
-        </w:rPr>
-      </w:pPr>
-      <w:r>
-        <w:rPr>
-          <w:noProof/>
-        </w:rPr>
+          <w14:ligatures w14:val="standardContextual"/>
+        </w:rPr>
+      </w:pPr>
+      <w:r>
         <w:t>3</w:t>
       </w:r>
       <w:r>
         <w:rPr>
           <w:rFonts w:asciiTheme="minorHAnsi" w:eastAsiaTheme="minorEastAsia" w:hAnsiTheme="minorHAnsi" w:cstheme="minorBidi"/>
-          <w:noProof/>
-          <w:sz w:val="22"/>
-          <w:szCs w:val="22"/>
+          <w:kern w:val="2"/>
+          <w:sz w:val="24"/>
+          <w:szCs w:val="24"/>
           <w:lang w:eastAsia="it-CH"/>
+          <w14:ligatures w14:val="standardContextual"/>
         </w:rPr>
         <w:tab/>
       </w:r>
       <w:r>
-        <w:rPr>
-          <w:noProof/>
-        </w:rPr>
         <w:t>Progettazione</w:t>
       </w:r>
       <w:r>
-        <w:rPr>
-          <w:noProof/>
-        </w:rPr>
         <w:tab/>
       </w:r>
       <w:r>
-        <w:rPr>
-          <w:noProof/>
-        </w:rPr>
         <w:fldChar w:fldCharType="begin"/>
       </w:r>
       <w:r>
-        <w:rPr>
-          <w:noProof/>
-        </w:rPr>
-        <w:instrText xml:space="preserve"> PAGEREF _Toc94790454 \h </w:instrText>
-      </w:r>
-      <w:r>
-        <w:rPr>
-          <w:noProof/>
-        </w:rPr>
-      </w:r>
-      <w:r>
-        <w:rPr>
-          <w:noProof/>
-        </w:rPr>
+        <w:instrText xml:space="preserve"> PAGEREF _Toc210375871 \h </w:instrText>
+      </w:r>
+      <w:r>
         <w:fldChar w:fldCharType="separate"/>
       </w:r>
       <w:r>
-        <w:rPr>
-          <w:noProof/>
-        </w:rPr>
-        <w:t>6</w:t>
-      </w:r>
-      <w:r>
-        <w:rPr>
-          <w:noProof/>
-        </w:rPr>
+        <w:t>8</w:t>
+      </w:r>
+      <w:r>
         <w:fldChar w:fldCharType="end"/>
       </w:r>
     </w:p>
@@ -1207,73 +848,46 @@
         </w:tabs>
         <w:rPr>
           <w:rFonts w:asciiTheme="minorHAnsi" w:eastAsiaTheme="minorEastAsia" w:hAnsiTheme="minorHAnsi" w:cstheme="minorBidi"/>
-          <w:noProof/>
-          <w:sz w:val="22"/>
-          <w:szCs w:val="22"/>
+          <w:kern w:val="2"/>
+          <w:sz w:val="24"/>
+          <w:szCs w:val="24"/>
           <w:lang w:eastAsia="it-CH"/>
-        </w:rPr>
-      </w:pPr>
-      <w:r>
-        <w:rPr>
-          <w:noProof/>
-        </w:rPr>
+          <w14:ligatures w14:val="standardContextual"/>
+        </w:rPr>
+      </w:pPr>
+      <w:r>
         <w:t>3.1</w:t>
       </w:r>
       <w:r>
         <w:rPr>
           <w:rFonts w:asciiTheme="minorHAnsi" w:eastAsiaTheme="minorEastAsia" w:hAnsiTheme="minorHAnsi" w:cstheme="minorBidi"/>
-          <w:noProof/>
-          <w:sz w:val="22"/>
-          <w:szCs w:val="22"/>
+          <w:kern w:val="2"/>
+          <w:sz w:val="24"/>
+          <w:szCs w:val="24"/>
           <w:lang w:eastAsia="it-CH"/>
+          <w14:ligatures w14:val="standardContextual"/>
         </w:rPr>
         <w:tab/>
       </w:r>
       <w:r>
-        <w:rPr>
-          <w:noProof/>
-        </w:rPr>
-        <w:t>Design dell’architettura del sistema</w:t>
-      </w:r>
-      <w:r>
-        <w:rPr>
-          <w:noProof/>
-        </w:rPr>
+        <w:t>Design dei dati e database</w:t>
+      </w:r>
+      <w:r>
         <w:tab/>
       </w:r>
       <w:r>
-        <w:rPr>
-          <w:noProof/>
-        </w:rPr>
         <w:fldChar w:fldCharType="begin"/>
       </w:r>
       <w:r>
-        <w:rPr>
-          <w:noProof/>
-        </w:rPr>
-        <w:instrText xml:space="preserve"> PAGEREF _Toc94790455 \h </w:instrText>
-      </w:r>
-      <w:r>
-        <w:rPr>
-          <w:noProof/>
-        </w:rPr>
-      </w:r>
-      <w:r>
-        <w:rPr>
-          <w:noProof/>
-        </w:rPr>
+        <w:instrText xml:space="preserve"> PAGEREF _Toc210375872 \h </w:instrText>
+      </w:r>
+      <w:r>
         <w:fldChar w:fldCharType="separate"/>
       </w:r>
       <w:r>
-        <w:rPr>
-          <w:noProof/>
-        </w:rPr>
-        <w:t>6</w:t>
-      </w:r>
-      <w:r>
-        <w:rPr>
-          <w:noProof/>
-        </w:rPr>
+        <w:t>9</w:t>
+      </w:r>
+      <w:r>
         <w:fldChar w:fldCharType="end"/>
       </w:r>
     </w:p>
@@ -1286,73 +900,46 @@
         </w:tabs>
         <w:rPr>
           <w:rFonts w:asciiTheme="minorHAnsi" w:eastAsiaTheme="minorEastAsia" w:hAnsiTheme="minorHAnsi" w:cstheme="minorBidi"/>
-          <w:noProof/>
-          <w:sz w:val="22"/>
-          <w:szCs w:val="22"/>
+          <w:kern w:val="2"/>
+          <w:sz w:val="24"/>
+          <w:szCs w:val="24"/>
           <w:lang w:eastAsia="it-CH"/>
-        </w:rPr>
-      </w:pPr>
-      <w:r>
-        <w:rPr>
-          <w:noProof/>
-        </w:rPr>
+          <w14:ligatures w14:val="standardContextual"/>
+        </w:rPr>
+      </w:pPr>
+      <w:r>
         <w:t>3.2</w:t>
       </w:r>
       <w:r>
         <w:rPr>
           <w:rFonts w:asciiTheme="minorHAnsi" w:eastAsiaTheme="minorEastAsia" w:hAnsiTheme="minorHAnsi" w:cstheme="minorBidi"/>
-          <w:noProof/>
-          <w:sz w:val="22"/>
-          <w:szCs w:val="22"/>
+          <w:kern w:val="2"/>
+          <w:sz w:val="24"/>
+          <w:szCs w:val="24"/>
           <w:lang w:eastAsia="it-CH"/>
+          <w14:ligatures w14:val="standardContextual"/>
         </w:rPr>
         <w:tab/>
       </w:r>
       <w:r>
-        <w:rPr>
-          <w:noProof/>
-        </w:rPr>
-        <w:t>Design dei dati e database</w:t>
-      </w:r>
-      <w:r>
-        <w:rPr>
-          <w:noProof/>
-        </w:rPr>
+        <w:t>Design delle interfacce</w:t>
+      </w:r>
+      <w:r>
         <w:tab/>
       </w:r>
       <w:r>
-        <w:rPr>
-          <w:noProof/>
-        </w:rPr>
         <w:fldChar w:fldCharType="begin"/>
       </w:r>
       <w:r>
-        <w:rPr>
-          <w:noProof/>
-        </w:rPr>
-        <w:instrText xml:space="preserve"> PAGEREF _Toc94790456 \h </w:instrText>
-      </w:r>
-      <w:r>
-        <w:rPr>
-          <w:noProof/>
-        </w:rPr>
-      </w:r>
-      <w:r>
-        <w:rPr>
-          <w:noProof/>
-        </w:rPr>
+        <w:instrText xml:space="preserve"> PAGEREF _Toc210375873 \h </w:instrText>
+      </w:r>
+      <w:r>
         <w:fldChar w:fldCharType="separate"/>
       </w:r>
       <w:r>
-        <w:rPr>
-          <w:noProof/>
-        </w:rPr>
-        <w:t>6</w:t>
-      </w:r>
-      <w:r>
-        <w:rPr>
-          <w:noProof/>
-        </w:rPr>
+        <w:t>9</w:t>
+      </w:r>
+      <w:r>
         <w:fldChar w:fldCharType="end"/>
       </w:r>
     </w:p>
@@ -1365,73 +952,150 @@
         </w:tabs>
         <w:rPr>
           <w:rFonts w:asciiTheme="minorHAnsi" w:eastAsiaTheme="minorEastAsia" w:hAnsiTheme="minorHAnsi" w:cstheme="minorBidi"/>
-          <w:noProof/>
-          <w:sz w:val="22"/>
-          <w:szCs w:val="22"/>
+          <w:kern w:val="2"/>
+          <w:sz w:val="24"/>
+          <w:szCs w:val="24"/>
           <w:lang w:eastAsia="it-CH"/>
-        </w:rPr>
-      </w:pPr>
-      <w:r>
-        <w:rPr>
-          <w:noProof/>
-        </w:rPr>
+          <w14:ligatures w14:val="standardContextual"/>
+        </w:rPr>
+      </w:pPr>
+      <w:r>
         <w:t>3.3</w:t>
       </w:r>
       <w:r>
         <w:rPr>
           <w:rFonts w:asciiTheme="minorHAnsi" w:eastAsiaTheme="minorEastAsia" w:hAnsiTheme="minorHAnsi" w:cstheme="minorBidi"/>
-          <w:noProof/>
-          <w:sz w:val="22"/>
-          <w:szCs w:val="22"/>
+          <w:kern w:val="2"/>
+          <w:sz w:val="24"/>
+          <w:szCs w:val="24"/>
           <w:lang w:eastAsia="it-CH"/>
+          <w14:ligatures w14:val="standardContextual"/>
         </w:rPr>
         <w:tab/>
       </w:r>
       <w:r>
-        <w:rPr>
-          <w:noProof/>
-        </w:rPr>
-        <w:t>Design delle interfacce</w:t>
-      </w:r>
-      <w:r>
-        <w:rPr>
-          <w:noProof/>
-        </w:rPr>
+        <w:t>Design procedurale</w:t>
+      </w:r>
+      <w:r>
         <w:tab/>
       </w:r>
       <w:r>
-        <w:rPr>
-          <w:noProof/>
-        </w:rPr>
         <w:fldChar w:fldCharType="begin"/>
       </w:r>
       <w:r>
-        <w:rPr>
-          <w:noProof/>
-        </w:rPr>
-        <w:instrText xml:space="preserve"> PAGEREF _Toc94790457 \h </w:instrText>
-      </w:r>
-      <w:r>
-        <w:rPr>
-          <w:noProof/>
-        </w:rPr>
-      </w:r>
-      <w:r>
-        <w:rPr>
-          <w:noProof/>
-        </w:rPr>
+        <w:instrText xml:space="preserve"> PAGEREF _Toc210375874 \h </w:instrText>
+      </w:r>
+      <w:r>
         <w:fldChar w:fldCharType="separate"/>
       </w:r>
       <w:r>
-        <w:rPr>
-          <w:noProof/>
-        </w:rPr>
-        <w:t>6</w:t>
-      </w:r>
-      <w:r>
-        <w:rPr>
-          <w:noProof/>
-        </w:rPr>
+        <w:t>10</w:t>
+      </w:r>
+      <w:r>
+        <w:fldChar w:fldCharType="end"/>
+      </w:r>
+    </w:p>
+    <w:p>
+      <w:pPr>
+        <w:pStyle w:val="Sommario1"/>
+        <w:tabs>
+          <w:tab w:val="left" w:pos="400"/>
+          <w:tab w:val="right" w:leader="dot" w:pos="9628"/>
+        </w:tabs>
+        <w:rPr>
+          <w:rFonts w:asciiTheme="minorHAnsi" w:eastAsiaTheme="minorEastAsia" w:hAnsiTheme="minorHAnsi" w:cstheme="minorBidi"/>
+          <w:kern w:val="2"/>
+          <w:sz w:val="24"/>
+          <w:szCs w:val="24"/>
+          <w:lang w:eastAsia="it-CH"/>
+          <w14:ligatures w14:val="standardContextual"/>
+        </w:rPr>
+      </w:pPr>
+      <w:r>
+        <w:t>4</w:t>
+      </w:r>
+      <w:r>
+        <w:rPr>
+          <w:rFonts w:asciiTheme="minorHAnsi" w:eastAsiaTheme="minorEastAsia" w:hAnsiTheme="minorHAnsi" w:cstheme="minorBidi"/>
+          <w:kern w:val="2"/>
+          <w:sz w:val="24"/>
+          <w:szCs w:val="24"/>
+          <w:lang w:eastAsia="it-CH"/>
+          <w14:ligatures w14:val="standardContextual"/>
+        </w:rPr>
+        <w:tab/>
+      </w:r>
+      <w:r>
+        <w:t>Implementazione</w:t>
+      </w:r>
+      <w:r>
+        <w:tab/>
+      </w:r>
+      <w:r>
+        <w:fldChar w:fldCharType="begin"/>
+      </w:r>
+      <w:r>
+        <w:instrText xml:space="preserve"> PAGEREF _Toc210375875 \h </w:instrText>
+      </w:r>
+      <w:r>
+        <w:fldChar w:fldCharType="separate"/>
+      </w:r>
+      <w:r>
+        <w:t>11</w:t>
+      </w:r>
+      <w:r>
+        <w:fldChar w:fldCharType="end"/>
+      </w:r>
+    </w:p>
+    <w:p>
+      <w:pPr>
+        <w:pStyle w:val="Sommario1"/>
+        <w:tabs>
+          <w:tab w:val="left" w:pos="400"/>
+          <w:tab w:val="right" w:leader="dot" w:pos="9628"/>
+        </w:tabs>
+        <w:rPr>
+          <w:rFonts w:asciiTheme="minorHAnsi" w:eastAsiaTheme="minorEastAsia" w:hAnsiTheme="minorHAnsi" w:cstheme="minorBidi"/>
+          <w:kern w:val="2"/>
+          <w:sz w:val="24"/>
+          <w:szCs w:val="24"/>
+          <w:lang w:eastAsia="it-CH"/>
+          <w14:ligatures w14:val="standardContextual"/>
+        </w:rPr>
+      </w:pPr>
+      <w:r>
+        <w:t>5</w:t>
+      </w:r>
+      <w:r>
+        <w:rPr>
+          <w:rFonts w:asciiTheme="minorHAnsi" w:eastAsiaTheme="minorEastAsia" w:hAnsiTheme="minorHAnsi" w:cstheme="minorBidi"/>
+          <w:kern w:val="2"/>
+          <w:sz w:val="24"/>
+          <w:szCs w:val="24"/>
+          <w:lang w:eastAsia="it-CH"/>
+          <w14:ligatures w14:val="standardContextual"/>
+        </w:rPr>
+        <w:tab/>
+      </w:r>
+      <w:r>
+        <w:t>Test</w:t>
+      </w:r>
+      <w:r>
+        <w:tab/>
+      </w:r>
+      <w:r>
+        <w:fldChar w:fldCharType="begin"/>
+      </w:r>
+      <w:r>
+        <w:instrText xml:space="preserve"> PAGEREF _Toc210375876 \h </w:instrText>
+      </w:r>
+      <w:r>
+        <w:fldChar w:fldCharType="separate"/>
+      </w:r>
+      <w:r>
+        <w:t>11</w:t>
+      </w:r>
+      <w:r>
         <w:fldChar w:fldCharType="end"/>
       </w:r>
     </w:p>
@@ -1444,73 +1108,150 @@
         </w:tabs>
         <w:rPr>
           <w:rFonts w:asciiTheme="minorHAnsi" w:eastAsiaTheme="minorEastAsia" w:hAnsiTheme="minorHAnsi" w:cstheme="minorBidi"/>
-          <w:noProof/>
-          <w:sz w:val="22"/>
-          <w:szCs w:val="22"/>
+          <w:kern w:val="2"/>
+          <w:sz w:val="24"/>
+          <w:szCs w:val="24"/>
           <w:lang w:eastAsia="it-CH"/>
-        </w:rPr>
-      </w:pPr>
-      <w:r>
-        <w:rPr>
-          <w:noProof/>
-        </w:rPr>
-        <w:t>3.4</w:t>
+          <w14:ligatures w14:val="standardContextual"/>
+        </w:rPr>
+      </w:pPr>
+      <w:r>
+        <w:t>5.1</w:t>
       </w:r>
       <w:r>
         <w:rPr>
           <w:rFonts w:asciiTheme="minorHAnsi" w:eastAsiaTheme="minorEastAsia" w:hAnsiTheme="minorHAnsi" w:cstheme="minorBidi"/>
-          <w:noProof/>
-          <w:sz w:val="22"/>
-          <w:szCs w:val="22"/>
+          <w:kern w:val="2"/>
+          <w:sz w:val="24"/>
+          <w:szCs w:val="24"/>
           <w:lang w:eastAsia="it-CH"/>
+          <w14:ligatures w14:val="standardContextual"/>
         </w:rPr>
         <w:tab/>
       </w:r>
       <w:r>
-        <w:rPr>
-          <w:noProof/>
-        </w:rPr>
-        <w:t>Design procedurale</w:t>
-      </w:r>
-      <w:r>
-        <w:rPr>
-          <w:noProof/>
-        </w:rPr>
+        <w:t>Protocollo di test</w:t>
+      </w:r>
+      <w:r>
         <w:tab/>
       </w:r>
       <w:r>
-        <w:rPr>
-          <w:noProof/>
-        </w:rPr>
         <w:fldChar w:fldCharType="begin"/>
       </w:r>
       <w:r>
-        <w:rPr>
-          <w:noProof/>
-        </w:rPr>
-        <w:instrText xml:space="preserve"> PAGEREF _Toc94790458 \h </w:instrText>
-      </w:r>
-      <w:r>
-        <w:rPr>
-          <w:noProof/>
-        </w:rPr>
-      </w:r>
-      <w:r>
-        <w:rPr>
-          <w:noProof/>
-        </w:rPr>
+        <w:instrText xml:space="preserve"> PAGEREF _Toc210375877 \h </w:instrText>
+      </w:r>
+      <w:r>
         <w:fldChar w:fldCharType="separate"/>
       </w:r>
       <w:r>
-        <w:rPr>
-          <w:noProof/>
-        </w:rPr>
-        <w:t>6</w:t>
-      </w:r>
-      <w:r>
-        <w:rPr>
-          <w:noProof/>
-        </w:rPr>
+        <w:t>11</w:t>
+      </w:r>
+      <w:r>
+        <w:fldChar w:fldCharType="end"/>
+      </w:r>
+    </w:p>
+    <w:p>
+      <w:pPr>
+        <w:pStyle w:val="Sommario2"/>
+        <w:tabs>
+          <w:tab w:val="left" w:pos="800"/>
+          <w:tab w:val="right" w:leader="dot" w:pos="9628"/>
+        </w:tabs>
+        <w:rPr>
+          <w:rFonts w:asciiTheme="minorHAnsi" w:eastAsiaTheme="minorEastAsia" w:hAnsiTheme="minorHAnsi" w:cstheme="minorBidi"/>
+          <w:kern w:val="2"/>
+          <w:sz w:val="24"/>
+          <w:szCs w:val="24"/>
+          <w:lang w:eastAsia="it-CH"/>
+          <w14:ligatures w14:val="standardContextual"/>
+        </w:rPr>
+      </w:pPr>
+      <w:r>
+        <w:t>5.2</w:t>
+      </w:r>
+      <w:r>
+        <w:rPr>
+          <w:rFonts w:asciiTheme="minorHAnsi" w:eastAsiaTheme="minorEastAsia" w:hAnsiTheme="minorHAnsi" w:cstheme="minorBidi"/>
+          <w:kern w:val="2"/>
+          <w:sz w:val="24"/>
+          <w:szCs w:val="24"/>
+          <w:lang w:eastAsia="it-CH"/>
+          <w14:ligatures w14:val="standardContextual"/>
+        </w:rPr>
+        <w:tab/>
+      </w:r>
+      <w:r>
+        <w:t>Risultati test</w:t>
+      </w:r>
+      <w:r>
+        <w:tab/>
+      </w:r>
+      <w:r>
+        <w:fldChar w:fldCharType="begin"/>
+      </w:r>
+      <w:r>
+        <w:instrText xml:space="preserve"> PAGEREF _Toc210375878 \h </w:instrText>
+      </w:r>
+      <w:r>
+        <w:fldChar w:fldCharType="separate"/>
+      </w:r>
+      <w:r>
+        <w:t>12</w:t>
+      </w:r>
+      <w:r>
+        <w:fldChar w:fldCharType="end"/>
+      </w:r>
+    </w:p>
+    <w:p>
+      <w:pPr>
+        <w:pStyle w:val="Sommario2"/>
+        <w:tabs>
+          <w:tab w:val="left" w:pos="800"/>
+          <w:tab w:val="right" w:leader="dot" w:pos="9628"/>
+        </w:tabs>
+        <w:rPr>
+          <w:rFonts w:asciiTheme="minorHAnsi" w:eastAsiaTheme="minorEastAsia" w:hAnsiTheme="minorHAnsi" w:cstheme="minorBidi"/>
+          <w:kern w:val="2"/>
+          <w:sz w:val="24"/>
+          <w:szCs w:val="24"/>
+          <w:lang w:eastAsia="it-CH"/>
+          <w14:ligatures w14:val="standardContextual"/>
+        </w:rPr>
+      </w:pPr>
+      <w:r>
+        <w:t>5.3</w:t>
+      </w:r>
+      <w:r>
+        <w:rPr>
+          <w:rFonts w:asciiTheme="minorHAnsi" w:eastAsiaTheme="minorEastAsia" w:hAnsiTheme="minorHAnsi" w:cstheme="minorBidi"/>
+          <w:kern w:val="2"/>
+          <w:sz w:val="24"/>
+          <w:szCs w:val="24"/>
+          <w:lang w:eastAsia="it-CH"/>
+          <w14:ligatures w14:val="standardContextual"/>
+        </w:rPr>
+        <w:tab/>
+      </w:r>
+      <w:r>
+        <w:t>Mancanze/limitazioni conosciute</w:t>
+      </w:r>
+      <w:r>
+        <w:tab/>
+      </w:r>
+      <w:r>
+        <w:fldChar w:fldCharType="begin"/>
+      </w:r>
+      <w:r>
+        <w:instrText xml:space="preserve"> PAGEREF _Toc210375879 \h </w:instrText>
+      </w:r>
+      <w:r>
+        <w:fldChar w:fldCharType="separate"/>
+      </w:r>
+      <w:r>
+        <w:t>12</w:t>
+      </w:r>
+      <w:r>
         <w:fldChar w:fldCharType="end"/>
       </w:r>
     </w:p>
@@ -1523,73 +1264,46 @@
         </w:tabs>
         <w:rPr>
           <w:rFonts w:asciiTheme="minorHAnsi" w:eastAsiaTheme="minorEastAsia" w:hAnsiTheme="minorHAnsi" w:cstheme="minorBidi"/>
-          <w:noProof/>
-          <w:sz w:val="22"/>
-          <w:szCs w:val="22"/>
+          <w:kern w:val="2"/>
+          <w:sz w:val="24"/>
+          <w:szCs w:val="24"/>
           <w:lang w:eastAsia="it-CH"/>
-        </w:rPr>
-      </w:pPr>
-      <w:r>
-        <w:rPr>
-          <w:noProof/>
-        </w:rPr>
-        <w:t>4</w:t>
+          <w14:ligatures w14:val="standardContextual"/>
+        </w:rPr>
+      </w:pPr>
+      <w:r>
+        <w:t>6</w:t>
       </w:r>
       <w:r>
         <w:rPr>
           <w:rFonts w:asciiTheme="minorHAnsi" w:eastAsiaTheme="minorEastAsia" w:hAnsiTheme="minorHAnsi" w:cstheme="minorBidi"/>
-          <w:noProof/>
-          <w:sz w:val="22"/>
-          <w:szCs w:val="22"/>
+          <w:kern w:val="2"/>
+          <w:sz w:val="24"/>
+          <w:szCs w:val="24"/>
           <w:lang w:eastAsia="it-CH"/>
+          <w14:ligatures w14:val="standardContextual"/>
         </w:rPr>
         <w:tab/>
       </w:r>
       <w:r>
-        <w:rPr>
-          <w:noProof/>
-        </w:rPr>
-        <w:t>Implementazione</w:t>
-      </w:r>
-      <w:r>
-        <w:rPr>
-          <w:noProof/>
-        </w:rPr>
+        <w:t>Consuntivo</w:t>
+      </w:r>
+      <w:r>
         <w:tab/>
       </w:r>
       <w:r>
-        <w:rPr>
-          <w:noProof/>
-        </w:rPr>
         <w:fldChar w:fldCharType="begin"/>
       </w:r>
       <w:r>
-        <w:rPr>
-          <w:noProof/>
-        </w:rPr>
-        <w:instrText xml:space="preserve"> PAGEREF _Toc94790459 \h </w:instrText>
-      </w:r>
-      <w:r>
-        <w:rPr>
-          <w:noProof/>
-        </w:rPr>
-      </w:r>
-      <w:r>
-        <w:rPr>
-          <w:noProof/>
-        </w:rPr>
+        <w:instrText xml:space="preserve"> PAGEREF _Toc210375880 \h </w:instrText>
+      </w:r>
+      <w:r>
         <w:fldChar w:fldCharType="separate"/>
       </w:r>
       <w:r>
-        <w:rPr>
-          <w:noProof/>
-        </w:rPr>
-        <w:t>7</w:t>
-      </w:r>
-      <w:r>
-        <w:rPr>
-          <w:noProof/>
-        </w:rPr>
+        <w:t>12</w:t>
+      </w:r>
+      <w:r>
         <w:fldChar w:fldCharType="end"/>
       </w:r>
     </w:p>
@@ -1602,75 +1316,46 @@
         </w:tabs>
         <w:rPr>
           <w:rFonts w:asciiTheme="minorHAnsi" w:eastAsiaTheme="minorEastAsia" w:hAnsiTheme="minorHAnsi" w:cstheme="minorBidi"/>
-          <w:noProof/>
-          <w:sz w:val="22"/>
-          <w:szCs w:val="22"/>
+          <w:kern w:val="2"/>
+          <w:sz w:val="24"/>
+          <w:szCs w:val="24"/>
           <w:lang w:eastAsia="it-CH"/>
-        </w:rPr>
-      </w:pPr>
-      <w:r>
-        <w:rPr>
-          <w:noProof/>
-          <w:lang w:val="it-IT"/>
-        </w:rPr>
-        <w:t>5</w:t>
+          <w14:ligatures w14:val="standardContextual"/>
+        </w:rPr>
+      </w:pPr>
+      <w:r>
+        <w:t>7</w:t>
       </w:r>
       <w:r>
         <w:rPr>
           <w:rFonts w:asciiTheme="minorHAnsi" w:eastAsiaTheme="minorEastAsia" w:hAnsiTheme="minorHAnsi" w:cstheme="minorBidi"/>
-          <w:noProof/>
-          <w:sz w:val="22"/>
-          <w:szCs w:val="22"/>
+          <w:kern w:val="2"/>
+          <w:sz w:val="24"/>
+          <w:szCs w:val="24"/>
           <w:lang w:eastAsia="it-CH"/>
+          <w14:ligatures w14:val="standardContextual"/>
         </w:rPr>
         <w:tab/>
       </w:r>
       <w:r>
-        <w:rPr>
-          <w:noProof/>
-          <w:lang w:val="it-IT"/>
-        </w:rPr>
-        <w:t>Test</w:t>
-      </w:r>
-      <w:r>
-        <w:rPr>
-          <w:noProof/>
-        </w:rPr>
+        <w:t>Conclusioni</w:t>
+      </w:r>
+      <w:r>
         <w:tab/>
       </w:r>
       <w:r>
-        <w:rPr>
-          <w:noProof/>
-        </w:rPr>
         <w:fldChar w:fldCharType="begin"/>
       </w:r>
       <w:r>
-        <w:rPr>
-          <w:noProof/>
-        </w:rPr>
-        <w:instrText xml:space="preserve"> PAGEREF _Toc94790460 \h </w:instrText>
-      </w:r>
-      <w:r>
-        <w:rPr>
-          <w:noProof/>
-        </w:rPr>
-      </w:r>
-      <w:r>
-        <w:rPr>
-          <w:noProof/>
-        </w:rPr>
+        <w:instrText xml:space="preserve"> PAGEREF _Toc210375881 \h </w:instrText>
+      </w:r>
+      <w:r>
         <w:fldChar w:fldCharType="separate"/>
       </w:r>
       <w:r>
-        <w:rPr>
-          <w:noProof/>
-        </w:rPr>
-        <w:t>7</w:t>
-      </w:r>
-      <w:r>
-        <w:rPr>
-          <w:noProof/>
-        </w:rPr>
+        <w:t>12</w:t>
+      </w:r>
+      <w:r>
         <w:fldChar w:fldCharType="end"/>
       </w:r>
     </w:p>
@@ -1683,73 +1368,46 @@
         </w:tabs>
         <w:rPr>
           <w:rFonts w:asciiTheme="minorHAnsi" w:eastAsiaTheme="minorEastAsia" w:hAnsiTheme="minorHAnsi" w:cstheme="minorBidi"/>
-          <w:noProof/>
-          <w:sz w:val="22"/>
-          <w:szCs w:val="22"/>
+          <w:kern w:val="2"/>
+          <w:sz w:val="24"/>
+          <w:szCs w:val="24"/>
           <w:lang w:eastAsia="it-CH"/>
-        </w:rPr>
-      </w:pPr>
-      <w:r>
-        <w:rPr>
-          <w:noProof/>
-        </w:rPr>
-        <w:t>5.1</w:t>
+          <w14:ligatures w14:val="standardContextual"/>
+        </w:rPr>
+      </w:pPr>
+      <w:r>
+        <w:t>7.1</w:t>
       </w:r>
       <w:r>
         <w:rPr>
           <w:rFonts w:asciiTheme="minorHAnsi" w:eastAsiaTheme="minorEastAsia" w:hAnsiTheme="minorHAnsi" w:cstheme="minorBidi"/>
-          <w:noProof/>
-          <w:sz w:val="22"/>
-          <w:szCs w:val="22"/>
+          <w:kern w:val="2"/>
+          <w:sz w:val="24"/>
+          <w:szCs w:val="24"/>
           <w:lang w:eastAsia="it-CH"/>
+          <w14:ligatures w14:val="standardContextual"/>
         </w:rPr>
         <w:tab/>
       </w:r>
       <w:r>
-        <w:rPr>
-          <w:noProof/>
-        </w:rPr>
-        <w:t>Protocollo di test</w:t>
-      </w:r>
-      <w:r>
-        <w:rPr>
-          <w:noProof/>
-        </w:rPr>
+        <w:t>Sviluppi futuri</w:t>
+      </w:r>
+      <w:r>
         <w:tab/>
       </w:r>
       <w:r>
-        <w:rPr>
-          <w:noProof/>
-        </w:rPr>
         <w:fldChar w:fldCharType="begin"/>
       </w:r>
       <w:r>
-        <w:rPr>
-          <w:noProof/>
-        </w:rPr>
-        <w:instrText xml:space="preserve"> PAGEREF _Toc94790461 \h </w:instrText>
-      </w:r>
-      <w:r>
-        <w:rPr>
-          <w:noProof/>
-        </w:rPr>
-      </w:r>
-      <w:r>
-        <w:rPr>
-          <w:noProof/>
-        </w:rPr>
+        <w:instrText xml:space="preserve"> PAGEREF _Toc210375882 \h </w:instrText>
+      </w:r>
+      <w:r>
         <w:fldChar w:fldCharType="separate"/>
       </w:r>
       <w:r>
-        <w:rPr>
-          <w:noProof/>
-        </w:rPr>
-        <w:t>7</w:t>
-      </w:r>
-      <w:r>
-        <w:rPr>
-          <w:noProof/>
-        </w:rPr>
+        <w:t>12</w:t>
+      </w:r>
+      <w:r>
         <w:fldChar w:fldCharType="end"/>
       </w:r>
     </w:p>
@@ -1762,73 +1420,150 @@
         </w:tabs>
         <w:rPr>
           <w:rFonts w:asciiTheme="minorHAnsi" w:eastAsiaTheme="minorEastAsia" w:hAnsiTheme="minorHAnsi" w:cstheme="minorBidi"/>
-          <w:noProof/>
-          <w:sz w:val="22"/>
-          <w:szCs w:val="22"/>
+          <w:kern w:val="2"/>
+          <w:sz w:val="24"/>
+          <w:szCs w:val="24"/>
           <w:lang w:eastAsia="it-CH"/>
-        </w:rPr>
-      </w:pPr>
-      <w:r>
-        <w:rPr>
-          <w:noProof/>
-        </w:rPr>
-        <w:t>5.2</w:t>
+          <w14:ligatures w14:val="standardContextual"/>
+        </w:rPr>
+      </w:pPr>
+      <w:r>
+        <w:t>7.2</w:t>
       </w:r>
       <w:r>
         <w:rPr>
           <w:rFonts w:asciiTheme="minorHAnsi" w:eastAsiaTheme="minorEastAsia" w:hAnsiTheme="minorHAnsi" w:cstheme="minorBidi"/>
-          <w:noProof/>
-          <w:sz w:val="22"/>
-          <w:szCs w:val="22"/>
+          <w:kern w:val="2"/>
+          <w:sz w:val="24"/>
+          <w:szCs w:val="24"/>
           <w:lang w:eastAsia="it-CH"/>
+          <w14:ligatures w14:val="standardContextual"/>
         </w:rPr>
         <w:tab/>
       </w:r>
       <w:r>
-        <w:rPr>
-          <w:noProof/>
-        </w:rPr>
-        <w:t>Risultati test</w:t>
-      </w:r>
-      <w:r>
-        <w:rPr>
-          <w:noProof/>
-        </w:rPr>
+        <w:t>Considerazioni personali</w:t>
+      </w:r>
+      <w:r>
         <w:tab/>
       </w:r>
       <w:r>
-        <w:rPr>
-          <w:noProof/>
-        </w:rPr>
         <w:fldChar w:fldCharType="begin"/>
       </w:r>
       <w:r>
-        <w:rPr>
-          <w:noProof/>
-        </w:rPr>
-        <w:instrText xml:space="preserve"> PAGEREF _Toc94790462 \h </w:instrText>
-      </w:r>
-      <w:r>
-        <w:rPr>
-          <w:noProof/>
-        </w:rPr>
-      </w:r>
-      <w:r>
-        <w:rPr>
-          <w:noProof/>
-        </w:rPr>
+        <w:instrText xml:space="preserve"> PAGEREF _Toc210375883 \h </w:instrText>
+      </w:r>
+      <w:r>
         <w:fldChar w:fldCharType="separate"/>
       </w:r>
       <w:r>
-        <w:rPr>
-          <w:noProof/>
-        </w:rPr>
+        <w:t>12</w:t>
+      </w:r>
+      <w:r>
+        <w:fldChar w:fldCharType="end"/>
+      </w:r>
+    </w:p>
+    <w:p>
+      <w:pPr>
+        <w:pStyle w:val="Sommario1"/>
+        <w:tabs>
+          <w:tab w:val="left" w:pos="400"/>
+          <w:tab w:val="right" w:leader="dot" w:pos="9628"/>
+        </w:tabs>
+        <w:rPr>
+          <w:rFonts w:asciiTheme="minorHAnsi" w:eastAsiaTheme="minorEastAsia" w:hAnsiTheme="minorHAnsi" w:cstheme="minorBidi"/>
+          <w:kern w:val="2"/>
+          <w:sz w:val="24"/>
+          <w:szCs w:val="24"/>
+          <w:lang w:eastAsia="it-CH"/>
+          <w14:ligatures w14:val="standardContextual"/>
+        </w:rPr>
+      </w:pPr>
+      <w:r>
         <w:t>8</w:t>
       </w:r>
       <w:r>
         <w:rPr>
-          <w:noProof/>
-        </w:rPr>
+          <w:rFonts w:asciiTheme="minorHAnsi" w:eastAsiaTheme="minorEastAsia" w:hAnsiTheme="minorHAnsi" w:cstheme="minorBidi"/>
+          <w:kern w:val="2"/>
+          <w:sz w:val="24"/>
+          <w:szCs w:val="24"/>
+          <w:lang w:eastAsia="it-CH"/>
+          <w14:ligatures w14:val="standardContextual"/>
+        </w:rPr>
+        <w:tab/>
+      </w:r>
+      <w:r>
+        <w:t>Glossario</w:t>
+      </w:r>
+      <w:r>
+        <w:tab/>
+      </w:r>
+      <w:r>
+        <w:fldChar w:fldCharType="begin"/>
+      </w:r>
+      <w:r>
+        <w:instrText xml:space="preserve"> PAGEREF _Toc210375884 \h </w:instrText>
+      </w:r>
+      <w:r>
+        <w:fldChar w:fldCharType="separate"/>
+      </w:r>
+      <w:r>
+        <w:t>12</w:t>
+      </w:r>
+      <w:r>
+        <w:fldChar w:fldCharType="end"/>
+      </w:r>
+    </w:p>
+    <w:p>
+      <w:pPr>
+        <w:pStyle w:val="Sommario1"/>
+        <w:tabs>
+          <w:tab w:val="left" w:pos="400"/>
+          <w:tab w:val="right" w:leader="dot" w:pos="9628"/>
+        </w:tabs>
+        <w:rPr>
+          <w:rFonts w:asciiTheme="minorHAnsi" w:eastAsiaTheme="minorEastAsia" w:hAnsiTheme="minorHAnsi" w:cstheme="minorBidi"/>
+          <w:kern w:val="2"/>
+          <w:sz w:val="24"/>
+          <w:szCs w:val="24"/>
+          <w:lang w:eastAsia="it-CH"/>
+          <w14:ligatures w14:val="standardContextual"/>
+        </w:rPr>
+      </w:pPr>
+      <w:r>
+        <w:t>9</w:t>
+      </w:r>
+      <w:r>
+        <w:rPr>
+          <w:rFonts w:asciiTheme="minorHAnsi" w:eastAsiaTheme="minorEastAsia" w:hAnsiTheme="minorHAnsi" w:cstheme="minorBidi"/>
+          <w:kern w:val="2"/>
+          <w:sz w:val="24"/>
+          <w:szCs w:val="24"/>
+          <w:lang w:eastAsia="it-CH"/>
+          <w14:ligatures w14:val="standardContextual"/>
+        </w:rPr>
+        <w:tab/>
+      </w:r>
+      <w:r>
+        <w:t>Bibliografia</w:t>
+      </w:r>
+      <w:r>
+        <w:tab/>
+      </w:r>
+      <w:r>
+        <w:fldChar w:fldCharType="begin"/>
+      </w:r>
+      <w:r>
+        <w:instrText xml:space="preserve"> PAGEREF _Toc210375885 \h </w:instrText>
+      </w:r>
+      <w:r>
+        <w:fldChar w:fldCharType="separate"/>
+      </w:r>
+      <w:r>
+        <w:t>13</w:t>
+      </w:r>
+      <w:r>
         <w:fldChar w:fldCharType="end"/>
       </w:r>
     </w:p>
@@ -1841,235 +1576,46 @@
         </w:tabs>
         <w:rPr>
           <w:rFonts w:asciiTheme="minorHAnsi" w:eastAsiaTheme="minorEastAsia" w:hAnsiTheme="minorHAnsi" w:cstheme="minorBidi"/>
-          <w:noProof/>
-          <w:sz w:val="22"/>
-          <w:szCs w:val="22"/>
+          <w:kern w:val="2"/>
+          <w:sz w:val="24"/>
+          <w:szCs w:val="24"/>
           <w:lang w:eastAsia="it-CH"/>
-        </w:rPr>
-      </w:pPr>
-      <w:r>
-        <w:rPr>
-          <w:noProof/>
-        </w:rPr>
-        <w:t>5.3</w:t>
+          <w14:ligatures w14:val="standardContextual"/>
+        </w:rPr>
+      </w:pPr>
+      <w:r>
+        <w:t>9.1</w:t>
       </w:r>
       <w:r>
         <w:rPr>
           <w:rFonts w:asciiTheme="minorHAnsi" w:eastAsiaTheme="minorEastAsia" w:hAnsiTheme="minorHAnsi" w:cstheme="minorBidi"/>
-          <w:noProof/>
-          <w:sz w:val="22"/>
-          <w:szCs w:val="22"/>
+          <w:kern w:val="2"/>
+          <w:sz w:val="24"/>
+          <w:szCs w:val="24"/>
           <w:lang w:eastAsia="it-CH"/>
+          <w14:ligatures w14:val="standardContextual"/>
         </w:rPr>
         <w:tab/>
       </w:r>
       <w:r>
-        <w:rPr>
-          <w:noProof/>
-        </w:rPr>
-        <w:t>Mancanze/limitazioni conosciute</w:t>
-      </w:r>
-      <w:r>
-        <w:rPr>
-          <w:noProof/>
-        </w:rPr>
+        <w:t>Bibliografia per articoli di riviste:</w:t>
+      </w:r>
+      <w:r>
         <w:tab/>
       </w:r>
       <w:r>
-        <w:rPr>
-          <w:noProof/>
-        </w:rPr>
         <w:fldChar w:fldCharType="begin"/>
       </w:r>
       <w:r>
-        <w:rPr>
-          <w:noProof/>
-        </w:rPr>
-        <w:instrText xml:space="preserve"> PAGEREF _Toc94790463 \h </w:instrText>
-      </w:r>
-      <w:r>
-        <w:rPr>
-          <w:noProof/>
-        </w:rPr>
-      </w:r>
-      <w:r>
-        <w:rPr>
-          <w:noProof/>
-        </w:rPr>
+        <w:instrText xml:space="preserve"> PAGEREF _Toc210375886 \h </w:instrText>
+      </w:r>
+      <w:r>
         <w:fldChar w:fldCharType="separate"/>
       </w:r>
       <w:r>
-        <w:rPr>
-          <w:noProof/>
-        </w:rPr>
-        <w:t>8</w:t>
-      </w:r>
-      <w:r>
-        <w:rPr>
-          <w:noProof/>
-        </w:rPr>
-        <w:fldChar w:fldCharType="end"/>
-      </w:r>
-    </w:p>
-    <w:p>
-      <w:pPr>
-        <w:pStyle w:val="Sommario1"/>
-        <w:tabs>
-          <w:tab w:val="left" w:pos="400"/>
-          <w:tab w:val="right" w:leader="dot" w:pos="9628"/>
-        </w:tabs>
-        <w:rPr>
-          <w:rFonts w:asciiTheme="minorHAnsi" w:eastAsiaTheme="minorEastAsia" w:hAnsiTheme="minorHAnsi" w:cstheme="minorBidi"/>
-          <w:noProof/>
-          <w:sz w:val="22"/>
-          <w:szCs w:val="22"/>
-          <w:lang w:eastAsia="it-CH"/>
-        </w:rPr>
-      </w:pPr>
-      <w:r>
-        <w:rPr>
-          <w:noProof/>
-          <w:lang w:val="it-IT"/>
-        </w:rPr>
-        <w:t>6</w:t>
-      </w:r>
-      <w:r>
-        <w:rPr>
-          <w:rFonts w:asciiTheme="minorHAnsi" w:eastAsiaTheme="minorEastAsia" w:hAnsiTheme="minorHAnsi" w:cstheme="minorBidi"/>
-          <w:noProof/>
-          <w:sz w:val="22"/>
-          <w:szCs w:val="22"/>
-          <w:lang w:eastAsia="it-CH"/>
-        </w:rPr>
-        <w:tab/>
-      </w:r>
-      <w:r>
-        <w:rPr>
-          <w:noProof/>
-          <w:lang w:val="it-IT"/>
-        </w:rPr>
-        <w:t>Consuntivo</w:t>
-      </w:r>
-      <w:r>
-        <w:rPr>
-          <w:noProof/>
-        </w:rPr>
-        <w:tab/>
-      </w:r>
-      <w:r>
-        <w:rPr>
-          <w:noProof/>
-        </w:rPr>
-        <w:fldChar w:fldCharType="begin"/>
-      </w:r>
-      <w:r>
-        <w:rPr>
-          <w:noProof/>
-        </w:rPr>
-        <w:instrText xml:space="preserve"> PAGEREF _Toc94790464 \h </w:instrText>
-      </w:r>
-      <w:r>
-        <w:rPr>
-          <w:noProof/>
-        </w:rPr>
-      </w:r>
-      <w:r>
-        <w:rPr>
-          <w:noProof/>
-        </w:rPr>
-        <w:fldChar w:fldCharType="separate"/>
-      </w:r>
-      <w:r>
-        <w:rPr>
-          <w:noProof/>
-        </w:rPr>
-        <w:t>8</w:t>
-      </w:r>
-      <w:r>
-        <w:rPr>
-          <w:noProof/>
-        </w:rPr>
-        <w:fldChar w:fldCharType="end"/>
-      </w:r>
-    </w:p>
-    <w:p>
-      <w:pPr>
-        <w:pStyle w:val="Sommario1"/>
-        <w:tabs>
-          <w:tab w:val="left" w:pos="400"/>
-          <w:tab w:val="right" w:leader="dot" w:pos="9628"/>
-        </w:tabs>
-        <w:rPr>
-          <w:rFonts w:asciiTheme="minorHAnsi" w:eastAsiaTheme="minorEastAsia" w:hAnsiTheme="minorHAnsi" w:cstheme="minorBidi"/>
-          <w:noProof/>
-          <w:sz w:val="22"/>
-          <w:szCs w:val="22"/>
-          <w:lang w:eastAsia="it-CH"/>
-        </w:rPr>
-      </w:pPr>
-      <w:r>
-        <w:rPr>
-          <w:noProof/>
-          <w:lang w:val="it-IT"/>
-        </w:rPr>
-        <w:t>7</w:t>
-      </w:r>
-      <w:r>
-        <w:rPr>
-          <w:rFonts w:asciiTheme="minorHAnsi" w:eastAsiaTheme="minorEastAsia" w:hAnsiTheme="minorHAnsi" w:cstheme="minorBidi"/>
-          <w:noProof/>
-          <w:sz w:val="22"/>
-          <w:szCs w:val="22"/>
-          <w:lang w:eastAsia="it-CH"/>
-        </w:rPr>
-        <w:tab/>
-      </w:r>
-      <w:r>
-        <w:rPr>
-          <w:noProof/>
-          <w:lang w:val="it-IT"/>
-        </w:rPr>
-        <w:t>Conclusioni</w:t>
-      </w:r>
-      <w:r>
-        <w:rPr>
-          <w:noProof/>
-        </w:rPr>
-        <w:tab/>
-      </w:r>
-      <w:r>
-        <w:rPr>
-          <w:noProof/>
-        </w:rPr>
-        <w:fldChar w:fldCharType="begin"/>
-      </w:r>
-      <w:r>
-        <w:rPr>
-          <w:noProof/>
-        </w:rPr>
-        <w:instrText xml:space="preserve"> PAGEREF _Toc94790465 \h </w:instrText>
-      </w:r>
-      <w:r>
-        <w:rPr>
-          <w:noProof/>
-        </w:rPr>
-      </w:r>
-      <w:r>
-        <w:rPr>
-          <w:noProof/>
-        </w:rPr>
-        <w:fldChar w:fldCharType="separate"/>
-      </w:r>
-      <w:r>
-        <w:rPr>
-          <w:noProof/>
-        </w:rPr>
-        <w:t>8</w:t>
-      </w:r>
-      <w:r>
-        <w:rPr>
-          <w:noProof/>
-        </w:rPr>
+        <w:t>13</w:t>
+      </w:r>
+      <w:r>
         <w:fldChar w:fldCharType="end"/>
       </w:r>
     </w:p>
@@ -2082,73 +1628,46 @@
         </w:tabs>
         <w:rPr>
           <w:rFonts w:asciiTheme="minorHAnsi" w:eastAsiaTheme="minorEastAsia" w:hAnsiTheme="minorHAnsi" w:cstheme="minorBidi"/>
-          <w:noProof/>
-          <w:sz w:val="22"/>
-          <w:szCs w:val="22"/>
+          <w:kern w:val="2"/>
+          <w:sz w:val="24"/>
+          <w:szCs w:val="24"/>
           <w:lang w:eastAsia="it-CH"/>
-        </w:rPr>
-      </w:pPr>
-      <w:r>
-        <w:rPr>
-          <w:noProof/>
-        </w:rPr>
-        <w:t>7.1</w:t>
+          <w14:ligatures w14:val="standardContextual"/>
+        </w:rPr>
+      </w:pPr>
+      <w:r>
+        <w:t>9.2</w:t>
       </w:r>
       <w:r>
         <w:rPr>
           <w:rFonts w:asciiTheme="minorHAnsi" w:eastAsiaTheme="minorEastAsia" w:hAnsiTheme="minorHAnsi" w:cstheme="minorBidi"/>
-          <w:noProof/>
-          <w:sz w:val="22"/>
-          <w:szCs w:val="22"/>
+          <w:kern w:val="2"/>
+          <w:sz w:val="24"/>
+          <w:szCs w:val="24"/>
           <w:lang w:eastAsia="it-CH"/>
+          <w14:ligatures w14:val="standardContextual"/>
         </w:rPr>
         <w:tab/>
       </w:r>
       <w:r>
-        <w:rPr>
-          <w:noProof/>
-        </w:rPr>
-        <w:t>Sviluppi futuri</w:t>
-      </w:r>
-      <w:r>
-        <w:rPr>
-          <w:noProof/>
-        </w:rPr>
+        <w:t>Bibliografia per libri</w:t>
+      </w:r>
+      <w:r>
         <w:tab/>
       </w:r>
       <w:r>
-        <w:rPr>
-          <w:noProof/>
-        </w:rPr>
         <w:fldChar w:fldCharType="begin"/>
       </w:r>
       <w:r>
-        <w:rPr>
-          <w:noProof/>
-        </w:rPr>
-        <w:instrText xml:space="preserve"> PAGEREF _Toc94790466 \h </w:instrText>
-      </w:r>
-      <w:r>
-        <w:rPr>
-          <w:noProof/>
-        </w:rPr>
-      </w:r>
-      <w:r>
-        <w:rPr>
-          <w:noProof/>
-        </w:rPr>
+        <w:instrText xml:space="preserve"> PAGEREF _Toc210375887 \h </w:instrText>
+      </w:r>
+      <w:r>
         <w:fldChar w:fldCharType="separate"/>
       </w:r>
       <w:r>
-        <w:rPr>
-          <w:noProof/>
-        </w:rPr>
-        <w:t>8</w:t>
-      </w:r>
-      <w:r>
-        <w:rPr>
-          <w:noProof/>
-        </w:rPr>
+        <w:t>13</w:t>
+      </w:r>
+      <w:r>
         <w:fldChar w:fldCharType="end"/>
       </w:r>
     </w:p>
@@ -2161,472 +1680,46 @@
         </w:tabs>
         <w:rPr>
           <w:rFonts w:asciiTheme="minorHAnsi" w:eastAsiaTheme="minorEastAsia" w:hAnsiTheme="minorHAnsi" w:cstheme="minorBidi"/>
-          <w:noProof/>
-          <w:sz w:val="22"/>
-          <w:szCs w:val="22"/>
+          <w:kern w:val="2"/>
+          <w:sz w:val="24"/>
+          <w:szCs w:val="24"/>
           <w:lang w:eastAsia="it-CH"/>
-        </w:rPr>
-      </w:pPr>
-      <w:r>
-        <w:rPr>
-          <w:noProof/>
-        </w:rPr>
-        <w:t>7.2</w:t>
+          <w14:ligatures w14:val="standardContextual"/>
+        </w:rPr>
+      </w:pPr>
+      <w:r>
+        <w:t>9.3</w:t>
       </w:r>
       <w:r>
         <w:rPr>
           <w:rFonts w:asciiTheme="minorHAnsi" w:eastAsiaTheme="minorEastAsia" w:hAnsiTheme="minorHAnsi" w:cstheme="minorBidi"/>
-          <w:noProof/>
-          <w:sz w:val="22"/>
-          <w:szCs w:val="22"/>
+          <w:kern w:val="2"/>
+          <w:sz w:val="24"/>
+          <w:szCs w:val="24"/>
           <w:lang w:eastAsia="it-CH"/>
+          <w14:ligatures w14:val="standardContextual"/>
         </w:rPr>
         <w:tab/>
       </w:r>
       <w:r>
-        <w:rPr>
-          <w:noProof/>
-        </w:rPr>
-        <w:t>Considerazioni personali</w:t>
-      </w:r>
-      <w:r>
-        <w:rPr>
-          <w:noProof/>
-        </w:rPr>
+        <w:t>Sitografia</w:t>
+      </w:r>
+      <w:r>
         <w:tab/>
       </w:r>
       <w:r>
-        <w:rPr>
-          <w:noProof/>
-        </w:rPr>
         <w:fldChar w:fldCharType="begin"/>
       </w:r>
       <w:r>
-        <w:rPr>
-          <w:noProof/>
-        </w:rPr>
-        <w:instrText xml:space="preserve"> PAGEREF _Toc94790467 \h </w:instrText>
-      </w:r>
-      <w:r>
-        <w:rPr>
-          <w:noProof/>
-        </w:rPr>
-      </w:r>
-      <w:r>
-        <w:rPr>
-          <w:noProof/>
-        </w:rPr>
+        <w:instrText xml:space="preserve"> PAGEREF _Toc210375888 \h </w:instrText>
+      </w:r>
+      <w:r>
         <w:fldChar w:fldCharType="separate"/>
       </w:r>
       <w:r>
-        <w:rPr>
-          <w:noProof/>
-        </w:rPr>
-        <w:t>8</w:t>
-      </w:r>
-      <w:r>
-        <w:rPr>
-          <w:noProof/>
-        </w:rPr>
-        <w:fldChar w:fldCharType="end"/>
-      </w:r>
-    </w:p>
-    <w:p>
-      <w:pPr>
-        <w:pStyle w:val="Sommario1"/>
-        <w:tabs>
-          <w:tab w:val="left" w:pos="400"/>
-          <w:tab w:val="right" w:leader="dot" w:pos="9628"/>
-        </w:tabs>
-        <w:rPr>
-          <w:rFonts w:asciiTheme="minorHAnsi" w:eastAsiaTheme="minorEastAsia" w:hAnsiTheme="minorHAnsi" w:cstheme="minorBidi"/>
-          <w:noProof/>
-          <w:sz w:val="22"/>
-          <w:szCs w:val="22"/>
-          <w:lang w:eastAsia="it-CH"/>
-        </w:rPr>
-      </w:pPr>
-      <w:r>
-        <w:rPr>
-          <w:noProof/>
-          <w:lang w:val="it-IT"/>
-        </w:rPr>
-        <w:t>8</w:t>
-      </w:r>
-      <w:r>
-        <w:rPr>
-          <w:rFonts w:asciiTheme="minorHAnsi" w:eastAsiaTheme="minorEastAsia" w:hAnsiTheme="minorHAnsi" w:cstheme="minorBidi"/>
-          <w:noProof/>
-          <w:sz w:val="22"/>
-          <w:szCs w:val="22"/>
-          <w:lang w:eastAsia="it-CH"/>
-        </w:rPr>
-        <w:tab/>
-      </w:r>
-      <w:r>
-        <w:rPr>
-          <w:noProof/>
-          <w:lang w:val="it-IT"/>
-        </w:rPr>
-        <w:t>Glossario</w:t>
-      </w:r>
-      <w:r>
-        <w:rPr>
-          <w:noProof/>
-        </w:rPr>
-        <w:tab/>
-      </w:r>
-      <w:r>
-        <w:rPr>
-          <w:noProof/>
-        </w:rPr>
-        <w:fldChar w:fldCharType="begin"/>
-      </w:r>
-      <w:r>
-        <w:rPr>
-          <w:noProof/>
-        </w:rPr>
-        <w:instrText xml:space="preserve"> PAGEREF _Toc94790468 \h </w:instrText>
-      </w:r>
-      <w:r>
-        <w:rPr>
-          <w:noProof/>
-        </w:rPr>
-      </w:r>
-      <w:r>
-        <w:rPr>
-          <w:noProof/>
-        </w:rPr>
-        <w:fldChar w:fldCharType="separate"/>
-      </w:r>
-      <w:r>
-        <w:rPr>
-          <w:noProof/>
-        </w:rPr>
-        <w:t>8</w:t>
-      </w:r>
-      <w:r>
-        <w:rPr>
-          <w:noProof/>
-        </w:rPr>
-        <w:fldChar w:fldCharType="end"/>
-      </w:r>
-    </w:p>
-    <w:p>
-      <w:pPr>
-        <w:pStyle w:val="Sommario1"/>
-        <w:tabs>
-          <w:tab w:val="left" w:pos="400"/>
-          <w:tab w:val="right" w:leader="dot" w:pos="9628"/>
-        </w:tabs>
-        <w:rPr>
-          <w:rFonts w:asciiTheme="minorHAnsi" w:eastAsiaTheme="minorEastAsia" w:hAnsiTheme="minorHAnsi" w:cstheme="minorBidi"/>
-          <w:noProof/>
-          <w:sz w:val="22"/>
-          <w:szCs w:val="22"/>
-          <w:lang w:eastAsia="it-CH"/>
-        </w:rPr>
-      </w:pPr>
-      <w:r>
-        <w:rPr>
-          <w:noProof/>
-          <w:lang w:val="it-IT"/>
-        </w:rPr>
-        <w:t>9</w:t>
-      </w:r>
-      <w:r>
-        <w:rPr>
-          <w:rFonts w:asciiTheme="minorHAnsi" w:eastAsiaTheme="minorEastAsia" w:hAnsiTheme="minorHAnsi" w:cstheme="minorBidi"/>
-          <w:noProof/>
-          <w:sz w:val="22"/>
-          <w:szCs w:val="22"/>
-          <w:lang w:eastAsia="it-CH"/>
-        </w:rPr>
-        <w:tab/>
-      </w:r>
-      <w:r>
-        <w:rPr>
-          <w:noProof/>
-          <w:lang w:val="it-IT"/>
-        </w:rPr>
-        <w:t>Bibliografia</w:t>
-      </w:r>
-      <w:r>
-        <w:rPr>
-          <w:noProof/>
-        </w:rPr>
-        <w:tab/>
-      </w:r>
-      <w:r>
-        <w:rPr>
-          <w:noProof/>
-        </w:rPr>
-        <w:fldChar w:fldCharType="begin"/>
-      </w:r>
-      <w:r>
-        <w:rPr>
-          <w:noProof/>
-        </w:rPr>
-        <w:instrText xml:space="preserve"> PAGEREF _Toc94790469 \h </w:instrText>
-      </w:r>
-      <w:r>
-        <w:rPr>
-          <w:noProof/>
-        </w:rPr>
-      </w:r>
-      <w:r>
-        <w:rPr>
-          <w:noProof/>
-        </w:rPr>
-        <w:fldChar w:fldCharType="separate"/>
-      </w:r>
-      <w:r>
-        <w:rPr>
-          <w:noProof/>
-        </w:rPr>
-        <w:t>9</w:t>
-      </w:r>
-      <w:r>
-        <w:rPr>
-          <w:noProof/>
-        </w:rPr>
-        <w:fldChar w:fldCharType="end"/>
-      </w:r>
-    </w:p>
-    <w:p>
-      <w:pPr>
-        <w:pStyle w:val="Sommario2"/>
-        <w:tabs>
-          <w:tab w:val="left" w:pos="800"/>
-          <w:tab w:val="right" w:leader="dot" w:pos="9628"/>
-        </w:tabs>
-        <w:rPr>
-          <w:rFonts w:asciiTheme="minorHAnsi" w:eastAsiaTheme="minorEastAsia" w:hAnsiTheme="minorHAnsi" w:cstheme="minorBidi"/>
-          <w:noProof/>
-          <w:sz w:val="22"/>
-          <w:szCs w:val="22"/>
-          <w:lang w:eastAsia="it-CH"/>
-        </w:rPr>
-      </w:pPr>
-      <w:r>
-        <w:rPr>
-          <w:noProof/>
-        </w:rPr>
-        <w:t>9.1</w:t>
-      </w:r>
-      <w:r>
-        <w:rPr>
-          <w:rFonts w:asciiTheme="minorHAnsi" w:eastAsiaTheme="minorEastAsia" w:hAnsiTheme="minorHAnsi" w:cstheme="minorBidi"/>
-          <w:noProof/>
-          <w:sz w:val="22"/>
-          <w:szCs w:val="22"/>
-          <w:lang w:eastAsia="it-CH"/>
-        </w:rPr>
-        <w:tab/>
-      </w:r>
-      <w:r>
-        <w:rPr>
-          <w:noProof/>
-        </w:rPr>
-        <w:t>Bibliografia per articoli di riviste:</w:t>
-      </w:r>
-      <w:r>
-        <w:rPr>
-          <w:noProof/>
-        </w:rPr>
-        <w:tab/>
-      </w:r>
-      <w:r>
-        <w:rPr>
-          <w:noProof/>
-        </w:rPr>
-        <w:fldChar w:fldCharType="begin"/>
-      </w:r>
-      <w:r>
-        <w:rPr>
-          <w:noProof/>
-        </w:rPr>
-        <w:instrText xml:space="preserve"> PAGEREF _Toc94790470 \h </w:instrText>
-      </w:r>
-      <w:r>
-        <w:rPr>
-          <w:noProof/>
-        </w:rPr>
-      </w:r>
-      <w:r>
-        <w:rPr>
-          <w:noProof/>
-        </w:rPr>
-        <w:fldChar w:fldCharType="separate"/>
-      </w:r>
-      <w:r>
-        <w:rPr>
-          <w:noProof/>
-        </w:rPr>
-        <w:t>9</w:t>
-      </w:r>
-      <w:r>
-        <w:rPr>
-          <w:noProof/>
-        </w:rPr>
-        <w:fldChar w:fldCharType="end"/>
-      </w:r>
-    </w:p>
-    <w:p>
-      <w:pPr>
-        <w:pStyle w:val="Sommario2"/>
-        <w:tabs>
-          <w:tab w:val="left" w:pos="800"/>
-          <w:tab w:val="right" w:leader="dot" w:pos="9628"/>
-        </w:tabs>
-        <w:rPr>
-          <w:rFonts w:asciiTheme="minorHAnsi" w:eastAsiaTheme="minorEastAsia" w:hAnsiTheme="minorHAnsi" w:cstheme="minorBidi"/>
-          <w:noProof/>
-          <w:sz w:val="22"/>
-          <w:szCs w:val="22"/>
-          <w:lang w:eastAsia="it-CH"/>
-        </w:rPr>
-      </w:pPr>
-      <w:r>
-        <w:rPr>
-          <w:noProof/>
-        </w:rPr>
-        <w:t>9.2</w:t>
-      </w:r>
-      <w:r>
-        <w:rPr>
-          <w:rFonts w:asciiTheme="minorHAnsi" w:eastAsiaTheme="minorEastAsia" w:hAnsiTheme="minorHAnsi" w:cstheme="minorBidi"/>
-          <w:noProof/>
-          <w:sz w:val="22"/>
-          <w:szCs w:val="22"/>
-          <w:lang w:eastAsia="it-CH"/>
-        </w:rPr>
-        <w:tab/>
-      </w:r>
-      <w:r>
-        <w:rPr>
-          <w:noProof/>
-        </w:rPr>
-        <w:t>Bibliografia per libri</w:t>
-      </w:r>
-      <w:r>
-        <w:rPr>
-          <w:noProof/>
-        </w:rPr>
-        <w:tab/>
-      </w:r>
-      <w:r>
-        <w:rPr>
-          <w:noProof/>
-        </w:rPr>
-        <w:fldChar w:fldCharType="begin"/>
-      </w:r>
-      <w:r>
-        <w:rPr>
-          <w:noProof/>
-        </w:rPr>
-        <w:instrText xml:space="preserve"> PAGEREF _Toc94790471 \h </w:instrText>
-      </w:r>
-      <w:r>
-        <w:rPr>
-          <w:noProof/>
-        </w:rPr>
-      </w:r>
-      <w:r>
-        <w:rPr>
-          <w:noProof/>
-        </w:rPr>
-        <w:fldChar w:fldCharType="separate"/>
-      </w:r>
-      <w:r>
-        <w:rPr>
-          <w:noProof/>
-        </w:rPr>
-        <w:t>9</w:t>
-      </w:r>
-      <w:r>
-        <w:rPr>
-          <w:noProof/>
-        </w:rPr>
-        <w:fldChar w:fldCharType="end"/>
-      </w:r>
-    </w:p>
-    <w:p>
-      <w:pPr>
-        <w:pStyle w:val="Sommario2"/>
-        <w:tabs>
-          <w:tab w:val="left" w:pos="800"/>
-          <w:tab w:val="right" w:leader="dot" w:pos="9628"/>
-        </w:tabs>
-        <w:rPr>
-          <w:rFonts w:asciiTheme="minorHAnsi" w:eastAsiaTheme="minorEastAsia" w:hAnsiTheme="minorHAnsi" w:cstheme="minorBidi"/>
-          <w:noProof/>
-          <w:sz w:val="22"/>
-          <w:szCs w:val="22"/>
-          <w:lang w:eastAsia="it-CH"/>
-        </w:rPr>
-      </w:pPr>
-      <w:r>
-        <w:rPr>
-          <w:noProof/>
-        </w:rPr>
-        <w:t>9.3</w:t>
-      </w:r>
-      <w:r>
-        <w:rPr>
-          <w:rFonts w:asciiTheme="minorHAnsi" w:eastAsiaTheme="minorEastAsia" w:hAnsiTheme="minorHAnsi" w:cstheme="minorBidi"/>
-          <w:noProof/>
-          <w:sz w:val="22"/>
-          <w:szCs w:val="22"/>
-          <w:lang w:eastAsia="it-CH"/>
-        </w:rPr>
-        <w:tab/>
-      </w:r>
-      <w:r>
-        <w:rPr>
-          <w:noProof/>
-        </w:rPr>
-        <w:t>Sitografia</w:t>
-      </w:r>
-      <w:r>
-        <w:rPr>
-          <w:noProof/>
-        </w:rPr>
-        <w:tab/>
-      </w:r>
-      <w:r>
-        <w:rPr>
-          <w:noProof/>
-        </w:rPr>
-        <w:fldChar w:fldCharType="begin"/>
-      </w:r>
-      <w:r>
-        <w:rPr>
-          <w:noProof/>
-        </w:rPr>
-        <w:instrText xml:space="preserve"> PAGEREF _Toc94790472 \h </w:instrText>
-      </w:r>
-      <w:r>
-        <w:rPr>
-          <w:noProof/>
-        </w:rPr>
-      </w:r>
-      <w:r>
-        <w:rPr>
-          <w:noProof/>
-        </w:rPr>
-        <w:fldChar w:fldCharType="separate"/>
-      </w:r>
-      <w:r>
-        <w:rPr>
-          <w:noProof/>
-        </w:rPr>
-        <w:t>9</w:t>
-      </w:r>
-      <w:r>
-        <w:rPr>
-          <w:noProof/>
-        </w:rPr>
+        <w:t>13</w:t>
+      </w:r>
+      <w:r>
         <w:fldChar w:fldCharType="end"/>
       </w:r>
     </w:p>
@@ -2639,123 +1732,65 @@
         </w:tabs>
         <w:rPr>
           <w:rFonts w:asciiTheme="minorHAnsi" w:eastAsiaTheme="minorEastAsia" w:hAnsiTheme="minorHAnsi" w:cstheme="minorBidi"/>
-          <w:noProof/>
-          <w:sz w:val="22"/>
-          <w:szCs w:val="22"/>
+          <w:kern w:val="2"/>
+          <w:sz w:val="24"/>
+          <w:szCs w:val="24"/>
           <w:lang w:eastAsia="it-CH"/>
-        </w:rPr>
-      </w:pPr>
-      <w:r>
-        <w:rPr>
-          <w:noProof/>
-          <w:lang w:val="it-IT"/>
-        </w:rPr>
+          <w14:ligatures w14:val="standardContextual"/>
+        </w:rPr>
+      </w:pPr>
+      <w:r>
         <w:t>10</w:t>
       </w:r>
       <w:r>
         <w:rPr>
           <w:rFonts w:asciiTheme="minorHAnsi" w:eastAsiaTheme="minorEastAsia" w:hAnsiTheme="minorHAnsi" w:cstheme="minorBidi"/>
-          <w:noProof/>
-          <w:sz w:val="22"/>
-          <w:szCs w:val="22"/>
+          <w:kern w:val="2"/>
+          <w:sz w:val="24"/>
+          <w:szCs w:val="24"/>
           <w:lang w:eastAsia="it-CH"/>
+          <w14:ligatures w14:val="standardContextual"/>
         </w:rPr>
         <w:tab/>
       </w:r>
       <w:r>
-        <w:rPr>
-          <w:noProof/>
-          <w:lang w:val="it-IT"/>
-        </w:rPr>
         <w:t>Allegati</w:t>
       </w:r>
       <w:r>
-        <w:rPr>
-          <w:noProof/>
-        </w:rPr>
         <w:tab/>
       </w:r>
       <w:r>
-        <w:rPr>
-          <w:noProof/>
-        </w:rPr>
         <w:fldChar w:fldCharType="begin"/>
       </w:r>
       <w:r>
-        <w:rPr>
-          <w:noProof/>
-        </w:rPr>
-        <w:instrText xml:space="preserve"> PAGEREF _Toc94790473 \h </w:instrText>
-      </w:r>
-      <w:r>
-        <w:rPr>
-          <w:noProof/>
-        </w:rPr>
-      </w:r>
-      <w:r>
-        <w:rPr>
-          <w:noProof/>
-        </w:rPr>
+        <w:instrText xml:space="preserve"> PAGEREF _Toc210375889 \h </w:instrText>
+      </w:r>
+      <w:r>
         <w:fldChar w:fldCharType="separate"/>
       </w:r>
       <w:r>
-        <w:rPr>
-          <w:noProof/>
-        </w:rPr>
-        <w:t>9</w:t>
-      </w:r>
-      <w:r>
-        <w:rPr>
-          <w:noProof/>
-        </w:rPr>
+        <w:t>13</w:t>
+      </w:r>
+      <w:r>
         <w:fldChar w:fldCharType="end"/>
       </w:r>
     </w:p>
     <w:p>
-      <w:pPr>
-        <w:rPr>
-          <w:lang w:val="it-IT"/>
-        </w:rPr>
-      </w:pPr>
-      <w:r>
-        <w:rPr>
-          <w:lang w:val="it-IT"/>
-        </w:rPr>
+      <w:r>
         <w:fldChar w:fldCharType="end"/>
       </w:r>
     </w:p>
-    <w:p>
-      <w:pPr>
-        <w:rPr>
-          <w:lang w:val="it-IT"/>
-        </w:rPr>
-      </w:pPr>
-    </w:p>
-    <w:p>
-      <w:pPr>
-        <w:rPr>
-          <w:lang w:val="it-IT"/>
-        </w:rPr>
-      </w:pPr>
-    </w:p>
+    <w:p/>
+    <w:p/>
     <w:p>
       <w:pPr>
         <w:pStyle w:val="Titolo1"/>
-        <w:rPr>
-          <w:lang w:val="it-IT"/>
-        </w:rPr>
-      </w:pPr>
-      <w:r>
-        <w:rPr>
-          <w:lang w:val="it-IT"/>
-        </w:rPr>
+      </w:pPr>
+      <w:r>
         <w:br w:type="page"/>
       </w:r>
-      <w:bookmarkStart w:id="0" w:name="_Toc94790441"/>
-      <w:r>
-        <w:rPr>
-          <w:lang w:val="it-IT"/>
-        </w:rPr>
+      <w:bookmarkStart w:id="0" w:name="_Toc210375857"/>
+      <w:r>
         <w:lastRenderedPageBreak/>
         <w:t>Introduzione</w:t>
       </w:r>
@@ -2765,7 +1800,7 @@
       <w:pPr>
         <w:pStyle w:val="Titolo2"/>
       </w:pPr>
-      <w:bookmarkStart w:id="1" w:name="_Toc94790442"/>
+      <w:bookmarkStart w:id="1" w:name="_Toc210375858"/>
       <w:r>
         <w:t>Informazioni sul progetto</w:t>
       </w:r>
@@ -2775,54 +1810,22 @@
       </w:r>
     </w:p>
     <w:p>
-      <w:pPr>
-        <w:rPr>
-          <w:lang w:val="it-IT"/>
-        </w:rPr>
-      </w:pPr>
-      <w:r>
-        <w:rPr>
-          <w:lang w:val="it-IT"/>
-        </w:rPr>
+      <w:r>
         <w:t>Bryan Ciaponi, i3AC.</w:t>
       </w:r>
     </w:p>
     <w:p>
-      <w:pPr>
-        <w:rPr>
-          <w:lang w:val="it-IT"/>
-        </w:rPr>
-      </w:pPr>
-      <w:r>
-        <w:rPr>
-          <w:lang w:val="it-IT"/>
-        </w:rPr>
+      <w:r>
         <w:t>SAMT Trevano, sezione informatica, Modulo 306.</w:t>
       </w:r>
     </w:p>
     <w:p>
-      <w:pPr>
-        <w:rPr>
-          <w:lang w:val="it-IT"/>
-        </w:rPr>
-      </w:pPr>
-      <w:r>
-        <w:rPr>
-          <w:lang w:val="it-IT"/>
-        </w:rPr>
+      <w:r>
         <w:t>Periodo progetto:12.09.2025 – 19.12.2025</w:t>
       </w:r>
     </w:p>
     <w:p>
-      <w:pPr>
-        <w:rPr>
-          <w:lang w:val="it-IT"/>
-        </w:rPr>
-      </w:pPr>
-      <w:r>
-        <w:rPr>
-          <w:lang w:val="it-IT"/>
-        </w:rPr>
+      <w:r>
         <w:t xml:space="preserve"> </w:t>
       </w:r>
     </w:p>
@@ -2830,7 +1833,7 @@
       <w:pPr>
         <w:pStyle w:val="Titolo2"/>
       </w:pPr>
-      <w:bookmarkStart w:id="2" w:name="_Toc94790443"/>
+      <w:bookmarkStart w:id="2" w:name="_Toc210375859"/>
       <w:r>
         <w:t>Abstract</w:t>
       </w:r>
@@ -2847,23 +1850,9 @@
         <w:t xml:space="preserve"> una breve e accurata rappresentazione dei contenuti di un documento, senza notazioni critiche o valutazioni. Lo scopo di un abstract efficace dovrebbe essere quello di far conoscere all’utente il contenuto di base di un documento e metterlo nella condizione di decidere se risponde ai suoi interessi e se è opportuno il ricorso al documento originale.</w:t>
       </w:r>
     </w:p>
-    <w:p>
-      <w:pPr>
-        <w:rPr>
-          <w:lang w:val="it-IT"/>
-        </w:rPr>
-      </w:pPr>
-    </w:p>
-    <w:p>
-      <w:pPr>
-        <w:rPr>
-          <w:lang w:val="it-IT"/>
-        </w:rPr>
-      </w:pPr>
-      <w:r>
-        <w:rPr>
-          <w:lang w:val="it-IT"/>
-        </w:rPr>
+    <w:p/>
+    <w:p>
+      <w:r>
         <w:t>Può contenere alcuni o tutti gli elementi seguenti:</w:t>
       </w:r>
     </w:p>
@@ -2873,27 +1862,17 @@
           <w:ilvl w:val="0"/>
           <w:numId w:val="14"/>
         </w:numPr>
-        <w:rPr>
-          <w:lang w:val="it-IT"/>
-        </w:rPr>
       </w:pPr>
       <w:r>
         <w:rPr>
           <w:b/>
-          <w:lang w:val="it-IT"/>
         </w:rPr>
         <w:t>Background/Situazione iniziale</w:t>
       </w:r>
       <w:r>
-        <w:rPr>
-          <w:lang w:val="it-IT"/>
-        </w:rPr>
         <w:t xml:space="preserve"> </w:t>
       </w:r>
       <w:r>
-        <w:rPr>
-          <w:lang w:val="it-IT"/>
-        </w:rPr>
         <w:t xml:space="preserve"> </w:t>
       </w:r>
     </w:p>
@@ -2903,46 +1882,29 @@
           <w:ilvl w:val="0"/>
           <w:numId w:val="14"/>
         </w:numPr>
-        <w:rPr>
-          <w:lang w:val="it-IT"/>
-        </w:rPr>
       </w:pPr>
       <w:r>
         <w:rPr>
           <w:b/>
-          <w:lang w:val="it-IT"/>
         </w:rPr>
         <w:t>Descrizione del problema</w:t>
       </w:r>
       <w:r>
         <w:rPr>
           <w:b/>
-          <w:lang w:val="it-IT"/>
         </w:rPr>
         <w:t xml:space="preserve"> e motivazione</w:t>
       </w:r>
       <w:r>
-        <w:rPr>
-          <w:lang w:val="it-IT"/>
-        </w:rPr>
         <w:t xml:space="preserve">: Che problema </w:t>
       </w:r>
       <w:r>
-        <w:rPr>
-          <w:lang w:val="it-IT"/>
-        </w:rPr>
         <w:t>ho cercato</w:t>
       </w:r>
       <w:r>
-        <w:rPr>
-          <w:lang w:val="it-IT"/>
-        </w:rPr>
         <w:t xml:space="preserve"> di risolvere? </w:t>
       </w:r>
       <w:r>
-        <w:rPr>
-          <w:lang w:val="it-IT"/>
-        </w:rPr>
         <w:t>Questa sezione dovrebbe includere l'importanza del vostro lavoro, la difficoltà dell'area e l'effetto che potrebbe avere se portato a termine con successo.</w:t>
       </w:r>
     </w:p>
@@ -2952,33 +1914,20 @@
           <w:ilvl w:val="0"/>
           <w:numId w:val="14"/>
         </w:numPr>
-        <w:rPr>
-          <w:lang w:val="it-IT"/>
-        </w:rPr>
       </w:pPr>
       <w:r>
         <w:rPr>
           <w:b/>
-          <w:lang w:val="it-IT"/>
         </w:rPr>
         <w:t>Approccio/Metodi</w:t>
       </w:r>
       <w:r>
-        <w:rPr>
-          <w:lang w:val="it-IT"/>
-        </w:rPr>
         <w:t>: Come ho ottenuto dei progressi? Come ho risolto il problema</w:t>
       </w:r>
       <w:r>
-        <w:rPr>
-          <w:lang w:val="it-IT"/>
-        </w:rPr>
         <w:t xml:space="preserve"> (tecniche…)</w:t>
       </w:r>
       <w:r>
-        <w:rPr>
-          <w:lang w:val="it-IT"/>
-        </w:rPr>
         <w:t>? Quale è stata l’entità del mio lavoro? Che fattori importanti controllo, ignoro o misuro?</w:t>
       </w:r>
     </w:p>
@@ -2988,50 +1937,29 @@
           <w:ilvl w:val="0"/>
           <w:numId w:val="14"/>
         </w:numPr>
-        <w:rPr>
-          <w:lang w:val="it-IT"/>
-        </w:rPr>
       </w:pPr>
       <w:r>
         <w:rPr>
           <w:b/>
-          <w:lang w:val="it-IT"/>
         </w:rPr>
         <w:t>Risultati</w:t>
       </w:r>
       <w:r>
-        <w:rPr>
-          <w:lang w:val="it-IT"/>
-        </w:rPr>
         <w:t xml:space="preserve">: Quale è la risposta? Quali sono i risultati? Quanto è più veloce, più sicuro, più economico o in qualche altro aspetto migliore di altri prodotti/soluzioni? </w:t>
       </w:r>
     </w:p>
-    <w:p>
-      <w:pPr>
-        <w:rPr>
-          <w:lang w:val="it-IT"/>
-        </w:rPr>
-      </w:pPr>
-    </w:p>
+    <w:p/>
     <w:p>
       <w:pPr>
         <w:rPr>
           <w:lang w:val="en-US"/>
         </w:rPr>
       </w:pPr>
-      <w:proofErr w:type="spellStart"/>
       <w:r>
         <w:rPr>
           <w:lang w:val="en-US"/>
         </w:rPr>
-        <w:t>Esempio</w:t>
-      </w:r>
-      <w:proofErr w:type="spellEnd"/>
-      <w:r>
-        <w:rPr>
-          <w:lang w:val="en-US"/>
-        </w:rPr>
-        <w:t xml:space="preserve"> di abstract: </w:t>
+        <w:t xml:space="preserve">Esempio di abstract: </w:t>
       </w:r>
     </w:p>
     <w:p>
@@ -3085,7 +2013,7 @@
       <w:pPr>
         <w:pStyle w:val="Titolo2"/>
       </w:pPr>
-      <w:bookmarkStart w:id="3" w:name="_Toc94790444"/>
+      <w:bookmarkStart w:id="3" w:name="_Toc210375860"/>
       <w:r>
         <w:t>Scopo</w:t>
       </w:r>
@@ -3112,18 +2040,12 @@
     <w:p>
       <w:pPr>
         <w:pStyle w:val="Titolo1"/>
-        <w:rPr>
-          <w:lang w:val="it-IT"/>
-        </w:rPr>
       </w:pPr>
       <w:r>
         <w:br w:type="page"/>
       </w:r>
-      <w:bookmarkStart w:id="4" w:name="_Toc94790445"/>
-      <w:r>
-        <w:rPr>
-          <w:lang w:val="it-IT"/>
-        </w:rPr>
+      <w:bookmarkStart w:id="4" w:name="_Toc210375861"/>
+      <w:r>
         <w:lastRenderedPageBreak/>
         <w:t>Analisi</w:t>
       </w:r>
@@ -3133,7 +2055,7 @@
       <w:pPr>
         <w:pStyle w:val="Titolo2"/>
       </w:pPr>
-      <w:bookmarkStart w:id="5" w:name="_Toc94790446"/>
+      <w:bookmarkStart w:id="5" w:name="_Toc210375862"/>
       <w:r>
         <w:t>Analisi del dominio</w:t>
       </w:r>
@@ -3201,9 +2123,11 @@
       <w:pPr>
         <w:pStyle w:val="Titolo2"/>
       </w:pPr>
+      <w:bookmarkStart w:id="6" w:name="_Toc210375863"/>
       <w:r>
         <w:t>Flutter</w:t>
       </w:r>
+      <w:bookmarkEnd w:id="6"/>
     </w:p>
     <w:p>
       <w:pPr>
@@ -3220,136 +2144,204 @@
           <w:sz w:val="20"/>
           <w:szCs w:val="20"/>
         </w:rPr>
-        <w:t xml:space="preserve">Flutter è un </w:t>
-      </w:r>
-      <w:r>
-        <w:rPr>
-          <w:rStyle w:val="Enfasigrassetto"/>
-          <w:rFonts w:ascii="Arial" w:hAnsi="Arial" w:cs="Arial"/>
-          <w:b w:val="0"/>
-          <w:bCs w:val="0"/>
-          <w:sz w:val="20"/>
-          <w:szCs w:val="20"/>
-        </w:rPr>
-        <w:t>framework sviluppato da Google</w:t>
-      </w:r>
-      <w:r>
+        <w:t>Flutter è un framework open source sviluppato da Google che permette di realizzare applicazioni multipiattaforma partendo da una sola codebase. Utilizza come linguaggio Dart, che ha una sintassi moderna e simile a Java o C#, ed è ottimizzato sia per lo sviluppo rapido, grazie al supporto all’hot reload, sia per la compilazione in codice nativo ad alte prestazioni. Con Flutter è possibile sviluppare app per Android, iOS, Windows, macOS, Linux e persino per il web, mantenendo coerenza grafica e funzionale su tutte le piattaforme.</w:t>
+      </w:r>
+    </w:p>
+    <w:p>
+      <w:pPr>
+        <w:pStyle w:val="NormaleWeb"/>
         <w:rPr>
           <w:rFonts w:ascii="Arial" w:hAnsi="Arial" w:cs="Arial"/>
           <w:sz w:val="20"/>
           <w:szCs w:val="20"/>
         </w:rPr>
-        <w:t xml:space="preserve"> che permette di creare applicazioni per più piattaforme (Android, iOS, web e desktop) utilizzando un unico linguaggio di programmazione: </w:t>
-      </w:r>
-      <w:r>
-        <w:rPr>
-          <w:rStyle w:val="Enfasigrassetto"/>
-          <w:rFonts w:ascii="Arial" w:hAnsi="Arial" w:cs="Arial"/>
-          <w:b w:val="0"/>
-          <w:bCs w:val="0"/>
-          <w:sz w:val="20"/>
-          <w:szCs w:val="20"/>
-        </w:rPr>
-        <w:t>Dart</w:t>
-      </w:r>
+      </w:pPr>
       <w:r>
         <w:rPr>
           <w:rFonts w:ascii="Arial" w:hAnsi="Arial" w:cs="Arial"/>
           <w:sz w:val="20"/>
           <w:szCs w:val="20"/>
         </w:rPr>
-        <w:t>. La sua caratteristica principale è che con un solo codice si possono sviluppare app che funzionano su diversi dispositivi, senza dover scrivere ogni volta tutto da zero. Inoltre, offre un design moderno grazie ai widget già pronti, animazioni fluide e un’ottima velocità di sviluppo.</w:t>
-      </w:r>
-    </w:p>
-    <w:p>
-      <w:pPr>
-        <w:pStyle w:val="NormaleWeb"/>
+        <w:t>Alla base del framework c’è il concetto di widget: ogni elemento dell’interfaccia, dal testo ai layout complessi, è un widget che può essere combinato in una “widget tree”. Questa struttura rende lo sviluppo modulare e intuitivo, mentre il motore grafico Skia garantisce uniformità visiva e performance vicine a quelle delle app native.</w:t>
+      </w:r>
+      <w:r>
         <w:rPr>
           <w:rFonts w:ascii="Arial" w:hAnsi="Arial" w:cs="Arial"/>
           <w:sz w:val="20"/>
           <w:szCs w:val="20"/>
         </w:rPr>
-      </w:pPr>
-      <w:r>
+        <w:br w:type="page"/>
+      </w:r>
+    </w:p>
+    <w:p>
+      <w:pPr>
+        <w:pStyle w:val="NormaleWeb"/>
         <w:rPr>
           <w:rFonts w:ascii="Arial" w:hAnsi="Arial" w:cs="Arial"/>
           <w:sz w:val="20"/>
           <w:szCs w:val="20"/>
         </w:rPr>
-        <w:t xml:space="preserve">Ho scelto Flutter per il mio progetto perché è una tecnologia </w:t>
-      </w:r>
-      <w:proofErr w:type="spellStart"/>
-      <w:r>
-        <w:rPr>
-          <w:rStyle w:val="Enfasigrassetto"/>
-          <w:rFonts w:ascii="Arial" w:hAnsi="Arial" w:cs="Arial"/>
-          <w:b w:val="0"/>
-          <w:bCs w:val="0"/>
-          <w:sz w:val="20"/>
-          <w:szCs w:val="20"/>
-        </w:rPr>
-        <w:t>multiplatform</w:t>
-      </w:r>
-      <w:proofErr w:type="spellEnd"/>
+      </w:pPr>
       <w:r>
         <w:rPr>
           <w:rFonts w:ascii="Arial" w:hAnsi="Arial" w:cs="Arial"/>
           <w:sz w:val="20"/>
           <w:szCs w:val="20"/>
         </w:rPr>
-        <w:t xml:space="preserve">, semplice da imparare e molto usata nel mondo dello sviluppo attuale. Mi permette di risparmiare tempo, scrivere meno codice e ottenere </w:t>
-      </w:r>
-      <w:proofErr w:type="spellStart"/>
+        <w:lastRenderedPageBreak/>
+        <w:drawing>
+          <wp:anchor distT="0" distB="0" distL="114300" distR="114300" simplePos="0" relativeHeight="251658240" behindDoc="0" locked="0" layoutInCell="1" allowOverlap="1" wp14:anchorId="31A7CE7C" wp14:editId="28880943">
+            <wp:simplePos x="0" y="0"/>
+            <wp:positionH relativeFrom="page">
+              <wp:align>center</wp:align>
+            </wp:positionH>
+            <wp:positionV relativeFrom="paragraph">
+              <wp:posOffset>785579</wp:posOffset>
+            </wp:positionV>
+            <wp:extent cx="3243600" cy="1648800"/>
+            <wp:effectExtent l="0" t="0" r="0" b="8890"/>
+            <wp:wrapTopAndBottom/>
+            <wp:docPr id="11" name="Immagine 11"/>
+            <wp:cNvGraphicFramePr>
+              <a:graphicFrameLocks xmlns:a="http://schemas.openxmlformats.org/drawingml/2006/main" noChangeAspect="1"/>
+            </wp:cNvGraphicFramePr>
+            <a:graphic xmlns:a="http://schemas.openxmlformats.org/drawingml/2006/main">
+              <a:graphicData uri="http://schemas.openxmlformats.org/drawingml/2006/picture">
+                <pic:pic xmlns:pic="http://schemas.openxmlformats.org/drawingml/2006/picture">
+                  <pic:nvPicPr>
+                    <pic:cNvPr id="1" name=""/>
+                    <pic:cNvPicPr/>
+                  </pic:nvPicPr>
+                  <pic:blipFill>
+                    <a:blip r:embed="rId8">
+                      <a:extLst>
+                        <a:ext uri="{28A0092B-C50C-407E-A947-70E740481C1C}">
+                          <a14:useLocalDpi xmlns:a14="http://schemas.microsoft.com/office/drawing/2010/main" val="0"/>
+                        </a:ext>
+                      </a:extLst>
+                    </a:blip>
+                    <a:stretch>
+                      <a:fillRect/>
+                    </a:stretch>
+                  </pic:blipFill>
+                  <pic:spPr>
+                    <a:xfrm>
+                      <a:off x="0" y="0"/>
+                      <a:ext cx="3243600" cy="1648800"/>
+                    </a:xfrm>
+                    <a:prstGeom prst="rect">
+                      <a:avLst/>
+                    </a:prstGeom>
+                  </pic:spPr>
+                </pic:pic>
+              </a:graphicData>
+            </a:graphic>
+            <wp14:sizeRelH relativeFrom="margin">
+              <wp14:pctWidth>0</wp14:pctWidth>
+            </wp14:sizeRelH>
+            <wp14:sizeRelV relativeFrom="margin">
+              <wp14:pctHeight>0</wp14:pctHeight>
+            </wp14:sizeRelV>
+          </wp:anchor>
+        </w:drawing>
+      </w:r>
       <w:r>
         <w:rPr>
           <w:rFonts w:ascii="Arial" w:hAnsi="Arial" w:cs="Arial"/>
           <w:sz w:val="20"/>
           <w:szCs w:val="20"/>
         </w:rPr>
-        <w:t>un’app</w:t>
-      </w:r>
-      <w:proofErr w:type="spellEnd"/>
+        <w:t xml:space="preserve">Dal punto di vista architetturale, è comune adottare il pattern MVVM (Model-View-ViewModel). Il Model rappresenta i dati, la View è l’interfaccia grafica composta dai widget, mentre la ViewModel funge da ponte, gestendo la logica di presentazione e notificando la View dei cambiamenti. In Flutter questo è spesso implementato con </w:t>
+      </w:r>
+      <w:r>
+        <w:rPr>
+          <w:rStyle w:val="CodiceHTML"/>
+          <w:rFonts w:ascii="Arial" w:hAnsi="Arial" w:cs="Arial"/>
+        </w:rPr>
+        <w:t>ChangeNotifier</w:t>
+      </w:r>
       <w:r>
         <w:rPr>
           <w:rFonts w:ascii="Arial" w:hAnsi="Arial" w:cs="Arial"/>
           <w:sz w:val="20"/>
           <w:szCs w:val="20"/>
         </w:rPr>
-        <w:t xml:space="preserve"> che funziona bene su più sistemi operativi, mantenendo un aspetto professionale. In questo modo posso concentrarmi di più sulle funzionalità e sull’esperienza utente.</w:t>
-      </w:r>
-    </w:p>
-    <w:p>
-      <w:pPr>
-        <w:rPr>
-          <w:rFonts w:cs="Arial"/>
-          <w:sz w:val="16"/>
-          <w:szCs w:val="16"/>
-        </w:rPr>
-      </w:pPr>
-      <w:r>
-        <w:rPr>
-          <w:rFonts w:cs="Arial"/>
-          <w:sz w:val="16"/>
-          <w:szCs w:val="16"/>
-        </w:rPr>
-        <w:br/>
-      </w:r>
-      <w:r>
-        <w:rPr>
-          <w:rFonts w:cs="Arial"/>
-          <w:sz w:val="16"/>
-          <w:szCs w:val="16"/>
-        </w:rPr>
-        <w:br w:type="page"/>
+        <w:t xml:space="preserve">, </w:t>
+      </w:r>
+      <w:r>
+        <w:rPr>
+          <w:rStyle w:val="CodiceHTML"/>
+          <w:rFonts w:ascii="Arial" w:hAnsi="Arial" w:cs="Arial"/>
+        </w:rPr>
+        <w:t>Provider</w:t>
+      </w:r>
+      <w:r>
+        <w:rPr>
+          <w:rFonts w:ascii="Arial" w:hAnsi="Arial" w:cs="Arial"/>
+          <w:sz w:val="20"/>
+          <w:szCs w:val="20"/>
+        </w:rPr>
+        <w:t xml:space="preserve"> o librerie come Riverpod e Bloc, che permettono di mantenere il codice più ordinato e testabile.</w:t>
+      </w:r>
+      <w:r>
+        <w:rPr>
+          <w:rFonts w:ascii="Arial" w:hAnsi="Arial" w:cs="Arial"/>
+          <w:sz w:val="20"/>
+          <w:szCs w:val="20"/>
+        </w:rPr>
+        <w:t xml:space="preserve"> </w:t>
+      </w:r>
+    </w:p>
+    <w:p>
+      <w:pPr>
+        <w:pStyle w:val="NormaleWeb"/>
+        <w:rPr>
+          <w:rFonts w:ascii="Arial" w:hAnsi="Arial" w:cs="Arial"/>
+          <w:sz w:val="20"/>
+          <w:szCs w:val="20"/>
+        </w:rPr>
+      </w:pPr>
+      <w:r>
+        <w:rPr>
+          <w:rFonts w:ascii="Arial" w:hAnsi="Arial" w:cs="Arial"/>
+          <w:sz w:val="20"/>
+          <w:szCs w:val="20"/>
+        </w:rPr>
+        <w:t>I vantaggi di Flutter sono numerosi: sviluppo rapido grazie all’hot reload, una sola codebase per più piattaforme, prestazioni elevate, interfacce facilmente personalizzabili e animate, un ampio ecosistema di pacchetti e strumenti di debugging e testing avanzati.</w:t>
+      </w:r>
+    </w:p>
+    <w:p>
+      <w:pPr>
+        <w:pStyle w:val="NormaleWeb"/>
+        <w:rPr>
+          <w:rFonts w:ascii="Arial" w:hAnsi="Arial" w:cs="Arial"/>
+          <w:sz w:val="20"/>
+          <w:szCs w:val="20"/>
+        </w:rPr>
+      </w:pPr>
+      <w:r>
+        <w:rPr>
+          <w:rFonts w:ascii="Arial" w:hAnsi="Arial" w:cs="Arial"/>
+          <w:sz w:val="20"/>
+          <w:szCs w:val="20"/>
+        </w:rPr>
+        <w:t>Ho scelto Flutter per questo progetto perché consente di ridurre i tempi di sviluppo, mantenere un design coerente tra le piattaforme, sfruttare al meglio le animazioni e le UI moderne, oltre a semplificare la manutenzione futura con una sola base di codice</w:t>
+      </w:r>
+      <w:r>
+        <w:rPr>
+          <w:rFonts w:ascii="Arial" w:hAnsi="Arial" w:cs="Arial"/>
+          <w:sz w:val="20"/>
+          <w:szCs w:val="20"/>
+        </w:rPr>
+        <w:t>.</w:t>
       </w:r>
     </w:p>
     <w:p>
       <w:pPr>
         <w:pStyle w:val="Titolo2"/>
       </w:pPr>
-      <w:bookmarkStart w:id="6" w:name="_Toc94790447"/>
-      <w:r>
-        <w:lastRenderedPageBreak/>
+      <w:bookmarkStart w:id="7" w:name="_Toc210375864"/>
+      <w:r>
         <w:t>Analisi e s</w:t>
       </w:r>
       <w:r>
@@ -3361,7 +2353,7 @@
       <w:r>
         <w:t>dei requisiti</w:t>
       </w:r>
-      <w:bookmarkEnd w:id="6"/>
+      <w:bookmarkEnd w:id="7"/>
     </w:p>
     <w:tbl>
       <w:tblPr>
@@ -3591,20 +2583,8 @@
         </w:tc>
       </w:tr>
     </w:tbl>
-    <w:p>
-      <w:pPr>
-        <w:rPr>
-          <w:lang w:val="it-IT"/>
-        </w:rPr>
-      </w:pPr>
-    </w:p>
-    <w:p>
-      <w:pPr>
-        <w:rPr>
-          <w:lang w:val="it-IT"/>
-        </w:rPr>
-      </w:pPr>
-    </w:p>
+    <w:p/>
+    <w:p/>
     <w:tbl>
       <w:tblPr>
         <w:tblStyle w:val="Grigliatabella"/>
@@ -3892,15 +2872,7 @@
           </w:tcPr>
           <w:p>
             <w:r>
-              <w:t xml:space="preserve">L’utente potrà anche selezionare facoltativamente dei campi </w:t>
-            </w:r>
-            <w:proofErr w:type="spellStart"/>
-            <w:r>
-              <w:t>pre</w:t>
-            </w:r>
-            <w:proofErr w:type="spellEnd"/>
-            <w:r>
-              <w:t>-impostati che gli permetteranno di descrivere al meglio le circostanze al momento della selezione.</w:t>
+              <w:t>L’utente potrà anche selezionare facoltativamente dei campi pre-impostati che gli permetteranno di descrivere al meglio le circostanze al momento della selezione.</w:t>
             </w:r>
           </w:p>
         </w:tc>
@@ -5656,15 +4628,7 @@
           </w:tcPr>
           <w:p>
             <w:r>
-              <w:t xml:space="preserve">All’utente verranno inviate delle notifiche, che gli ricorderanno di fare la sua selezione </w:t>
-            </w:r>
-            <w:proofErr w:type="spellStart"/>
-            <w:r>
-              <w:t>giornagliera</w:t>
-            </w:r>
-            <w:proofErr w:type="spellEnd"/>
-            <w:r>
-              <w:t>/ chiederanno se lo stato d’animo è rimasto lo stesso.</w:t>
+              <w:t>All’utente verranno inviate delle notifiche, che gli ricorderanno di fare la sua selezione giornagliera/ chiederanno se lo stato d’animo è rimasto lo stesso.</w:t>
             </w:r>
           </w:p>
         </w:tc>
@@ -6583,131 +5547,118 @@
         </w:tc>
       </w:tr>
     </w:tbl>
+    <w:p>
+      <w:r>
+        <w:br w:type="page"/>
+      </w:r>
+    </w:p>
+    <w:p>
+      <w:pPr>
+        <w:pStyle w:val="Titolo3"/>
+      </w:pPr>
+      <w:bookmarkStart w:id="8" w:name="_Toc210375865"/>
+      <w:r>
+        <w:lastRenderedPageBreak/>
+        <w:t>Spiegazione elementi tabella dei requisiti:</w:t>
+      </w:r>
+      <w:bookmarkEnd w:id="8"/>
+    </w:p>
+    <w:p>
+      <w:r>
+        <w:rPr>
+          <w:b/>
+        </w:rPr>
+        <w:t>ID</w:t>
+      </w:r>
+      <w:r>
+        <w:t>: identificativo univoco del requisito</w:t>
+      </w:r>
+    </w:p>
+    <w:p>
+      <w:r>
+        <w:rPr>
+          <w:b/>
+        </w:rPr>
+        <w:t>Nome</w:t>
+      </w:r>
+      <w:r>
+        <w:t>: breve descrizione del requisito</w:t>
+      </w:r>
+    </w:p>
+    <w:p>
+      <w:r>
+        <w:rPr>
+          <w:b/>
+        </w:rPr>
+        <w:t>Priorità</w:t>
+      </w:r>
+      <w:r>
+        <w:t xml:space="preserve">: indica l’importanza di un requisito nell’insieme del progetto, definita assieme al committente. </w:t>
+      </w:r>
+      <w:r>
+        <w:t>Ad esempio,</w:t>
+      </w:r>
+      <w:r>
+        <w:t xml:space="preserve"> poter disporre di report con colonne di colori diversi ha priorità minore rispetto al fatto di avere un database con gli elementi al suo interno. Solitamente si definiscono al massimo di 2-3 livelli di priorità.</w:t>
+      </w:r>
+    </w:p>
+    <w:p>
+      <w:r>
+        <w:rPr>
+          <w:b/>
+        </w:rPr>
+        <w:t>Versione</w:t>
+      </w:r>
+      <w:r>
+        <w:t xml:space="preserve">: indica la versione del requisito. Ogni modifica del requisito avrà una versione aggiornata. </w:t>
+      </w:r>
+    </w:p>
+    <w:p>
+      <w:r>
+        <w:t>Sulla documentazione apparirà solamente l’ultima versione, mentre le vecchie dovranno essere inserite nei diari.</w:t>
+      </w:r>
+    </w:p>
+    <w:p>
+      <w:r>
+        <w:rPr>
+          <w:b/>
+        </w:rPr>
+        <w:t>Note</w:t>
+      </w:r>
+      <w:r>
+        <w:t>: eventuali osservazioni importanti o riferimenti ad altri requisiti.</w:t>
+      </w:r>
+    </w:p>
+    <w:p>
+      <w:r>
+        <w:rPr>
+          <w:b/>
+        </w:rPr>
+        <w:t>Sotto requisiti</w:t>
+      </w:r>
+      <w:r>
+        <w:t xml:space="preserve">: elementi che compongono il requisito. </w:t>
+      </w:r>
+    </w:p>
     <w:p/>
-    <w:p/>
-    <w:p/>
-    <w:p>
-      <w:pPr>
-        <w:pStyle w:val="Titolo3"/>
-      </w:pPr>
-      <w:bookmarkStart w:id="7" w:name="_Toc94790448"/>
-      <w:r>
-        <w:t>Spiegazione elementi tabella dei requisiti:</w:t>
-      </w:r>
-      <w:bookmarkEnd w:id="7"/>
-    </w:p>
-    <w:p>
-      <w:r>
-        <w:rPr>
-          <w:b/>
-        </w:rPr>
-        <w:t>ID</w:t>
-      </w:r>
-      <w:r>
-        <w:t>: identificativo univoco del requisito</w:t>
-      </w:r>
-    </w:p>
-    <w:p>
-      <w:r>
-        <w:rPr>
-          <w:b/>
-        </w:rPr>
-        <w:t>Nome</w:t>
-      </w:r>
-      <w:r>
-        <w:t>: breve descrizione del requisito</w:t>
-      </w:r>
-    </w:p>
-    <w:p>
-      <w:r>
-        <w:rPr>
-          <w:b/>
-        </w:rPr>
-        <w:t>Priorità</w:t>
-      </w:r>
-      <w:r>
-        <w:t xml:space="preserve">: indica l’importanza di un requisito nell’insieme del progetto, definita assieme al committente. </w:t>
-      </w:r>
-      <w:r>
-        <w:t>Ad esempio,</w:t>
-      </w:r>
-      <w:r>
-        <w:t xml:space="preserve"> poter disporre di report con colonne di colori diversi ha priorità minore rispetto al fatto di avere un database con gli elementi al suo interno. Solitamente si definiscono al massimo di 2-3 livelli di priorità.</w:t>
-      </w:r>
-    </w:p>
-    <w:p>
-      <w:r>
-        <w:rPr>
-          <w:b/>
-        </w:rPr>
-        <w:t>Versione</w:t>
-      </w:r>
-      <w:r>
-        <w:t xml:space="preserve">: indica la versione del requisito. Ogni modifica del requisito avrà una versione aggiornata. </w:t>
-      </w:r>
-    </w:p>
-    <w:p>
-      <w:r>
-        <w:t>Sulla documentazione apparirà solamente l’ultima versione, mentre le vecchie dovranno essere inserite nei diari.</w:t>
-      </w:r>
-    </w:p>
-    <w:p>
-      <w:r>
-        <w:rPr>
-          <w:b/>
-        </w:rPr>
-        <w:t>Note</w:t>
-      </w:r>
-      <w:r>
-        <w:t>: eventuali osservazioni importanti o riferimenti ad altri requisiti.</w:t>
-      </w:r>
-    </w:p>
-    <w:p>
-      <w:r>
-        <w:rPr>
-          <w:b/>
-        </w:rPr>
-        <w:t>Sotto requisiti</w:t>
-      </w:r>
-      <w:r>
-        <w:t xml:space="preserve">: elementi che compongono il requisito. </w:t>
-      </w:r>
-    </w:p>
-    <w:p>
-      <w:pPr>
-        <w:rPr>
-          <w:lang w:val="it-IT"/>
-        </w:rPr>
-      </w:pPr>
-    </w:p>
     <w:p>
       <w:pPr>
         <w:pStyle w:val="Titolo2"/>
         <w:ind w:left="578" w:hanging="578"/>
       </w:pPr>
-      <w:bookmarkStart w:id="8" w:name="_Toc94790449"/>
-      <w:r>
-        <w:lastRenderedPageBreak/>
+      <w:bookmarkStart w:id="9" w:name="_Toc210375866"/>
+      <w:r>
         <w:t>Use case</w:t>
       </w:r>
-      <w:bookmarkEnd w:id="8"/>
-    </w:p>
-    <w:p>
-      <w:pPr>
-        <w:rPr>
-          <w:lang w:val="it-IT"/>
-        </w:rPr>
-      </w:pPr>
-      <w:r>
-        <w:rPr>
-          <w:noProof/>
-          <w:lang w:val="it-IT"/>
-        </w:rPr>
+      <w:bookmarkEnd w:id="9"/>
+    </w:p>
+    <w:p>
+      <w:r>
         <w:drawing>
-          <wp:inline distT="0" distB="0" distL="0" distR="0" wp14:anchorId="52223665" wp14:editId="68CD4A37">
-            <wp:extent cx="5964072" cy="5206800"/>
-            <wp:effectExtent l="0" t="0" r="0" b="0"/>
-            <wp:docPr id="5" name="Immagine 5"/>
+          <wp:inline distT="0" distB="0" distL="0" distR="0" wp14:anchorId="52779BB3" wp14:editId="5B0C8FE1">
+            <wp:extent cx="5142015" cy="3686577"/>
+            <wp:effectExtent l="0" t="0" r="1905" b="9525"/>
+            <wp:docPr id="4" name="Immagine 4"/>
             <wp:cNvGraphicFramePr>
               <a:graphicFrameLocks xmlns:a="http://schemas.openxmlformats.org/drawingml/2006/main" noChangeAspect="1"/>
             </wp:cNvGraphicFramePr>
@@ -6715,13 +5666,13 @@
               <a:graphicData uri="http://schemas.openxmlformats.org/drawingml/2006/picture">
                 <pic:pic xmlns:pic="http://schemas.openxmlformats.org/drawingml/2006/picture">
                   <pic:nvPicPr>
-                    <pic:cNvPr id="0" name="Picture 2"/>
+                    <pic:cNvPr id="0" name="Picture 1"/>
                     <pic:cNvPicPr>
                       <a:picLocks noChangeAspect="1" noChangeArrowheads="1"/>
                     </pic:cNvPicPr>
                   </pic:nvPicPr>
                   <pic:blipFill>
-                    <a:blip r:embed="rId8">
+                    <a:blip r:embed="rId9">
                       <a:extLst>
                         <a:ext uri="{28A0092B-C50C-407E-A947-70E740481C1C}">
                           <a14:useLocalDpi xmlns:a14="http://schemas.microsoft.com/office/drawing/2010/main" val="0"/>
@@ -6736,7 +5687,7 @@
                   <pic:spPr bwMode="auto">
                     <a:xfrm>
                       <a:off x="0" y="0"/>
-                      <a:ext cx="6033352" cy="5267283"/>
+                      <a:ext cx="5146837" cy="3690034"/>
                     </a:xfrm>
                     <a:prstGeom prst="rect">
                       <a:avLst/>
@@ -6752,10 +5703,39 @@
           </wp:inline>
         </w:drawing>
       </w:r>
-      <w:r>
-        <w:rPr>
-          <w:lang w:val="it-IT"/>
-        </w:rPr>
+    </w:p>
+    <w:p/>
+    <w:p>
+      <w:r>
+        <w:t>Questo è lo Use Case che descrive il funzionamento della mia applicazione MentalMood. Come si può vedere l'utente può registrare il proprio stato emotivo e visualizzare lo storico dei dati inseriti.</w:t>
+      </w:r>
+    </w:p>
+    <w:p>
+      <w:r>
+        <w:br/>
+      </w:r>
+      <w:r>
+        <w:t>Inoltre può visualizzare le statistiche dei propri stati d'animo e gestire le notifiche dell'applicazione. Attraverso la visualizzazione delle statistiche, il sistema riconosce automaticamente le tendenze emotive dell'utente.</w:t>
+      </w:r>
+    </w:p>
+    <w:p>
+      <w:r>
+        <w:br/>
+      </w:r>
+      <w:r>
+        <w:t>Dallo storico dati e dalle statistiche, l'utente può selezionare periodi specifici e esportare i grafici dei propri stati emotivi. In questo modo l'utente può monitorare e analizzare completamente la propria salute emotiva nel tempo.</w:t>
+      </w:r>
+    </w:p>
+    <w:p>
+      <w:r>
+        <w:br/>
+      </w:r>
+      <w:r>
+        <w:t>Infine l'utente può ricevere notifiche personalizzate che lo aiutano a mantenere costante la registrazione del proprio stato d'animo.</w:t>
+      </w:r>
+    </w:p>
+    <w:p>
+      <w:r>
         <w:br w:type="page"/>
       </w:r>
     </w:p>
@@ -6763,79 +5743,31 @@
       <w:pPr>
         <w:pStyle w:val="Titolo2"/>
       </w:pPr>
-      <w:bookmarkStart w:id="9" w:name="_Toc94790450"/>
+      <w:bookmarkStart w:id="10" w:name="_Toc210375867"/>
       <w:r>
         <w:lastRenderedPageBreak/>
         <w:t>Pianificazione</w:t>
       </w:r>
-      <w:bookmarkEnd w:id="9"/>
-    </w:p>
-    <w:p>
-      <w:pPr>
-        <w:rPr>
-          <w:lang w:val="it-IT"/>
-        </w:rPr>
-      </w:pPr>
-      <w:r>
-        <w:rPr>
-          <w:lang w:val="it-IT"/>
-        </w:rPr>
+      <w:bookmarkEnd w:id="10"/>
+    </w:p>
+    <w:p>
+      <w:r>
         <w:t xml:space="preserve">Prima di stabilire una pianificazione bisogna avere almeno una vaga idea del modello di sviluppo che si intende adottare. </w:t>
       </w:r>
       <w:r>
-        <w:rPr>
-          <w:lang w:val="it-IT"/>
-        </w:rPr>
         <w:t xml:space="preserve">In questa sezione bisognerà inserire il modello concettuale di sviluppo che si seguirà durante il progetto. </w:t>
       </w:r>
       <w:r>
-        <w:rPr>
-          <w:lang w:val="it-IT"/>
-        </w:rPr>
         <w:t>Gli elementi di riferimento per una buona pianificazione derivano da una scomposizione top-down della problematica del progetto.</w:t>
       </w:r>
     </w:p>
-    <w:p>
-      <w:pPr>
-        <w:rPr>
-          <w:lang w:val="it-IT"/>
-        </w:rPr>
-      </w:pPr>
-    </w:p>
-    <w:p>
-      <w:pPr>
-        <w:rPr>
-          <w:lang w:val="it-IT"/>
-        </w:rPr>
-      </w:pPr>
-      <w:r>
-        <w:rPr>
-          <w:lang w:val="it-IT"/>
-        </w:rPr>
-        <w:t xml:space="preserve">La pianificazione può essere rappresentata mediante un diagramma di </w:t>
-      </w:r>
-      <w:proofErr w:type="spellStart"/>
-      <w:r>
-        <w:rPr>
-          <w:lang w:val="it-IT"/>
-        </w:rPr>
-        <w:t>Gantt</w:t>
-      </w:r>
-      <w:proofErr w:type="spellEnd"/>
-      <w:r>
-        <w:rPr>
-          <w:lang w:val="it-IT"/>
-        </w:rPr>
-        <w:t>:</w:t>
-      </w:r>
-    </w:p>
-    <w:p>
-      <w:pPr>
-        <w:rPr>
-          <w:lang w:val="it-IT"/>
-        </w:rPr>
-      </w:pPr>
-    </w:p>
+    <w:p/>
+    <w:p>
+      <w:r>
+        <w:t>La pianificazione può essere rappresentata mediante un diagramma di Gantt:</w:t>
+      </w:r>
+    </w:p>
+    <w:p/>
     <w:tbl>
       <w:tblPr>
         <w:tblW w:w="0" w:type="auto"/>
@@ -6859,16 +5791,7 @@
             <w:shd w:val="clear" w:color="auto" w:fill="auto"/>
           </w:tcPr>
           <w:p>
-            <w:pPr>
-              <w:rPr>
-                <w:lang w:val="it-IT"/>
-              </w:rPr>
-            </w:pPr>
-            <w:r>
-              <w:rPr>
-                <w:noProof/>
-                <w:lang w:val="it-IT"/>
-              </w:rPr>
+            <w:r>
               <w:drawing>
                 <wp:inline distT="0" distB="0" distL="0" distR="0" wp14:anchorId="3C988473" wp14:editId="421E0D4A">
                   <wp:extent cx="5972175" cy="2876550"/>
@@ -6887,7 +5810,7 @@
                           </pic:cNvPicPr>
                         </pic:nvPicPr>
                         <pic:blipFill>
-                          <a:blip r:embed="rId9">
+                          <a:blip r:embed="rId10">
                             <a:extLst>
                               <a:ext uri="{28A0092B-C50C-407E-A947-70E740481C1C}">
                                 <a14:useLocalDpi xmlns:a14="http://schemas.microsoft.com/office/drawing/2010/main" val="0"/>
@@ -6922,151 +5845,80 @@
           <w:p>
             <w:pPr>
               <w:pStyle w:val="Didascalia"/>
-              <w:rPr>
-                <w:lang w:val="it-IT"/>
-              </w:rPr>
             </w:pPr>
             <w:r>
               <w:t xml:space="preserve">Figura </w:t>
             </w:r>
             <w:r>
+              <w:rPr>
+                <w:noProof w:val="0"/>
+              </w:rPr>
               <w:fldChar w:fldCharType="begin"/>
             </w:r>
             <w:r>
               <w:instrText xml:space="preserve"> SEQ Figura \* ARABIC </w:instrText>
             </w:r>
             <w:r>
+              <w:rPr>
+                <w:noProof w:val="0"/>
+              </w:rPr>
               <w:fldChar w:fldCharType="separate"/>
             </w:r>
             <w:r>
-              <w:rPr>
-                <w:noProof/>
-              </w:rPr>
               <w:t>1</w:t>
             </w:r>
             <w:r>
-              <w:rPr>
-                <w:noProof/>
-              </w:rPr>
               <w:fldChar w:fldCharType="end"/>
             </w:r>
             <w:r>
-              <w:t xml:space="preserve">: Esempio di diagramma di </w:t>
-            </w:r>
-            <w:proofErr w:type="spellStart"/>
-            <w:r>
-              <w:t>Gantt</w:t>
-            </w:r>
-            <w:proofErr w:type="spellEnd"/>
-            <w:r>
-              <w:t>.</w:t>
+              <w:t>: Esempio di diagramma di Gantt.</w:t>
             </w:r>
           </w:p>
         </w:tc>
       </w:tr>
     </w:tbl>
-    <w:p>
-      <w:pPr>
-        <w:rPr>
-          <w:lang w:val="it-IT"/>
-        </w:rPr>
-      </w:pPr>
-    </w:p>
-    <w:p>
-      <w:pPr>
-        <w:rPr>
-          <w:lang w:val="it-IT"/>
-        </w:rPr>
-      </w:pPr>
-      <w:r>
-        <w:rPr>
-          <w:lang w:val="it-IT"/>
-        </w:rPr>
+    <w:p/>
+    <w:p>
+      <w:r>
         <w:t>Se si usano altri metodi di pianificazione (</w:t>
       </w:r>
       <w:r>
-        <w:rPr>
-          <w:lang w:val="it-IT"/>
-        </w:rPr>
         <w:t>p.</w:t>
       </w:r>
       <w:r>
-        <w:rPr>
-          <w:lang w:val="it-IT"/>
-        </w:rPr>
         <w:t>es</w:t>
       </w:r>
       <w:r>
-        <w:rPr>
-          <w:lang w:val="it-IT"/>
-        </w:rPr>
         <w:t>.</w:t>
       </w:r>
       <w:r>
-        <w:rPr>
-          <w:lang w:val="it-IT"/>
-        </w:rPr>
-        <w:t xml:space="preserve"> </w:t>
-      </w:r>
-      <w:proofErr w:type="spellStart"/>
-      <w:r>
-        <w:rPr>
-          <w:lang w:val="it-IT"/>
-        </w:rPr>
-        <w:t>scrum</w:t>
-      </w:r>
-      <w:proofErr w:type="spellEnd"/>
-      <w:r>
-        <w:rPr>
-          <w:lang w:val="it-IT"/>
-        </w:rPr>
-        <w:t>), dovranno apparire in questo capitolo.</w:t>
+        <w:t xml:space="preserve"> scrum), dovranno apparire in questo capitolo.</w:t>
       </w:r>
     </w:p>
     <w:p>
       <w:pPr>
         <w:pStyle w:val="Titolo2"/>
       </w:pPr>
-      <w:bookmarkStart w:id="10" w:name="_Toc94790451"/>
+      <w:bookmarkStart w:id="11" w:name="_Toc210375868"/>
       <w:r>
         <w:t>Analisi dei mezzi</w:t>
       </w:r>
-      <w:bookmarkEnd w:id="10"/>
-    </w:p>
-    <w:p>
-      <w:pPr>
-        <w:rPr>
-          <w:lang w:val="it-IT"/>
-        </w:rPr>
-      </w:pPr>
-      <w:r>
-        <w:rPr>
-          <w:lang w:val="it-IT"/>
-        </w:rPr>
+      <w:bookmarkEnd w:id="11"/>
+    </w:p>
+    <w:p>
+      <w:r>
         <w:t xml:space="preserve">Elencare e </w:t>
       </w:r>
       <w:r>
-        <w:rPr>
-          <w:lang w:val="it-IT"/>
-        </w:rPr>
         <w:t>descrivere</w:t>
       </w:r>
       <w:r>
-        <w:rPr>
-          <w:lang w:val="it-IT"/>
-        </w:rPr>
         <w:t xml:space="preserve"> i </w:t>
       </w:r>
       <w:r>
-        <w:rPr>
-          <w:lang w:val="it-IT"/>
-        </w:rPr>
         <w:t>mezzi disponibili pe</w:t>
       </w:r>
       <w:r>
-        <w:rPr>
-          <w:lang w:val="it-IT"/>
-        </w:rPr>
         <w:t>r la realizzazione del progetto. Ricordarsi di sempre descrivere nel dettaglio le versioni e il modello di riferimento.</w:t>
       </w:r>
     </w:p>
@@ -7074,42 +5926,25 @@
       <w:pPr>
         <w:pStyle w:val="Titolo3"/>
       </w:pPr>
-      <w:bookmarkStart w:id="11" w:name="_Toc413411419"/>
-      <w:bookmarkStart w:id="12" w:name="_Toc94790452"/>
+      <w:bookmarkStart w:id="12" w:name="_Toc413411419"/>
+      <w:bookmarkStart w:id="13" w:name="_Toc210375869"/>
       <w:r>
         <w:t>Software</w:t>
       </w:r>
-      <w:bookmarkEnd w:id="11"/>
       <w:bookmarkEnd w:id="12"/>
-    </w:p>
-    <w:p>
-      <w:pPr>
-        <w:rPr>
-          <w:lang w:val="it-IT"/>
-        </w:rPr>
-      </w:pPr>
-      <w:r>
-        <w:rPr>
-          <w:lang w:val="it-IT"/>
-        </w:rPr>
+      <w:bookmarkEnd w:id="13"/>
+    </w:p>
+    <w:p>
+      <w:r>
         <w:t>SDK, librerie, tools utilizzati pe</w:t>
       </w:r>
       <w:r>
-        <w:rPr>
-          <w:lang w:val="it-IT"/>
-        </w:rPr>
         <w:t>r la realizzazione del progetto</w:t>
       </w:r>
       <w:r>
-        <w:rPr>
-          <w:lang w:val="it-IT"/>
-        </w:rPr>
         <w:t xml:space="preserve"> e eventuali dipendenze</w:t>
       </w:r>
       <w:r>
-        <w:rPr>
-          <w:lang w:val="it-IT"/>
-        </w:rPr>
         <w:t>.</w:t>
       </w:r>
     </w:p>
@@ -7117,43 +5952,32 @@
       <w:pPr>
         <w:pStyle w:val="Titolo3"/>
       </w:pPr>
-      <w:bookmarkStart w:id="13" w:name="_Toc413411420"/>
-      <w:bookmarkStart w:id="14" w:name="_Toc94790453"/>
+      <w:bookmarkStart w:id="14" w:name="_Toc413411420"/>
+      <w:bookmarkStart w:id="15" w:name="_Toc210375870"/>
       <w:r>
         <w:t>Hardware</w:t>
       </w:r>
-      <w:bookmarkEnd w:id="13"/>
       <w:bookmarkEnd w:id="14"/>
-    </w:p>
-    <w:p>
-      <w:pPr>
-        <w:rPr>
-          <w:lang w:val="it-IT"/>
-        </w:rPr>
-      </w:pPr>
-    </w:p>
-    <w:p>
-      <w:pPr>
-        <w:rPr>
-          <w:lang w:val="it-IT"/>
-        </w:rPr>
-      </w:pPr>
-      <w:r>
-        <w:rPr>
-          <w:lang w:val="it-IT"/>
-        </w:rPr>
+      <w:bookmarkEnd w:id="15"/>
+    </w:p>
+    <w:p>
+      <w:r>
+        <w:t>L’applicativo è stato testato in un Samsung Tab 7.</w:t>
+      </w:r>
+    </w:p>
+    <w:p>
+      <w:r>
+        <w:t>L’applicativo è stato</w:t>
+      </w:r>
+    </w:p>
+    <w:p>
+      <w:r>
         <w:t xml:space="preserve">Su quale piattaforma dovrà essere eseguito il prodotto? Che hardware particolare è coinvolto nel progetto? Che particolarità e limitazioni presenta? Che </w:t>
       </w:r>
       <w:r>
-        <w:rPr>
-          <w:lang w:val="it-IT"/>
-        </w:rPr>
         <w:t>HW</w:t>
       </w:r>
       <w:r>
-        <w:rPr>
-          <w:lang w:val="it-IT"/>
-        </w:rPr>
         <w:t xml:space="preserve"> sarà disponibile durante lo sviluppo?</w:t>
       </w:r>
     </w:p>
@@ -7161,466 +5985,210 @@
       <w:pPr>
         <w:pStyle w:val="Titolo1"/>
       </w:pPr>
-      <w:bookmarkStart w:id="15" w:name="_Toc429059808"/>
-      <w:bookmarkStart w:id="16" w:name="_Toc94790454"/>
+      <w:bookmarkStart w:id="16" w:name="_Toc429059808"/>
+      <w:bookmarkStart w:id="17" w:name="_Toc210375871"/>
       <w:r>
         <w:t>Progettazione</w:t>
       </w:r>
-      <w:bookmarkEnd w:id="15"/>
       <w:bookmarkEnd w:id="16"/>
-    </w:p>
-    <w:p>
-      <w:pPr>
-        <w:rPr>
-          <w:lang w:val="it-IT"/>
-        </w:rPr>
-      </w:pPr>
-      <w:r>
-        <w:rPr>
-          <w:lang w:val="it-IT"/>
-        </w:rPr>
+      <w:bookmarkEnd w:id="17"/>
+    </w:p>
+    <w:p>
+      <w:r>
         <w:t>Questo capitolo descrive esaustivamente come deve essere realizzato il prodotto fin nei suoi dettagli. Una buona progettazione permette all’esecutore di evitare fraintendimenti e imprecisioni nell’implementazione del prodotto.</w:t>
       </w:r>
     </w:p>
-    <w:p>
-      <w:pPr>
-        <w:rPr>
-          <w:lang w:val="it-IT"/>
-        </w:rPr>
-      </w:pPr>
-    </w:p>
+    <w:p/>
+    <w:p/>
     <w:p>
       <w:pPr>
         <w:pStyle w:val="Titolo2"/>
       </w:pPr>
-      <w:bookmarkStart w:id="17" w:name="_Toc429059809"/>
-      <w:bookmarkStart w:id="18" w:name="_Toc94790455"/>
+      <w:bookmarkStart w:id="18" w:name="_Toc429059810"/>
+      <w:bookmarkStart w:id="19" w:name="_Toc210375872"/>
+      <w:r>
+        <w:t>Design dei dati</w:t>
+      </w:r>
+      <w:r>
+        <w:t xml:space="preserve"> e database</w:t>
+      </w:r>
+      <w:bookmarkEnd w:id="18"/>
+      <w:bookmarkEnd w:id="19"/>
+    </w:p>
+    <w:p>
+      <w:r>
+        <w:drawing>
+          <wp:inline distT="0" distB="0" distL="0" distR="0" wp14:anchorId="3AF1ED3E" wp14:editId="6E272CBA">
+            <wp:extent cx="4724400" cy="2864890"/>
+            <wp:effectExtent l="0" t="0" r="0" b="0"/>
+            <wp:docPr id="6" name="Immagine 6"/>
+            <wp:cNvGraphicFramePr>
+              <a:graphicFrameLocks xmlns:a="http://schemas.openxmlformats.org/drawingml/2006/main" noChangeAspect="1"/>
+            </wp:cNvGraphicFramePr>
+            <a:graphic xmlns:a="http://schemas.openxmlformats.org/drawingml/2006/main">
+              <a:graphicData uri="http://schemas.openxmlformats.org/drawingml/2006/picture">
+                <pic:pic xmlns:pic="http://schemas.openxmlformats.org/drawingml/2006/picture">
+                  <pic:nvPicPr>
+                    <pic:cNvPr id="0" name="Picture 2"/>
+                    <pic:cNvPicPr>
+                      <a:picLocks noChangeAspect="1" noChangeArrowheads="1"/>
+                    </pic:cNvPicPr>
+                  </pic:nvPicPr>
+                  <pic:blipFill>
+                    <a:blip r:embed="rId11">
+                      <a:extLst>
+                        <a:ext uri="{28A0092B-C50C-407E-A947-70E740481C1C}">
+                          <a14:useLocalDpi xmlns:a14="http://schemas.microsoft.com/office/drawing/2010/main" val="0"/>
+                        </a:ext>
+                      </a:extLst>
+                    </a:blip>
+                    <a:srcRect/>
+                    <a:stretch>
+                      <a:fillRect/>
+                    </a:stretch>
+                  </pic:blipFill>
+                  <pic:spPr bwMode="auto">
+                    <a:xfrm>
+                      <a:off x="0" y="0"/>
+                      <a:ext cx="4727699" cy="2866890"/>
+                    </a:xfrm>
+                    <a:prstGeom prst="rect">
+                      <a:avLst/>
+                    </a:prstGeom>
+                    <a:noFill/>
+                    <a:ln>
+                      <a:noFill/>
+                    </a:ln>
+                  </pic:spPr>
+                </pic:pic>
+              </a:graphicData>
+            </a:graphic>
+          </wp:inline>
+        </w:drawing>
+      </w:r>
+    </w:p>
+    <w:p>
+      <w:bookmarkStart w:id="20" w:name="_Toc429059811"/>
+    </w:p>
+    <w:p>
+      <w:pPr>
+        <w:pStyle w:val="Titolo2"/>
+      </w:pPr>
+      <w:bookmarkStart w:id="21" w:name="_Toc210375873"/>
+      <w:r>
+        <w:t>Design delle interfacce</w:t>
+      </w:r>
+      <w:bookmarkEnd w:id="20"/>
+      <w:bookmarkEnd w:id="21"/>
+    </w:p>
+    <w:p>
+      <w:r>
+        <w:rPr>
+          <w:b/>
+          <w:color w:val="FF0000"/>
+        </w:rPr>
+        <w:drawing>
+          <wp:inline distT="0" distB="0" distL="0" distR="0" wp14:anchorId="0E28BC61" wp14:editId="4BCF7F59">
+            <wp:extent cx="4846313" cy="3819525"/>
+            <wp:effectExtent l="0" t="0" r="0" b="0"/>
+            <wp:docPr id="7" name="Immagine 7"/>
+            <wp:cNvGraphicFramePr>
+              <a:graphicFrameLocks xmlns:a="http://schemas.openxmlformats.org/drawingml/2006/main" noChangeAspect="1"/>
+            </wp:cNvGraphicFramePr>
+            <a:graphic xmlns:a="http://schemas.openxmlformats.org/drawingml/2006/main">
+              <a:graphicData uri="http://schemas.openxmlformats.org/drawingml/2006/picture">
+                <pic:pic xmlns:pic="http://schemas.openxmlformats.org/drawingml/2006/picture">
+                  <pic:nvPicPr>
+                    <pic:cNvPr id="1" name=""/>
+                    <pic:cNvPicPr/>
+                  </pic:nvPicPr>
+                  <pic:blipFill>
+                    <a:blip r:embed="rId12"/>
+                    <a:stretch>
+                      <a:fillRect/>
+                    </a:stretch>
+                  </pic:blipFill>
+                  <pic:spPr>
+                    <a:xfrm>
+                      <a:off x="0" y="0"/>
+                      <a:ext cx="4854367" cy="3825873"/>
+                    </a:xfrm>
+                    <a:prstGeom prst="rect">
+                      <a:avLst/>
+                    </a:prstGeom>
+                  </pic:spPr>
+                </pic:pic>
+              </a:graphicData>
+            </a:graphic>
+          </wp:inline>
+        </w:drawing>
+      </w:r>
+      <w:bookmarkStart w:id="22" w:name="_Toc429059812"/>
+    </w:p>
+    <w:p/>
+    <w:p>
+      <w:pPr>
+        <w:pStyle w:val="Titolo2"/>
+      </w:pPr>
+      <w:bookmarkStart w:id="23" w:name="_Toc210375874"/>
       <w:r>
         <w:lastRenderedPageBreak/>
-        <w:t>Design dell’architettura del sistema</w:t>
-      </w:r>
-      <w:bookmarkEnd w:id="17"/>
-      <w:bookmarkEnd w:id="18"/>
-    </w:p>
-    <w:p>
-      <w:pPr>
-        <w:rPr>
-          <w:lang w:val="it-IT"/>
-        </w:rPr>
-      </w:pPr>
-      <w:r>
-        <w:rPr>
-          <w:lang w:val="it-IT"/>
-        </w:rPr>
-        <w:t>Descrive:</w:t>
-      </w:r>
-    </w:p>
-    <w:p>
-      <w:pPr>
-        <w:numPr>
-          <w:ilvl w:val="0"/>
-          <w:numId w:val="10"/>
-        </w:numPr>
-        <w:rPr>
-          <w:lang w:val="it-IT"/>
-        </w:rPr>
-      </w:pPr>
-      <w:r>
-        <w:rPr>
-          <w:lang w:val="it-IT"/>
-        </w:rPr>
-        <w:t>La struttura del programma/sistema lo schema di rete...</w:t>
-      </w:r>
-    </w:p>
-    <w:p>
-      <w:pPr>
-        <w:numPr>
-          <w:ilvl w:val="0"/>
-          <w:numId w:val="10"/>
-        </w:numPr>
-        <w:rPr>
-          <w:lang w:val="it-IT"/>
-        </w:rPr>
-      </w:pPr>
-      <w:r>
-        <w:rPr>
-          <w:lang w:val="it-IT"/>
-        </w:rPr>
-        <w:t>G</w:t>
-      </w:r>
-      <w:r>
-        <w:rPr>
-          <w:lang w:val="it-IT"/>
-        </w:rPr>
-        <w:t>li o</w:t>
-      </w:r>
-      <w:r>
-        <w:rPr>
-          <w:lang w:val="it-IT"/>
-        </w:rPr>
-        <w:t>ggetti/moduli/componenti che lo compongono.</w:t>
-      </w:r>
-    </w:p>
-    <w:p>
-      <w:pPr>
-        <w:numPr>
-          <w:ilvl w:val="0"/>
-          <w:numId w:val="10"/>
-        </w:numPr>
-        <w:rPr>
-          <w:lang w:val="it-IT"/>
-        </w:rPr>
-      </w:pPr>
-      <w:r>
-        <w:rPr>
-          <w:lang w:val="it-IT"/>
-        </w:rPr>
-        <w:t>I</w:t>
-      </w:r>
-      <w:r>
-        <w:rPr>
-          <w:lang w:val="it-IT"/>
-        </w:rPr>
-        <w:t xml:space="preserve"> flussi di informazione in ingresso ed in uscita e le relative elaborazioni. Pu</w:t>
-      </w:r>
-      <w:r>
-        <w:rPr>
-          <w:lang w:val="it-IT"/>
-        </w:rPr>
-        <w:t>ò</w:t>
-      </w:r>
-      <w:r>
-        <w:rPr>
-          <w:lang w:val="it-IT"/>
-        </w:rPr>
-        <w:t xml:space="preserve"> utilizzare </w:t>
-      </w:r>
-      <w:r>
-        <w:rPr>
-          <w:i/>
-          <w:lang w:val="it-IT"/>
-        </w:rPr>
-        <w:t>diagrammi di flusso dei dati</w:t>
-      </w:r>
-      <w:r>
-        <w:rPr>
-          <w:lang w:val="it-IT"/>
-        </w:rPr>
-        <w:t xml:space="preserve"> (DFD).</w:t>
-      </w:r>
-    </w:p>
-    <w:p>
-      <w:pPr>
-        <w:numPr>
-          <w:ilvl w:val="0"/>
-          <w:numId w:val="10"/>
-        </w:numPr>
-        <w:rPr>
-          <w:lang w:val="it-IT"/>
-        </w:rPr>
-      </w:pPr>
-      <w:r>
-        <w:rPr>
-          <w:lang w:val="it-IT"/>
-        </w:rPr>
-        <w:t xml:space="preserve">Eventuale </w:t>
-      </w:r>
-      <w:proofErr w:type="spellStart"/>
-      <w:r>
-        <w:rPr>
-          <w:lang w:val="it-IT"/>
-        </w:rPr>
-        <w:t>sitemap</w:t>
-      </w:r>
-      <w:proofErr w:type="spellEnd"/>
-    </w:p>
-    <w:p>
-      <w:pPr>
-        <w:rPr>
-          <w:lang w:val="it-IT"/>
-        </w:rPr>
-      </w:pPr>
-    </w:p>
-    <w:p>
-      <w:pPr>
-        <w:pStyle w:val="Titolo2"/>
-      </w:pPr>
-      <w:bookmarkStart w:id="19" w:name="_Toc429059810"/>
-      <w:bookmarkStart w:id="20" w:name="_Toc94790456"/>
-      <w:r>
-        <w:t>Design dei dati</w:t>
-      </w:r>
-      <w:r>
-        <w:t xml:space="preserve"> e database</w:t>
-      </w:r>
-      <w:bookmarkEnd w:id="19"/>
-      <w:bookmarkEnd w:id="20"/>
-    </w:p>
-    <w:p>
-      <w:pPr>
-        <w:rPr>
-          <w:lang w:val="it-IT"/>
-        </w:rPr>
-      </w:pPr>
-      <w:r>
-        <w:rPr>
-          <w:lang w:val="it-IT"/>
-        </w:rPr>
-        <w:t xml:space="preserve">Descrizione delle strutture di dati utilizzate dal programma in base agli attributi e le </w:t>
-      </w:r>
-      <w:r>
-        <w:rPr>
-          <w:lang w:val="it-IT"/>
-        </w:rPr>
-        <w:t>relazioni degli oggetti in uso.</w:t>
-      </w:r>
-    </w:p>
-    <w:p>
-      <w:pPr>
-        <w:rPr>
-          <w:lang w:val="it-IT"/>
-        </w:rPr>
-      </w:pPr>
-      <w:r>
-        <w:rPr>
-          <w:lang w:val="it-IT"/>
-        </w:rPr>
-        <w:t>Schema E-R, schema logico e descrizione.</w:t>
-      </w:r>
-    </w:p>
-    <w:p>
-      <w:pPr>
-        <w:rPr>
-          <w:lang w:val="it-IT"/>
-        </w:rPr>
-      </w:pPr>
-      <w:r>
-        <w:rPr>
-          <w:lang w:val="it-IT"/>
-        </w:rPr>
-        <w:t>Se il diagramma E-R viene modificato, sulla doc dovrà apparire l’ultima versione, mentre le vecchie saranno sui diari.</w:t>
-      </w:r>
-    </w:p>
-    <w:p>
-      <w:pPr>
-        <w:pStyle w:val="Titolo2"/>
-      </w:pPr>
-      <w:bookmarkStart w:id="21" w:name="_Toc429059811"/>
-      <w:bookmarkStart w:id="22" w:name="_Toc94790457"/>
-      <w:r>
-        <w:t>Design delle interfacce</w:t>
-      </w:r>
-      <w:bookmarkEnd w:id="21"/>
+        <w:t>Design procedurale</w:t>
+      </w:r>
       <w:bookmarkEnd w:id="22"/>
-    </w:p>
-    <w:p>
-      <w:pPr>
-        <w:rPr>
-          <w:lang w:val="it-IT"/>
-        </w:rPr>
-      </w:pPr>
-      <w:r>
-        <w:rPr>
-          <w:lang w:val="it-IT"/>
-        </w:rPr>
-        <w:t>Descrizione delle interfacce interne ed esterne del sistema e dell’interfaccia utente. La progettazione delle interfacce è basata sulle informazioni rica</w:t>
-      </w:r>
-      <w:r>
-        <w:rPr>
-          <w:lang w:val="it-IT"/>
-        </w:rPr>
-        <w:t xml:space="preserve">vate durante la fase di analisi e realizzata tramite </w:t>
-      </w:r>
-      <w:proofErr w:type="spellStart"/>
-      <w:r>
-        <w:rPr>
-          <w:lang w:val="it-IT"/>
-        </w:rPr>
-        <w:t>mockups</w:t>
-      </w:r>
-      <w:proofErr w:type="spellEnd"/>
-      <w:r>
-        <w:rPr>
-          <w:lang w:val="it-IT"/>
-        </w:rPr>
-        <w:t>.</w:t>
-      </w:r>
-    </w:p>
-    <w:p>
-      <w:pPr>
-        <w:pStyle w:val="Titolo2"/>
-      </w:pPr>
-      <w:bookmarkStart w:id="23" w:name="_Toc429059812"/>
-      <w:bookmarkStart w:id="24" w:name="_Toc94790458"/>
-      <w:r>
-        <w:t>Design procedurale</w:t>
-      </w:r>
       <w:bookmarkEnd w:id="23"/>
-      <w:bookmarkEnd w:id="24"/>
-    </w:p>
-    <w:p>
-      <w:pPr>
-        <w:rPr>
-          <w:lang w:val="it-IT"/>
-        </w:rPr>
-      </w:pPr>
-      <w:r>
-        <w:rPr>
-          <w:lang w:val="it-IT"/>
-        </w:rPr>
-        <w:t xml:space="preserve">Descrive i concetti </w:t>
-      </w:r>
-      <w:r>
-        <w:rPr>
-          <w:lang w:val="it-IT"/>
-        </w:rPr>
-        <w:t>dettagliati dell’architettura/sviluppo</w:t>
-      </w:r>
-      <w:r>
-        <w:rPr>
-          <w:lang w:val="it-IT"/>
-        </w:rPr>
-        <w:t xml:space="preserve"> utilizzando ad esempio:</w:t>
-      </w:r>
-    </w:p>
-    <w:p>
-      <w:pPr>
-        <w:numPr>
-          <w:ilvl w:val="0"/>
-          <w:numId w:val="11"/>
-        </w:numPr>
-        <w:rPr>
-          <w:lang w:val="it-IT"/>
-        </w:rPr>
-      </w:pPr>
-      <w:r>
-        <w:rPr>
-          <w:lang w:val="it-IT"/>
-        </w:rPr>
-        <w:t>Diagrammi di flusso e Nassi.</w:t>
-      </w:r>
-    </w:p>
-    <w:p>
-      <w:pPr>
-        <w:numPr>
-          <w:ilvl w:val="0"/>
-          <w:numId w:val="11"/>
-        </w:numPr>
-        <w:rPr>
-          <w:lang w:val="it-IT"/>
-        </w:rPr>
-      </w:pPr>
-      <w:r>
-        <w:rPr>
-          <w:lang w:val="it-IT"/>
-        </w:rPr>
-        <w:t>Tabelle.</w:t>
-      </w:r>
-    </w:p>
-    <w:p>
-      <w:pPr>
-        <w:numPr>
-          <w:ilvl w:val="0"/>
-          <w:numId w:val="11"/>
-        </w:numPr>
-        <w:rPr>
-          <w:lang w:val="it-IT"/>
-        </w:rPr>
-      </w:pPr>
-      <w:r>
-        <w:rPr>
-          <w:lang w:val="it-IT"/>
-        </w:rPr>
-        <w:t>Classi e metodi.</w:t>
-      </w:r>
-    </w:p>
-    <w:p>
-      <w:pPr>
-        <w:numPr>
-          <w:ilvl w:val="0"/>
-          <w:numId w:val="11"/>
-        </w:numPr>
-        <w:rPr>
-          <w:lang w:val="it-IT"/>
-        </w:rPr>
-      </w:pPr>
-      <w:r>
-        <w:rPr>
-          <w:lang w:val="it-IT"/>
-        </w:rPr>
-        <w:t xml:space="preserve">Tabelle di </w:t>
-      </w:r>
-      <w:proofErr w:type="spellStart"/>
-      <w:r>
-        <w:rPr>
-          <w:lang w:val="it-IT"/>
-        </w:rPr>
-        <w:t>routing</w:t>
-      </w:r>
-      <w:proofErr w:type="spellEnd"/>
-    </w:p>
-    <w:p>
-      <w:pPr>
-        <w:numPr>
-          <w:ilvl w:val="0"/>
-          <w:numId w:val="11"/>
-        </w:numPr>
-        <w:rPr>
-          <w:lang w:val="it-IT"/>
-        </w:rPr>
-      </w:pPr>
-      <w:r>
-        <w:rPr>
-          <w:lang w:val="it-IT"/>
-        </w:rPr>
-        <w:t>Diritti di accesso a condivisioni …</w:t>
-      </w:r>
-    </w:p>
-    <w:p>
-      <w:pPr>
-        <w:rPr>
-          <w:lang w:val="it-IT"/>
-        </w:rPr>
-      </w:pPr>
-    </w:p>
-    <w:p>
-      <w:pPr>
-        <w:rPr>
-          <w:lang w:val="it-IT"/>
-        </w:rPr>
-      </w:pPr>
-      <w:r>
-        <w:rPr>
-          <w:lang w:val="it-IT"/>
-        </w:rPr>
-        <w:t>Questi</w:t>
-      </w:r>
-      <w:r>
-        <w:rPr>
-          <w:lang w:val="it-IT"/>
-        </w:rPr>
-        <w:t xml:space="preserve"> documenti permetteranno di rappresentare i dettagli procedurali </w:t>
-      </w:r>
-      <w:r>
-        <w:rPr>
-          <w:lang w:val="it-IT"/>
-        </w:rPr>
-        <w:t>per la realizzazione del prodotto.</w:t>
-      </w:r>
-    </w:p>
-    <w:p>
-      <w:pPr>
-        <w:rPr>
-          <w:lang w:val="it-IT"/>
-        </w:rPr>
-      </w:pPr>
-    </w:p>
-    <w:p>
-      <w:pPr>
-        <w:rPr>
-          <w:lang w:val="it-IT"/>
-        </w:rPr>
-      </w:pPr>
+    </w:p>
+    <w:p>
+      <w:r>
+        <w:drawing>
+          <wp:inline distT="0" distB="0" distL="0" distR="0" wp14:anchorId="2FAFCADA" wp14:editId="7B85880E">
+            <wp:extent cx="3712322" cy="6505575"/>
+            <wp:effectExtent l="0" t="0" r="2540" b="0"/>
+            <wp:docPr id="8" name="Immagine 8"/>
+            <wp:cNvGraphicFramePr>
+              <a:graphicFrameLocks xmlns:a="http://schemas.openxmlformats.org/drawingml/2006/main" noChangeAspect="1"/>
+            </wp:cNvGraphicFramePr>
+            <a:graphic xmlns:a="http://schemas.openxmlformats.org/drawingml/2006/main">
+              <a:graphicData uri="http://schemas.openxmlformats.org/drawingml/2006/picture">
+                <pic:pic xmlns:pic="http://schemas.openxmlformats.org/drawingml/2006/picture">
+                  <pic:nvPicPr>
+                    <pic:cNvPr id="0" name="Picture 3"/>
+                    <pic:cNvPicPr>
+                      <a:picLocks noChangeAspect="1" noChangeArrowheads="1"/>
+                    </pic:cNvPicPr>
+                  </pic:nvPicPr>
+                  <pic:blipFill>
+                    <a:blip r:embed="rId13">
+                      <a:extLst>
+                        <a:ext uri="{28A0092B-C50C-407E-A947-70E740481C1C}">
+                          <a14:useLocalDpi xmlns:a14="http://schemas.microsoft.com/office/drawing/2010/main" val="0"/>
+                        </a:ext>
+                      </a:extLst>
+                    </a:blip>
+                    <a:srcRect/>
+                    <a:stretch>
+                      <a:fillRect/>
+                    </a:stretch>
+                  </pic:blipFill>
+                  <pic:spPr bwMode="auto">
+                    <a:xfrm>
+                      <a:off x="0" y="0"/>
+                      <a:ext cx="3733291" cy="6542322"/>
+                    </a:xfrm>
+                    <a:prstGeom prst="rect">
+                      <a:avLst/>
+                    </a:prstGeom>
+                    <a:noFill/>
+                    <a:ln>
+                      <a:noFill/>
+                    </a:ln>
+                  </pic:spPr>
+                </pic:pic>
+              </a:graphicData>
+            </a:graphic>
+          </wp:inline>
+        </w:drawing>
+      </w:r>
       <w:r>
         <w:br w:type="page"/>
       </w:r>
@@ -7632,119 +6200,99 @@
           <w:bottom w:val="single" w:sz="4" w:space="1" w:color="auto"/>
         </w:pBdr>
       </w:pPr>
-      <w:bookmarkStart w:id="25" w:name="_Toc461179222"/>
-      <w:bookmarkStart w:id="26" w:name="_Toc94790459"/>
+      <w:bookmarkStart w:id="24" w:name="_Toc461179222"/>
+      <w:bookmarkStart w:id="25" w:name="_Toc210375875"/>
       <w:r>
         <w:lastRenderedPageBreak/>
         <w:t>Implementazione</w:t>
       </w:r>
+      <w:bookmarkEnd w:id="24"/>
       <w:bookmarkEnd w:id="25"/>
+    </w:p>
+    <w:p>
+      <w:r>
+        <w:t>In questo capitolo dovrà essere mostrato come è stato realizzato il lavoro. Questa parte può differenziarsi dalla progettazione in quanto il risultato ottenuto non per forza può essere come era stato progettato.</w:t>
+      </w:r>
+    </w:p>
+    <w:p>
+      <w:r>
+        <w:t xml:space="preserve">Sulla base di queste informazioni il lavoro svolto dovrà essere riproducibile. </w:t>
+      </w:r>
+    </w:p>
+    <w:p>
+      <w:r>
+        <w:t>In questa parte è richiesto l’inserimento di codice sorgente</w:t>
+      </w:r>
+      <w:r>
+        <w:t xml:space="preserve"> - </w:t>
+      </w:r>
+      <w:r>
+        <w:t>P</w:t>
+      </w:r>
+      <w:r>
+        <w:t xml:space="preserve">rint </w:t>
+      </w:r>
+      <w:r>
+        <w:t>S</w:t>
+      </w:r>
+      <w:r>
+        <w:t xml:space="preserve">creen </w:t>
+      </w:r>
+      <w:r>
+        <w:t xml:space="preserve">- </w:t>
+      </w:r>
+      <w:r>
+        <w:t>di maschere solamente per quei passaggi particolarmente significativi e/o critici.</w:t>
+      </w:r>
+    </w:p>
+    <w:p>
+      <w:r>
+        <w:t>Inoltre,</w:t>
+      </w:r>
+      <w:r>
+        <w:t xml:space="preserve"> dovranno essere descritte eventuali varianti di soluzione o scelte di prodotti con motivazione delle scelte.</w:t>
+      </w:r>
+    </w:p>
+    <w:p>
+      <w:r>
+        <w:t>Non deve apparire nessuna forma di guida d’uso di librerie o di componenti utilizzati. Eventualmente questa va allegata.</w:t>
+      </w:r>
+    </w:p>
+    <w:p>
+      <w:r>
+        <w:t>Per eventuali dettagli si possono inserire riferimenti ai diari.</w:t>
+      </w:r>
+    </w:p>
+    <w:p>
+      <w:pPr>
+        <w:pStyle w:val="Titolo1"/>
+      </w:pPr>
+      <w:bookmarkStart w:id="26" w:name="_Toc461179223"/>
+      <w:bookmarkStart w:id="27" w:name="_Toc210375876"/>
+      <w:r>
+        <w:t>Test</w:t>
+      </w:r>
       <w:bookmarkEnd w:id="26"/>
-    </w:p>
-    <w:p>
-      <w:r>
-        <w:t>In questo capitolo dovrà essere mostrato come è stato realizzato il lavoro. Questa parte può differenziarsi dalla progettazione in quanto il risultato ottenuto non per forza può essere come era stato progettato.</w:t>
-      </w:r>
-    </w:p>
-    <w:p>
-      <w:r>
-        <w:t xml:space="preserve">Sulla base di queste informazioni il lavoro svolto dovrà essere riproducibile. </w:t>
-      </w:r>
-    </w:p>
-    <w:p>
-      <w:r>
-        <w:t>In questa parte è richiesto l’inserimento di codice sorgente</w:t>
-      </w:r>
-      <w:r>
-        <w:t xml:space="preserve"> - </w:t>
-      </w:r>
-      <w:r>
-        <w:t>P</w:t>
-      </w:r>
-      <w:r>
-        <w:t xml:space="preserve">rint </w:t>
-      </w:r>
-      <w:r>
-        <w:t>S</w:t>
-      </w:r>
-      <w:r>
-        <w:t xml:space="preserve">creen </w:t>
-      </w:r>
-      <w:r>
-        <w:t xml:space="preserve">- </w:t>
-      </w:r>
-      <w:r>
-        <w:t>di maschere solamente per quei passaggi particolarmente significativi e/o critici.</w:t>
-      </w:r>
-    </w:p>
-    <w:p>
-      <w:r>
-        <w:t>Inoltre,</w:t>
-      </w:r>
-      <w:r>
-        <w:t xml:space="preserve"> dovranno essere descritte eventuali varianti di soluzione o scelte di prodotti con motivazione delle scelte.</w:t>
-      </w:r>
-    </w:p>
-    <w:p>
-      <w:r>
-        <w:t>Non deve apparire nessuna forma di guida d’uso di librerie o di componenti utilizzati. Eventualmente questa va allegata.</w:t>
-      </w:r>
-    </w:p>
-    <w:p>
-      <w:r>
-        <w:t>Per eventuali dettagli si possono inserire riferimenti ai diari.</w:t>
-      </w:r>
-    </w:p>
-    <w:p>
-      <w:pPr>
-        <w:pStyle w:val="Titolo1"/>
-        <w:rPr>
-          <w:lang w:val="it-IT"/>
-        </w:rPr>
-      </w:pPr>
-      <w:bookmarkStart w:id="27" w:name="_Toc461179223"/>
-      <w:bookmarkStart w:id="28" w:name="_Toc94790460"/>
-      <w:r>
-        <w:rPr>
-          <w:lang w:val="it-IT"/>
-        </w:rPr>
-        <w:t>Test</w:t>
-      </w:r>
       <w:bookmarkEnd w:id="27"/>
+    </w:p>
+    <w:p>
+      <w:pPr>
+        <w:pStyle w:val="Titolo2"/>
+      </w:pPr>
+      <w:bookmarkStart w:id="28" w:name="_Toc461179224"/>
+      <w:bookmarkStart w:id="29" w:name="_Toc210375877"/>
+      <w:r>
+        <w:t>Protocollo di test</w:t>
+      </w:r>
       <w:bookmarkEnd w:id="28"/>
-    </w:p>
-    <w:p>
-      <w:pPr>
-        <w:pStyle w:val="Titolo2"/>
-      </w:pPr>
-      <w:bookmarkStart w:id="29" w:name="_Toc461179224"/>
-      <w:bookmarkStart w:id="30" w:name="_Toc94790461"/>
-      <w:r>
-        <w:t>Protocollo di test</w:t>
-      </w:r>
       <w:bookmarkEnd w:id="29"/>
-      <w:bookmarkEnd w:id="30"/>
-    </w:p>
-    <w:p>
-      <w:pPr>
-        <w:rPr>
-          <w:lang w:val="it-IT"/>
-        </w:rPr>
-      </w:pPr>
-      <w:r>
-        <w:rPr>
-          <w:lang w:val="it-IT"/>
-        </w:rPr>
+    </w:p>
+    <w:p>
+      <w:r>
         <w:t>Definire in modo accurato tutti i test che devono essere realizzati per garantire l’adempimento delle richieste formulate nei requisiti. I test fungono da garanzia di qualità del prodotto. Ogni test deve essere ripetibile alle stesse condizioni.</w:t>
       </w:r>
     </w:p>
-    <w:p>
-      <w:pPr>
-        <w:rPr>
-          <w:lang w:val="it-IT"/>
-        </w:rPr>
-      </w:pPr>
-    </w:p>
+    <w:p/>
     <w:tbl>
       <w:tblPr>
         <w:tblW w:w="9521" w:type="dxa"/>
@@ -7802,7 +6350,6 @@
                 <w:lang w:val="en-GB" w:eastAsia="en-US"/>
               </w:rPr>
             </w:pPr>
-            <w:proofErr w:type="spellStart"/>
             <w:r>
               <w:rPr>
                 <w:b/>
@@ -7812,7 +6359,6 @@
               </w:rPr>
               <w:t>Riferimento</w:t>
             </w:r>
-            <w:proofErr w:type="spellEnd"/>
             <w:r>
               <w:rPr>
                 <w:sz w:val="18"/>
@@ -7944,7 +6490,6 @@
                 <w:szCs w:val="18"/>
               </w:rPr>
             </w:pPr>
-            <w:proofErr w:type="spellStart"/>
             <w:r>
               <w:rPr>
                 <w:b/>
@@ -7953,7 +6498,6 @@
               </w:rPr>
               <w:t>Descrizione</w:t>
             </w:r>
-            <w:proofErr w:type="spellEnd"/>
             <w:r>
               <w:rPr>
                 <w:b/>
@@ -8008,7 +6552,6 @@
                 <w:szCs w:val="18"/>
               </w:rPr>
             </w:pPr>
-            <w:proofErr w:type="spellStart"/>
             <w:r>
               <w:rPr>
                 <w:b/>
@@ -8017,7 +6560,6 @@
               </w:rPr>
               <w:t>Prerequisiti</w:t>
             </w:r>
-            <w:proofErr w:type="spellEnd"/>
             <w:r>
               <w:rPr>
                 <w:b/>
@@ -8051,7 +6593,6 @@
               </w:rPr>
               <w:t xml:space="preserve">Store on local PC: Profile_1.2.001.xml (appendix </w:t>
             </w:r>
-            <w:proofErr w:type="spellStart"/>
             <w:r>
               <w:rPr>
                 <w:sz w:val="18"/>
@@ -8060,7 +6601,6 @@
               </w:rPr>
               <w:t>n_n</w:t>
             </w:r>
-            <w:proofErr w:type="spellEnd"/>
             <w:r>
               <w:rPr>
                 <w:sz w:val="18"/>
@@ -8068,7 +6608,6 @@
               </w:rPr>
               <w:t xml:space="preserve">) and Cards_1.2.001.txt (appendix </w:t>
             </w:r>
-            <w:proofErr w:type="spellStart"/>
             <w:r>
               <w:rPr>
                 <w:sz w:val="18"/>
@@ -8077,7 +6616,6 @@
               </w:rPr>
               <w:t>n_n</w:t>
             </w:r>
-            <w:proofErr w:type="spellEnd"/>
             <w:r>
               <w:rPr>
                 <w:sz w:val="18"/>
@@ -8122,7 +6660,6 @@
                 <w:szCs w:val="18"/>
               </w:rPr>
             </w:pPr>
-            <w:proofErr w:type="spellStart"/>
             <w:r>
               <w:rPr>
                 <w:b/>
@@ -8131,7 +6668,6 @@
               </w:rPr>
               <w:t>Procedura</w:t>
             </w:r>
-            <w:proofErr w:type="spellEnd"/>
             <w:r>
               <w:rPr>
                 <w:b/>
@@ -8298,23 +6834,7 @@
                 <w:szCs w:val="18"/>
               </w:rPr>
               <w:br/>
-              <w:t xml:space="preserve">Click the </w:t>
-            </w:r>
-            <w:proofErr w:type="spellStart"/>
-            <w:r>
-              <w:rPr>
-                <w:sz w:val="18"/>
-                <w:szCs w:val="18"/>
-              </w:rPr>
-              <w:t>imsi</w:t>
-            </w:r>
-            <w:proofErr w:type="spellEnd"/>
-            <w:r>
-              <w:rPr>
-                <w:sz w:val="18"/>
-                <w:szCs w:val="18"/>
-              </w:rPr>
-              <w:t xml:space="preserve"> card link</w:t>
+              <w:t>Click the imsi card link</w:t>
             </w:r>
             <w:r>
               <w:rPr>
@@ -8362,287 +6882,7 @@
                 <w:szCs w:val="16"/>
                 <w:lang w:eastAsia="ja-JP"/>
               </w:rPr>
-              <w:t xml:space="preserve">SELECT </w:t>
-            </w:r>
-            <w:proofErr w:type="spellStart"/>
-            <w:r>
-              <w:rPr>
-                <w:rFonts w:ascii="Courier New" w:eastAsia="MS Mincho" w:hAnsi="Courier New" w:cs="Courier New"/>
-                <w:sz w:val="16"/>
-                <w:szCs w:val="16"/>
-                <w:lang w:eastAsia="ja-JP"/>
-              </w:rPr>
-              <w:t>imsi</w:t>
-            </w:r>
-            <w:proofErr w:type="spellEnd"/>
-            <w:r>
-              <w:rPr>
-                <w:rFonts w:ascii="Courier New" w:eastAsia="MS Mincho" w:hAnsi="Courier New" w:cs="Courier New"/>
-                <w:sz w:val="16"/>
-                <w:szCs w:val="16"/>
-                <w:lang w:eastAsia="ja-JP"/>
-              </w:rPr>
-              <w:t xml:space="preserve">, </w:t>
-            </w:r>
-            <w:proofErr w:type="spellStart"/>
-            <w:r>
-              <w:rPr>
-                <w:rFonts w:ascii="Courier New" w:eastAsia="MS Mincho" w:hAnsi="Courier New" w:cs="Courier New"/>
-                <w:sz w:val="16"/>
-                <w:szCs w:val="16"/>
-                <w:lang w:eastAsia="ja-JP"/>
-              </w:rPr>
-              <w:t>dir</w:t>
-            </w:r>
-            <w:proofErr w:type="spellEnd"/>
-            <w:r>
-              <w:rPr>
-                <w:rFonts w:ascii="Courier New" w:eastAsia="MS Mincho" w:hAnsi="Courier New" w:cs="Courier New"/>
-                <w:sz w:val="16"/>
-                <w:szCs w:val="16"/>
-                <w:lang w:eastAsia="ja-JP"/>
-              </w:rPr>
-              <w:t xml:space="preserve">, keyset, </w:t>
-            </w:r>
-            <w:proofErr w:type="spellStart"/>
-            <w:r>
-              <w:rPr>
-                <w:rFonts w:ascii="Courier New" w:eastAsia="MS Mincho" w:hAnsi="Courier New" w:cs="Courier New"/>
-                <w:sz w:val="16"/>
-                <w:szCs w:val="16"/>
-                <w:lang w:eastAsia="ja-JP"/>
-              </w:rPr>
-              <w:t>cntr</w:t>
-            </w:r>
-            <w:proofErr w:type="spellEnd"/>
-            <w:r>
-              <w:rPr>
-                <w:rFonts w:ascii="Courier New" w:eastAsia="MS Mincho" w:hAnsi="Courier New" w:cs="Courier New"/>
-                <w:sz w:val="16"/>
-                <w:szCs w:val="16"/>
-                <w:lang w:eastAsia="ja-JP"/>
-              </w:rPr>
-              <w:t xml:space="preserve">, </w:t>
-            </w:r>
-            <w:proofErr w:type="spellStart"/>
-            <w:r>
-              <w:rPr>
-                <w:rFonts w:ascii="Courier New" w:eastAsia="MS Mincho" w:hAnsi="Courier New" w:cs="Courier New"/>
-                <w:sz w:val="16"/>
-                <w:szCs w:val="16"/>
-                <w:lang w:eastAsia="ja-JP"/>
-              </w:rPr>
-              <w:t>rawtohex</w:t>
-            </w:r>
-            <w:proofErr w:type="spellEnd"/>
-            <w:r>
-              <w:rPr>
-                <w:rFonts w:ascii="Courier New" w:eastAsia="MS Mincho" w:hAnsi="Courier New" w:cs="Courier New"/>
-                <w:sz w:val="16"/>
-                <w:szCs w:val="16"/>
-                <w:lang w:eastAsia="ja-JP"/>
-              </w:rPr>
-              <w:t>(</w:t>
-            </w:r>
-            <w:proofErr w:type="spellStart"/>
-            <w:r>
-              <w:rPr>
-                <w:rFonts w:ascii="Courier New" w:eastAsia="MS Mincho" w:hAnsi="Courier New" w:cs="Courier New"/>
-                <w:sz w:val="16"/>
-                <w:szCs w:val="16"/>
-                <w:lang w:eastAsia="ja-JP"/>
-              </w:rPr>
-              <w:t>kickey</w:t>
-            </w:r>
-            <w:proofErr w:type="spellEnd"/>
-            <w:r>
-              <w:rPr>
-                <w:rFonts w:ascii="Courier New" w:eastAsia="MS Mincho" w:hAnsi="Courier New" w:cs="Courier New"/>
-                <w:sz w:val="16"/>
-                <w:szCs w:val="16"/>
-                <w:lang w:eastAsia="ja-JP"/>
-              </w:rPr>
-              <w:t xml:space="preserve">), </w:t>
-            </w:r>
-            <w:proofErr w:type="spellStart"/>
-            <w:r>
-              <w:rPr>
-                <w:rFonts w:ascii="Courier New" w:eastAsia="MS Mincho" w:hAnsi="Courier New" w:cs="Courier New"/>
-                <w:sz w:val="16"/>
-                <w:szCs w:val="16"/>
-                <w:lang w:eastAsia="ja-JP"/>
-              </w:rPr>
-              <w:t>rawtohex</w:t>
-            </w:r>
-            <w:proofErr w:type="spellEnd"/>
-            <w:r>
-              <w:rPr>
-                <w:rFonts w:ascii="Courier New" w:eastAsia="MS Mincho" w:hAnsi="Courier New" w:cs="Courier New"/>
-                <w:sz w:val="16"/>
-                <w:szCs w:val="16"/>
-                <w:lang w:eastAsia="ja-JP"/>
-              </w:rPr>
-              <w:t>(</w:t>
-            </w:r>
-            <w:proofErr w:type="spellStart"/>
-            <w:r>
-              <w:rPr>
-                <w:rFonts w:ascii="Courier New" w:eastAsia="MS Mincho" w:hAnsi="Courier New" w:cs="Courier New"/>
-                <w:sz w:val="16"/>
-                <w:szCs w:val="16"/>
-                <w:lang w:eastAsia="ja-JP"/>
-              </w:rPr>
-              <w:t>kidkey</w:t>
-            </w:r>
-            <w:proofErr w:type="spellEnd"/>
-            <w:r>
-              <w:rPr>
-                <w:rFonts w:ascii="Courier New" w:eastAsia="MS Mincho" w:hAnsi="Courier New" w:cs="Courier New"/>
-                <w:sz w:val="16"/>
-                <w:szCs w:val="16"/>
-                <w:lang w:eastAsia="ja-JP"/>
-              </w:rPr>
-              <w:t xml:space="preserve">), </w:t>
-            </w:r>
-            <w:proofErr w:type="spellStart"/>
-            <w:r>
-              <w:rPr>
-                <w:rFonts w:ascii="Courier New" w:eastAsia="MS Mincho" w:hAnsi="Courier New" w:cs="Courier New"/>
-                <w:sz w:val="16"/>
-                <w:szCs w:val="16"/>
-                <w:lang w:eastAsia="ja-JP"/>
-              </w:rPr>
-              <w:t>rawtohex</w:t>
-            </w:r>
-            <w:proofErr w:type="spellEnd"/>
-            <w:r>
-              <w:rPr>
-                <w:rFonts w:ascii="Courier New" w:eastAsia="MS Mincho" w:hAnsi="Courier New" w:cs="Courier New"/>
-                <w:sz w:val="16"/>
-                <w:szCs w:val="16"/>
-                <w:lang w:eastAsia="ja-JP"/>
-              </w:rPr>
-              <w:t>(</w:t>
-            </w:r>
-            <w:proofErr w:type="spellStart"/>
-            <w:r>
-              <w:rPr>
-                <w:rFonts w:ascii="Courier New" w:eastAsia="MS Mincho" w:hAnsi="Courier New" w:cs="Courier New"/>
-                <w:sz w:val="16"/>
-                <w:szCs w:val="16"/>
-                <w:lang w:eastAsia="ja-JP"/>
-              </w:rPr>
-              <w:t>kikkey</w:t>
-            </w:r>
-            <w:proofErr w:type="spellEnd"/>
-            <w:r>
-              <w:rPr>
-                <w:rFonts w:ascii="Courier New" w:eastAsia="MS Mincho" w:hAnsi="Courier New" w:cs="Courier New"/>
-                <w:sz w:val="16"/>
-                <w:szCs w:val="16"/>
-                <w:lang w:eastAsia="ja-JP"/>
-              </w:rPr>
-              <w:t xml:space="preserve">), </w:t>
-            </w:r>
-            <w:proofErr w:type="spellStart"/>
-            <w:r>
-              <w:rPr>
-                <w:rFonts w:ascii="Courier New" w:eastAsia="MS Mincho" w:hAnsi="Courier New" w:cs="Courier New"/>
-                <w:sz w:val="16"/>
-                <w:szCs w:val="16"/>
-                <w:lang w:eastAsia="ja-JP"/>
-              </w:rPr>
-              <w:t>rawtohex</w:t>
-            </w:r>
-            <w:proofErr w:type="spellEnd"/>
-            <w:r>
-              <w:rPr>
-                <w:rFonts w:ascii="Courier New" w:eastAsia="MS Mincho" w:hAnsi="Courier New" w:cs="Courier New"/>
-                <w:sz w:val="16"/>
-                <w:szCs w:val="16"/>
-                <w:lang w:eastAsia="ja-JP"/>
-              </w:rPr>
-              <w:t>(</w:t>
-            </w:r>
-            <w:proofErr w:type="spellStart"/>
-            <w:r>
-              <w:rPr>
-                <w:rFonts w:ascii="Courier New" w:eastAsia="MS Mincho" w:hAnsi="Courier New" w:cs="Courier New"/>
-                <w:sz w:val="16"/>
-                <w:szCs w:val="16"/>
-                <w:lang w:eastAsia="ja-JP"/>
-              </w:rPr>
-              <w:t>chv</w:t>
-            </w:r>
-            <w:proofErr w:type="spellEnd"/>
-            <w:r>
-              <w:rPr>
-                <w:rFonts w:ascii="Courier New" w:eastAsia="MS Mincho" w:hAnsi="Courier New" w:cs="Courier New"/>
-                <w:sz w:val="16"/>
-                <w:szCs w:val="16"/>
-                <w:lang w:eastAsia="ja-JP"/>
-              </w:rPr>
-              <w:t xml:space="preserve">), </w:t>
-            </w:r>
-            <w:proofErr w:type="spellStart"/>
-            <w:r>
-              <w:rPr>
-                <w:rFonts w:ascii="Courier New" w:eastAsia="MS Mincho" w:hAnsi="Courier New" w:cs="Courier New"/>
-                <w:sz w:val="16"/>
-                <w:szCs w:val="16"/>
-                <w:lang w:eastAsia="ja-JP"/>
-              </w:rPr>
-              <w:t>rawtohex</w:t>
-            </w:r>
-            <w:proofErr w:type="spellEnd"/>
-            <w:r>
-              <w:rPr>
-                <w:rFonts w:ascii="Courier New" w:eastAsia="MS Mincho" w:hAnsi="Courier New" w:cs="Courier New"/>
-                <w:sz w:val="16"/>
-                <w:szCs w:val="16"/>
-                <w:lang w:eastAsia="ja-JP"/>
-              </w:rPr>
-              <w:t xml:space="preserve">(dap)FROM </w:t>
-            </w:r>
-            <w:proofErr w:type="spellStart"/>
-            <w:r>
-              <w:rPr>
-                <w:rFonts w:ascii="Courier New" w:eastAsia="MS Mincho" w:hAnsi="Courier New" w:cs="Courier New"/>
-                <w:sz w:val="16"/>
-                <w:szCs w:val="16"/>
-                <w:lang w:eastAsia="ja-JP"/>
-              </w:rPr>
-              <w:t>otacardkey</w:t>
-            </w:r>
-            <w:proofErr w:type="spellEnd"/>
-            <w:r>
-              <w:rPr>
-                <w:rFonts w:ascii="Courier New" w:eastAsia="MS Mincho" w:hAnsi="Courier New" w:cs="Courier New"/>
-                <w:sz w:val="16"/>
-                <w:szCs w:val="16"/>
-                <w:lang w:eastAsia="ja-JP"/>
-              </w:rPr>
-              <w:t xml:space="preserve"> a where </w:t>
-            </w:r>
-            <w:proofErr w:type="spellStart"/>
-            <w:r>
-              <w:rPr>
-                <w:rFonts w:ascii="Courier New" w:eastAsia="MS Mincho" w:hAnsi="Courier New" w:cs="Courier New"/>
-                <w:sz w:val="16"/>
-                <w:szCs w:val="16"/>
-                <w:lang w:eastAsia="ja-JP"/>
-              </w:rPr>
-              <w:t>imsi</w:t>
-            </w:r>
-            <w:proofErr w:type="spellEnd"/>
-            <w:r>
-              <w:rPr>
-                <w:rFonts w:ascii="Courier New" w:eastAsia="MS Mincho" w:hAnsi="Courier New" w:cs="Courier New"/>
-                <w:sz w:val="16"/>
-                <w:szCs w:val="16"/>
-                <w:lang w:eastAsia="ja-JP"/>
-              </w:rPr>
-              <w:t>='340041795924770' ORDER BY keyset;</w:t>
+              <w:t>SELECT imsi, dir, keyset, cntr, rawtohex(kickey), rawtohex(kidkey), rawtohex(kikkey), rawtohex(chv), rawtohex(dap)FROM otacardkey a where imsi='340041795924770' ORDER BY keyset;</w:t>
             </w:r>
           </w:p>
         </w:tc>
@@ -8665,82 +6905,46 @@
                 <w:szCs w:val="18"/>
               </w:rPr>
             </w:pPr>
-            <w:proofErr w:type="spellStart"/>
             <w:r>
               <w:rPr>
                 <w:b/>
                 <w:sz w:val="18"/>
                 <w:szCs w:val="18"/>
               </w:rPr>
-              <w:t>Risultati</w:t>
-            </w:r>
-            <w:proofErr w:type="spellEnd"/>
+              <w:t>Risultati attesi</w:t>
+            </w:r>
             <w:r>
               <w:rPr>
                 <w:b/>
                 <w:sz w:val="18"/>
                 <w:szCs w:val="18"/>
               </w:rPr>
-              <w:t xml:space="preserve"> </w:t>
-            </w:r>
-            <w:proofErr w:type="spellStart"/>
-            <w:r>
-              <w:rPr>
-                <w:b/>
+              <w:t>:</w:t>
+            </w:r>
+          </w:p>
+        </w:tc>
+        <w:tc>
+          <w:tcPr>
+            <w:tcW w:w="7471" w:type="dxa"/>
+            <w:gridSpan w:val="3"/>
+            <w:tcBorders>
+              <w:left w:val="single" w:sz="4" w:space="0" w:color="auto"/>
+            </w:tcBorders>
+          </w:tcPr>
+          <w:p>
+            <w:pPr>
+              <w:pStyle w:val="BodyTextChar"/>
+              <w:rPr>
                 <w:sz w:val="18"/>
                 <w:szCs w:val="18"/>
               </w:rPr>
-              <w:t>attesi</w:t>
-            </w:r>
-            <w:proofErr w:type="spellEnd"/>
-            <w:r>
-              <w:rPr>
-                <w:b/>
+            </w:pPr>
+            <w:r>
+              <w:rPr>
                 <w:sz w:val="18"/>
                 <w:szCs w:val="18"/>
               </w:rPr>
-              <w:t>:</w:t>
-            </w:r>
-          </w:p>
-        </w:tc>
-        <w:tc>
-          <w:tcPr>
-            <w:tcW w:w="7471" w:type="dxa"/>
-            <w:gridSpan w:val="3"/>
-            <w:tcBorders>
-              <w:left w:val="single" w:sz="4" w:space="0" w:color="auto"/>
-            </w:tcBorders>
-          </w:tcPr>
-          <w:p>
-            <w:pPr>
-              <w:pStyle w:val="BodyTextChar"/>
-              <w:rPr>
-                <w:sz w:val="18"/>
-                <w:szCs w:val="18"/>
-              </w:rPr>
-            </w:pPr>
-            <w:r>
-              <w:rPr>
-                <w:sz w:val="18"/>
-                <w:szCs w:val="18"/>
-              </w:rPr>
-              <w:t>Keys visible in the DB (</w:t>
-            </w:r>
-            <w:proofErr w:type="spellStart"/>
-            <w:r>
-              <w:rPr>
-                <w:sz w:val="18"/>
-                <w:szCs w:val="18"/>
-              </w:rPr>
-              <w:t>OtaCardKey</w:t>
-            </w:r>
-            <w:proofErr w:type="spellEnd"/>
-            <w:r>
-              <w:rPr>
-                <w:sz w:val="18"/>
-                <w:szCs w:val="18"/>
-              </w:rPr>
-              <w:t>) but not visible in the GUI (Card details)</w:t>
+              <w:t>Keys visible in the DB (OtaCardKey) but not visible in the GUI (Card details)</w:t>
             </w:r>
           </w:p>
         </w:tc>
@@ -8760,7 +6964,7 @@
           <w:lang w:val="en-US"/>
         </w:rPr>
       </w:pPr>
-      <w:bookmarkStart w:id="31" w:name="_Toc461179225"/>
+      <w:bookmarkStart w:id="30" w:name="_Toc461179225"/>
       <w:r>
         <w:rPr>
           <w:lang w:val="en-US"/>
@@ -8772,259 +6976,139 @@
       <w:pPr>
         <w:pStyle w:val="Titolo2"/>
       </w:pPr>
-      <w:bookmarkStart w:id="32" w:name="_Toc94790462"/>
+      <w:bookmarkStart w:id="31" w:name="_Toc210375878"/>
       <w:r>
         <w:lastRenderedPageBreak/>
         <w:t>Risultati test</w:t>
       </w:r>
+      <w:bookmarkEnd w:id="30"/>
       <w:bookmarkEnd w:id="31"/>
+    </w:p>
+    <w:p>
+      <w:r>
+        <w:t>Tabella riassuntiva in cui si inseriscono i test riusciti e non del prodotto finale. Se un test non riesce e viene corretto l’errore, questo dovrà risultare nel documento finale come riuscito (la procedura della correzione apparirà nel diario), altrimenti dovrà essere descritto l’errore con eventuali ipotesi di correzione.</w:t>
+      </w:r>
+    </w:p>
+    <w:p>
+      <w:pPr>
+        <w:pStyle w:val="Titolo2"/>
+      </w:pPr>
+      <w:bookmarkStart w:id="32" w:name="_Toc461179226"/>
+      <w:bookmarkStart w:id="33" w:name="_Toc210375879"/>
+      <w:r>
+        <w:t>Mancanze</w:t>
+      </w:r>
+      <w:r>
+        <w:t>/limitazioni conosciute</w:t>
+      </w:r>
       <w:bookmarkEnd w:id="32"/>
-    </w:p>
-    <w:p>
-      <w:pPr>
-        <w:rPr>
-          <w:lang w:val="it-IT"/>
-        </w:rPr>
-      </w:pPr>
-      <w:r>
-        <w:rPr>
-          <w:lang w:val="it-IT"/>
-        </w:rPr>
-        <w:t>Tabella riassuntiva in cui si inseriscono i test riusciti e non del prodotto finale. Se un test non riesce e viene corretto l’errore, questo dovrà risultare nel documento finale come riuscito (la procedura della correzione apparirà nel diario), altrimenti dovrà essere descritto l’errore con eventuali ipotesi di correzione.</w:t>
+      <w:bookmarkEnd w:id="33"/>
+    </w:p>
+    <w:p>
+      <w:r>
+        <w:t>Descrizione con motivazione di eventuali elementi mancanti o non completamente implementati, al di fuori dei test case. Non devono essere riportati gli errori e i problemi riscontrati e poi risolti durante il progetto.</w:t>
+      </w:r>
+    </w:p>
+    <w:p>
+      <w:pPr>
+        <w:pStyle w:val="Titolo1"/>
+      </w:pPr>
+      <w:bookmarkStart w:id="34" w:name="_Toc461179227"/>
+      <w:bookmarkStart w:id="35" w:name="_Toc210375880"/>
+      <w:r>
+        <w:t>Consuntivo</w:t>
+      </w:r>
+      <w:bookmarkEnd w:id="34"/>
+      <w:bookmarkEnd w:id="35"/>
+    </w:p>
+    <w:p>
+      <w:r>
+        <w:t>Consuntivo del tempo di lavoro effettivo e considerazioni riguardo le differenze rispetto alla pianificazione (cap</w:t>
+      </w:r>
+      <w:r>
+        <w:t>.</w:t>
+      </w:r>
+      <w:r>
+        <w:t xml:space="preserve"> 1.7) (ad esempio Gan</w:t>
+      </w:r>
+      <w:r>
+        <w:t>t</w:t>
+      </w:r>
+      <w:r>
+        <w:t>t consuntivo).</w:t>
+      </w:r>
+    </w:p>
+    <w:p>
+      <w:pPr>
+        <w:pStyle w:val="Titolo1"/>
+      </w:pPr>
+      <w:bookmarkStart w:id="36" w:name="_Toc461179228"/>
+      <w:bookmarkStart w:id="37" w:name="_Toc210375881"/>
+      <w:r>
+        <w:t>Conclusioni</w:t>
+      </w:r>
+      <w:bookmarkEnd w:id="36"/>
+      <w:bookmarkEnd w:id="37"/>
+    </w:p>
+    <w:p>
+      <w:r>
+        <w:t>Quali sono le implicazioni della mia soluzione? Che impatto avrà?</w:t>
+      </w:r>
+      <w:r>
+        <w:t xml:space="preserve"> Cambierà il mondo? È un successo importante? È </w:t>
+      </w:r>
+      <w:r>
+        <w:t>solo un</w:t>
+      </w:r>
+      <w:r>
+        <w:t>’</w:t>
+      </w:r>
+      <w:r>
+        <w:t>aggiunta</w:t>
+      </w:r>
+      <w:r>
+        <w:t xml:space="preserve"> marginale o</w:t>
+      </w:r>
+      <w:r>
+        <w:t xml:space="preserve"> è semplicemente servita per scoprire che questo percorso è</w:t>
+      </w:r>
+      <w:r>
+        <w:t xml:space="preserve"> stato</w:t>
+      </w:r>
+      <w:r>
+        <w:t xml:space="preserve"> una perdita di tempo? I ris</w:t>
+      </w:r>
+      <w:r>
+        <w:t xml:space="preserve">ultati ottenuti sono generali, </w:t>
+      </w:r>
+      <w:r>
+        <w:t>facilmente generalizzabili o sono specifici di un caso particolare?</w:t>
+      </w:r>
+      <w:r>
+        <w:t xml:space="preserve"> ecc</w:t>
+      </w:r>
+      <w:r>
+        <w:t>.</w:t>
       </w:r>
     </w:p>
     <w:p>
       <w:pPr>
         <w:pStyle w:val="Titolo2"/>
       </w:pPr>
-      <w:bookmarkStart w:id="33" w:name="_Toc461179226"/>
-      <w:bookmarkStart w:id="34" w:name="_Toc94790463"/>
-      <w:r>
-        <w:t>Mancanze</w:t>
-      </w:r>
-      <w:r>
-        <w:t>/limitazioni conosciute</w:t>
-      </w:r>
-      <w:bookmarkEnd w:id="33"/>
-      <w:bookmarkEnd w:id="34"/>
-    </w:p>
-    <w:p>
-      <w:pPr>
-        <w:rPr>
-          <w:lang w:val="it-IT"/>
-        </w:rPr>
-      </w:pPr>
-      <w:r>
-        <w:rPr>
-          <w:lang w:val="it-IT"/>
-        </w:rPr>
-        <w:t>Descrizione con motivazione di eventuali elementi mancanti o non completamente implementati, al di fuori dei test case. Non devono essere riportati gli errori e i problemi riscontrati e poi risolti durante il progetto.</w:t>
-      </w:r>
-    </w:p>
-    <w:p>
-      <w:pPr>
-        <w:pStyle w:val="Titolo1"/>
-        <w:rPr>
-          <w:lang w:val="it-IT"/>
-        </w:rPr>
-      </w:pPr>
-      <w:bookmarkStart w:id="35" w:name="_Toc461179227"/>
-      <w:bookmarkStart w:id="36" w:name="_Toc94790464"/>
-      <w:r>
-        <w:rPr>
-          <w:lang w:val="it-IT"/>
-        </w:rPr>
-        <w:t>Consuntivo</w:t>
-      </w:r>
-      <w:bookmarkEnd w:id="35"/>
-      <w:bookmarkEnd w:id="36"/>
-    </w:p>
-    <w:p>
-      <w:pPr>
-        <w:rPr>
-          <w:lang w:val="it-IT"/>
-        </w:rPr>
-      </w:pPr>
-      <w:r>
-        <w:rPr>
-          <w:lang w:val="it-IT"/>
-        </w:rPr>
-        <w:t>Consuntivo del tempo di lavoro effettivo e considerazioni riguardo le differenze rispetto alla pianificazione (cap</w:t>
-      </w:r>
-      <w:r>
-        <w:rPr>
-          <w:lang w:val="it-IT"/>
-        </w:rPr>
-        <w:t>.</w:t>
-      </w:r>
-      <w:r>
-        <w:rPr>
-          <w:lang w:val="it-IT"/>
-        </w:rPr>
-        <w:t xml:space="preserve"> 1.7) (ad esempio </w:t>
-      </w:r>
-      <w:proofErr w:type="spellStart"/>
-      <w:r>
-        <w:rPr>
-          <w:lang w:val="it-IT"/>
-        </w:rPr>
-        <w:t>Gan</w:t>
-      </w:r>
-      <w:r>
-        <w:rPr>
-          <w:lang w:val="it-IT"/>
-        </w:rPr>
-        <w:t>t</w:t>
-      </w:r>
-      <w:r>
-        <w:rPr>
-          <w:lang w:val="it-IT"/>
-        </w:rPr>
-        <w:t>t</w:t>
-      </w:r>
-      <w:proofErr w:type="spellEnd"/>
-      <w:r>
-        <w:rPr>
-          <w:lang w:val="it-IT"/>
-        </w:rPr>
-        <w:t xml:space="preserve"> consuntivo).</w:t>
-      </w:r>
-    </w:p>
-    <w:p>
-      <w:pPr>
-        <w:pStyle w:val="Titolo1"/>
-        <w:rPr>
-          <w:lang w:val="it-IT"/>
-        </w:rPr>
-      </w:pPr>
-      <w:bookmarkStart w:id="37" w:name="_Toc461179228"/>
-      <w:bookmarkStart w:id="38" w:name="_Toc94790465"/>
-      <w:r>
-        <w:rPr>
-          <w:lang w:val="it-IT"/>
-        </w:rPr>
-        <w:t>Conclusioni</w:t>
-      </w:r>
-      <w:bookmarkEnd w:id="37"/>
+      <w:bookmarkStart w:id="38" w:name="_Toc461179229"/>
+      <w:bookmarkStart w:id="39" w:name="_Toc210375882"/>
+      <w:r>
+        <w:t>Sviluppi futuri</w:t>
+      </w:r>
       <w:bookmarkEnd w:id="38"/>
-    </w:p>
-    <w:p>
-      <w:pPr>
-        <w:rPr>
-          <w:lang w:val="it-IT"/>
-        </w:rPr>
-      </w:pPr>
-      <w:r>
-        <w:rPr>
-          <w:lang w:val="it-IT"/>
-        </w:rPr>
-        <w:t>Quali sono le implicazioni della mia soluzione? Che impatto avrà?</w:t>
-      </w:r>
-      <w:r>
-        <w:rPr>
-          <w:lang w:val="it-IT"/>
-        </w:rPr>
-        <w:t xml:space="preserve"> Cambierà il mondo? È un successo importante? È </w:t>
-      </w:r>
-      <w:r>
-        <w:rPr>
-          <w:lang w:val="it-IT"/>
-        </w:rPr>
-        <w:t>solo un</w:t>
-      </w:r>
-      <w:r>
-        <w:rPr>
-          <w:lang w:val="it-IT"/>
-        </w:rPr>
-        <w:t>’</w:t>
-      </w:r>
-      <w:r>
-        <w:rPr>
-          <w:lang w:val="it-IT"/>
-        </w:rPr>
-        <w:t>aggiunta</w:t>
-      </w:r>
-      <w:r>
-        <w:rPr>
-          <w:lang w:val="it-IT"/>
-        </w:rPr>
-        <w:t xml:space="preserve"> marginale o</w:t>
-      </w:r>
-      <w:r>
-        <w:rPr>
-          <w:lang w:val="it-IT"/>
-        </w:rPr>
-        <w:t xml:space="preserve"> è semplicemente servita per scoprire che questo percorso è</w:t>
-      </w:r>
-      <w:r>
-        <w:rPr>
-          <w:lang w:val="it-IT"/>
-        </w:rPr>
-        <w:t xml:space="preserve"> stato</w:t>
-      </w:r>
-      <w:r>
-        <w:rPr>
-          <w:lang w:val="it-IT"/>
-        </w:rPr>
-        <w:t xml:space="preserve"> una perdita di tempo? I ris</w:t>
-      </w:r>
-      <w:r>
-        <w:rPr>
-          <w:lang w:val="it-IT"/>
-        </w:rPr>
-        <w:t xml:space="preserve">ultati ottenuti sono generali, </w:t>
-      </w:r>
-      <w:r>
-        <w:rPr>
-          <w:lang w:val="it-IT"/>
-        </w:rPr>
-        <w:t>facilmente generalizzabili o sono specifici di un caso particolare?</w:t>
-      </w:r>
-      <w:r>
-        <w:rPr>
-          <w:lang w:val="it-IT"/>
-        </w:rPr>
-        <w:t xml:space="preserve"> ecc</w:t>
-      </w:r>
-      <w:r>
-        <w:rPr>
-          <w:lang w:val="it-IT"/>
-        </w:rPr>
-        <w:t>.</w:t>
-      </w:r>
-    </w:p>
-    <w:p>
-      <w:pPr>
-        <w:pStyle w:val="Titolo2"/>
-      </w:pPr>
-      <w:bookmarkStart w:id="39" w:name="_Toc461179229"/>
-      <w:bookmarkStart w:id="40" w:name="_Toc94790466"/>
-      <w:r>
-        <w:t>Sviluppi futuri</w:t>
-      </w:r>
       <w:bookmarkEnd w:id="39"/>
-      <w:bookmarkEnd w:id="40"/>
-    </w:p>
-    <w:p>
-      <w:pPr>
-        <w:rPr>
-          <w:lang w:val="it-IT"/>
-        </w:rPr>
-      </w:pPr>
-      <w:r>
-        <w:rPr>
-          <w:lang w:val="it-IT"/>
-        </w:rPr>
+    </w:p>
+    <w:p>
+      <w:r>
         <w:t>Migliorie o estensioni che possono essere sviluppate sul prodotto.</w:t>
       </w:r>
     </w:p>
-    <w:p>
-      <w:pPr>
-        <w:rPr>
-          <w:lang w:val="it-IT"/>
-        </w:rPr>
-      </w:pPr>
-    </w:p>
+    <w:p/>
     <w:p>
       <w:pPr>
         <w:pStyle w:val="Puntoelenco"/>
@@ -9065,8 +7149,8 @@
       <w:pPr>
         <w:pStyle w:val="Titolo2"/>
       </w:pPr>
-      <w:bookmarkStart w:id="41" w:name="_Toc461179230"/>
-      <w:bookmarkStart w:id="42" w:name="_Toc94790467"/>
+      <w:bookmarkStart w:id="40" w:name="_Toc461179230"/>
+      <w:bookmarkStart w:id="41" w:name="_Toc210375883"/>
       <w:r>
         <w:t>C</w:t>
       </w:r>
@@ -9076,85 +7160,40 @@
       <w:r>
         <w:t>nsiderazioni personali</w:t>
       </w:r>
+      <w:bookmarkEnd w:id="40"/>
       <w:bookmarkEnd w:id="41"/>
-      <w:bookmarkEnd w:id="42"/>
-    </w:p>
-    <w:p>
-      <w:pPr>
-        <w:rPr>
-          <w:lang w:val="it-IT"/>
-        </w:rPr>
-      </w:pPr>
-      <w:r>
-        <w:rPr>
-          <w:lang w:val="it-IT"/>
-        </w:rPr>
+    </w:p>
+    <w:p>
+      <w:r>
         <w:t>Cosa ho imparato in questo progetto? ecc</w:t>
       </w:r>
       <w:r>
-        <w:rPr>
-          <w:lang w:val="it-IT"/>
-        </w:rPr>
         <w:t>.</w:t>
       </w:r>
     </w:p>
     <w:p>
       <w:pPr>
         <w:pStyle w:val="Titolo1"/>
-        <w:rPr>
-          <w:lang w:val="it-IT"/>
-        </w:rPr>
-      </w:pPr>
-      <w:bookmarkStart w:id="43" w:name="_Toc94790468"/>
-      <w:bookmarkStart w:id="44" w:name="_Toc461179232"/>
-      <w:r>
-        <w:rPr>
-          <w:lang w:val="it-IT"/>
-        </w:rPr>
+      </w:pPr>
+      <w:bookmarkStart w:id="42" w:name="_Toc461179232"/>
+      <w:bookmarkStart w:id="43" w:name="_Toc210375884"/>
+      <w:r>
         <w:t>Glossario</w:t>
       </w:r>
       <w:bookmarkEnd w:id="43"/>
     </w:p>
     <w:p>
-      <w:pPr>
-        <w:rPr>
-          <w:lang w:val="it-IT"/>
-        </w:rPr>
-      </w:pPr>
-      <w:r>
-        <w:rPr>
-          <w:lang w:val="it-IT"/>
-        </w:rPr>
+      <w:r>
         <w:t>Inserite una semplice tabella con due colonne che spieghi i termini specifici del progetto (lista dei termini in ordine alfabetico A-Z)</w:t>
       </w:r>
     </w:p>
-    <w:p>
-      <w:pPr>
-        <w:rPr>
-          <w:lang w:val="it-IT"/>
-        </w:rPr>
-      </w:pPr>
-    </w:p>
-    <w:p>
-      <w:pPr>
-        <w:rPr>
-          <w:lang w:val="it-IT"/>
-        </w:rPr>
-      </w:pPr>
-      <w:r>
-        <w:rPr>
-          <w:lang w:val="it-IT"/>
-        </w:rPr>
+    <w:p/>
+    <w:p>
+      <w:r>
         <w:t>Esempio:</w:t>
       </w:r>
     </w:p>
-    <w:p>
-      <w:pPr>
-        <w:rPr>
-          <w:lang w:val="it-IT"/>
-        </w:rPr>
-      </w:pPr>
-    </w:p>
+    <w:p/>
     <w:tbl>
       <w:tblPr>
         <w:tblStyle w:val="Grigliatabella"/>
@@ -9233,7 +7272,6 @@
             <w:pPr>
               <w:jc w:val="both"/>
             </w:pPr>
-            <w:proofErr w:type="spellStart"/>
             <w:r>
               <w:rPr>
                 <w:b/>
@@ -9241,7 +7279,6 @@
               </w:rPr>
               <w:t>Asynchronous</w:t>
             </w:r>
-            <w:proofErr w:type="spellEnd"/>
             <w:r>
               <w:rPr>
                 <w:b/>
@@ -9287,31 +7324,13 @@
                 <w:bCs/>
               </w:rPr>
             </w:pPr>
-            <w:proofErr w:type="spellStart"/>
-            <w:r>
-              <w:rPr>
-                <w:b/>
-                <w:bCs/>
-              </w:rPr>
-              <w:t>Cascading</w:t>
-            </w:r>
-            <w:proofErr w:type="spellEnd"/>
-            <w:r>
-              <w:rPr>
-                <w:b/>
-                <w:bCs/>
-              </w:rPr>
-              <w:t xml:space="preserve"> Style </w:t>
-            </w:r>
-            <w:proofErr w:type="spellStart"/>
-            <w:r>
-              <w:rPr>
-                <w:b/>
-                <w:bCs/>
-              </w:rPr>
-              <w:t>Sheets</w:t>
-            </w:r>
-            <w:proofErr w:type="spellEnd"/>
+            <w:r>
+              <w:rPr>
+                <w:b/>
+                <w:bCs/>
+              </w:rPr>
+              <w:t>Cascading Style Sheets</w:t>
+            </w:r>
             <w:r>
               <w:t>: linguaggio che per</w:t>
             </w:r>
@@ -9325,54 +7344,38 @@
         </w:tc>
       </w:tr>
     </w:tbl>
-    <w:p>
-      <w:pPr>
-        <w:rPr>
-          <w:lang w:val="it-IT"/>
-        </w:rPr>
-      </w:pPr>
-    </w:p>
+    <w:p/>
     <w:p>
       <w:pPr>
         <w:rPr>
           <w:b/>
-          <w:lang w:val="it-IT"/>
-        </w:rPr>
-      </w:pPr>
-      <w:bookmarkStart w:id="45" w:name="_Toc94790469"/>
-      <w:r>
-        <w:rPr>
-          <w:lang w:val="it-IT"/>
-        </w:rPr>
+        </w:rPr>
+      </w:pPr>
+      <w:r>
         <w:br w:type="page"/>
       </w:r>
     </w:p>
     <w:p>
       <w:pPr>
         <w:pStyle w:val="Titolo1"/>
-        <w:rPr>
-          <w:lang w:val="it-IT"/>
-        </w:rPr>
-      </w:pPr>
-      <w:r>
-        <w:rPr>
-          <w:lang w:val="it-IT"/>
-        </w:rPr>
+      </w:pPr>
+      <w:bookmarkStart w:id="44" w:name="_Toc210375885"/>
+      <w:r>
         <w:lastRenderedPageBreak/>
         <w:t>Bibliografia</w:t>
       </w:r>
+      <w:bookmarkEnd w:id="44"/>
+    </w:p>
+    <w:p>
+      <w:pPr>
+        <w:pStyle w:val="Titolo2"/>
+      </w:pPr>
+      <w:bookmarkStart w:id="45" w:name="_Toc210375886"/>
+      <w:r>
+        <w:t>Bibliografia per articoli di riviste:</w:t>
+      </w:r>
+      <w:bookmarkEnd w:id="42"/>
       <w:bookmarkEnd w:id="45"/>
-    </w:p>
-    <w:p>
-      <w:pPr>
-        <w:pStyle w:val="Titolo2"/>
-      </w:pPr>
-      <w:bookmarkStart w:id="46" w:name="_Toc94790470"/>
-      <w:r>
-        <w:t>Bibliografia per articoli di riviste:</w:t>
-      </w:r>
-      <w:bookmarkEnd w:id="44"/>
-      <w:bookmarkEnd w:id="46"/>
     </w:p>
     <w:p>
       <w:pPr>
@@ -9380,14 +7383,8 @@
           <w:ilvl w:val="0"/>
           <w:numId w:val="6"/>
         </w:numPr>
-        <w:rPr>
-          <w:lang w:val="it-IT"/>
-        </w:rPr>
-      </w:pPr>
-      <w:r>
-        <w:rPr>
-          <w:lang w:val="it-IT"/>
-        </w:rPr>
+      </w:pPr>
+      <w:r>
         <w:t>Cognome e nome (o iniziali) dell’autore o degli autori, o nome dell’organizzazione,</w:t>
       </w:r>
     </w:p>
@@ -9397,14 +7394,8 @@
           <w:ilvl w:val="0"/>
           <w:numId w:val="6"/>
         </w:numPr>
-        <w:rPr>
-          <w:lang w:val="it-IT"/>
-        </w:rPr>
-      </w:pPr>
-      <w:r>
-        <w:rPr>
-          <w:lang w:val="it-IT"/>
-        </w:rPr>
+      </w:pPr>
+      <w:r>
         <w:t>Titolo dell’articolo (tra virgolette),</w:t>
       </w:r>
     </w:p>
@@ -9414,20 +7405,11 @@
           <w:ilvl w:val="0"/>
           <w:numId w:val="6"/>
         </w:numPr>
-        <w:rPr>
-          <w:lang w:val="it-IT"/>
-        </w:rPr>
-      </w:pPr>
-      <w:r>
-        <w:rPr>
-          <w:lang w:val="it-IT"/>
-        </w:rPr>
+      </w:pPr>
+      <w:r>
         <w:t xml:space="preserve">Titolo della rivista </w:t>
       </w:r>
       <w:r>
-        <w:rPr>
-          <w:lang w:val="it-IT"/>
-        </w:rPr>
         <w:t>(in italico),</w:t>
       </w:r>
     </w:p>
@@ -9437,14 +7419,8 @@
           <w:ilvl w:val="0"/>
           <w:numId w:val="6"/>
         </w:numPr>
-        <w:rPr>
-          <w:lang w:val="it-IT"/>
-        </w:rPr>
-      </w:pPr>
-      <w:r>
-        <w:rPr>
-          <w:lang w:val="it-IT"/>
-        </w:rPr>
+      </w:pPr>
+      <w:r>
         <w:t>Anno e numero</w:t>
       </w:r>
     </w:p>
@@ -9454,26 +7430,14 @@
           <w:ilvl w:val="0"/>
           <w:numId w:val="6"/>
         </w:numPr>
-        <w:rPr>
-          <w:lang w:val="it-IT"/>
-        </w:rPr>
-      </w:pPr>
-      <w:r>
-        <w:rPr>
-          <w:lang w:val="it-IT"/>
-        </w:rPr>
+      </w:pPr>
+      <w:r>
         <w:t>Pagina iniziale</w:t>
       </w:r>
       <w:r>
-        <w:rPr>
-          <w:lang w:val="it-IT"/>
-        </w:rPr>
         <w:t xml:space="preserve"> dell’articolo</w:t>
       </w:r>
       <w:r>
-        <w:rPr>
-          <w:lang w:val="it-IT"/>
-        </w:rPr>
         <w:t>.</w:t>
       </w:r>
     </w:p>
@@ -9481,13 +7445,13 @@
       <w:pPr>
         <w:pStyle w:val="Titolo2"/>
       </w:pPr>
-      <w:bookmarkStart w:id="47" w:name="_Toc461179233"/>
-      <w:bookmarkStart w:id="48" w:name="_Toc94790471"/>
+      <w:bookmarkStart w:id="46" w:name="_Toc461179233"/>
+      <w:bookmarkStart w:id="47" w:name="_Toc210375887"/>
       <w:r>
         <w:t>Bibliografia per libri</w:t>
       </w:r>
+      <w:bookmarkEnd w:id="46"/>
       <w:bookmarkEnd w:id="47"/>
-      <w:bookmarkEnd w:id="48"/>
     </w:p>
     <w:p>
       <w:pPr>
@@ -9495,14 +7459,8 @@
           <w:ilvl w:val="0"/>
           <w:numId w:val="7"/>
         </w:numPr>
-        <w:rPr>
-          <w:lang w:val="it-IT"/>
-        </w:rPr>
-      </w:pPr>
-      <w:r>
-        <w:rPr>
-          <w:lang w:val="it-IT"/>
-        </w:rPr>
+      </w:pPr>
+      <w:r>
         <w:t>Cognome e nome (o iniziali) dell’autore o degli autori, o nome dell’organizzazione,</w:t>
       </w:r>
     </w:p>
@@ -9512,14 +7470,8 @@
           <w:ilvl w:val="0"/>
           <w:numId w:val="7"/>
         </w:numPr>
-        <w:rPr>
-          <w:lang w:val="it-IT"/>
-        </w:rPr>
-      </w:pPr>
-      <w:r>
-        <w:rPr>
-          <w:lang w:val="it-IT"/>
-        </w:rPr>
+      </w:pPr>
+      <w:r>
         <w:t>Titolo del libro (in italico),</w:t>
       </w:r>
     </w:p>
@@ -9529,23 +7481,9 @@
           <w:ilvl w:val="0"/>
           <w:numId w:val="7"/>
         </w:numPr>
-        <w:rPr>
-          <w:lang w:val="it-IT"/>
-        </w:rPr>
-      </w:pPr>
-      <w:proofErr w:type="spellStart"/>
-      <w:r>
-        <w:rPr>
-          <w:lang w:val="it-IT"/>
-        </w:rPr>
-        <w:t>ev</w:t>
-      </w:r>
-      <w:proofErr w:type="spellEnd"/>
-      <w:r>
-        <w:rPr>
-          <w:lang w:val="it-IT"/>
-        </w:rPr>
-        <w:t>. Numero di edizione,</w:t>
+      </w:pPr>
+      <w:r>
+        <w:t>ev. Numero di edizione,</w:t>
       </w:r>
     </w:p>
     <w:p>
@@ -9554,14 +7492,8 @@
           <w:ilvl w:val="0"/>
           <w:numId w:val="7"/>
         </w:numPr>
-        <w:rPr>
-          <w:lang w:val="it-IT"/>
-        </w:rPr>
-      </w:pPr>
-      <w:r>
-        <w:rPr>
-          <w:lang w:val="it-IT"/>
-        </w:rPr>
+      </w:pPr>
+      <w:r>
         <w:t>Nome dell’editore,</w:t>
       </w:r>
     </w:p>
@@ -9571,14 +7503,8 @@
           <w:ilvl w:val="0"/>
           <w:numId w:val="7"/>
         </w:numPr>
-        <w:rPr>
-          <w:lang w:val="it-IT"/>
-        </w:rPr>
-      </w:pPr>
-      <w:r>
-        <w:rPr>
-          <w:lang w:val="it-IT"/>
-        </w:rPr>
+      </w:pPr>
+      <w:r>
         <w:t>Anno di pubblicazione,</w:t>
       </w:r>
     </w:p>
@@ -9588,20 +7514,11 @@
           <w:ilvl w:val="0"/>
           <w:numId w:val="7"/>
         </w:numPr>
-        <w:rPr>
-          <w:lang w:val="it-IT"/>
-        </w:rPr>
-      </w:pPr>
-      <w:r>
-        <w:rPr>
-          <w:lang w:val="it-IT"/>
-        </w:rPr>
+      </w:pPr>
+      <w:r>
         <w:t>ISBN</w:t>
       </w:r>
       <w:r>
-        <w:rPr>
-          <w:lang w:val="it-IT"/>
-        </w:rPr>
         <w:t>.</w:t>
       </w:r>
     </w:p>
@@ -9609,21 +7526,20 @@
       <w:pPr>
         <w:rPr>
           <w:b/>
-          <w:lang w:val="it-IT"/>
-        </w:rPr>
-      </w:pPr>
-      <w:bookmarkStart w:id="49" w:name="_Toc461179234"/>
+        </w:rPr>
+      </w:pPr>
+      <w:bookmarkStart w:id="48" w:name="_Toc461179234"/>
     </w:p>
     <w:p>
       <w:pPr>
         <w:pStyle w:val="Titolo2"/>
       </w:pPr>
-      <w:bookmarkStart w:id="50" w:name="_Toc94790472"/>
+      <w:bookmarkStart w:id="49" w:name="_Toc210375888"/>
       <w:r>
         <w:t>Sitografia</w:t>
       </w:r>
+      <w:bookmarkEnd w:id="48"/>
       <w:bookmarkEnd w:id="49"/>
-      <w:bookmarkEnd w:id="50"/>
     </w:p>
     <w:p>
       <w:pPr>
@@ -9631,40 +7547,14 @@
           <w:ilvl w:val="0"/>
           <w:numId w:val="9"/>
         </w:numPr>
-        <w:rPr>
-          <w:lang w:val="it-IT"/>
-        </w:rPr>
-      </w:pPr>
-      <w:r>
-        <w:rPr>
-          <w:lang w:val="it-IT"/>
-        </w:rPr>
+      </w:pPr>
+      <w:r>
         <w:t>URL del sito</w:t>
       </w:r>
       <w:r>
-        <w:rPr>
-          <w:lang w:val="it-IT"/>
-        </w:rPr>
-        <w:t xml:space="preserve"> (se troppo lungo solo dominio, </w:t>
-      </w:r>
-      <w:proofErr w:type="spellStart"/>
-      <w:r>
-        <w:rPr>
-          <w:lang w:val="it-IT"/>
-        </w:rPr>
-        <w:t>evt</w:t>
-      </w:r>
-      <w:proofErr w:type="spellEnd"/>
-      <w:r>
-        <w:rPr>
-          <w:lang w:val="it-IT"/>
-        </w:rPr>
-        <w:t xml:space="preserve"> completo nel diario)</w:t>
-      </w:r>
-      <w:r>
-        <w:rPr>
-          <w:lang w:val="it-IT"/>
-        </w:rPr>
+        <w:t xml:space="preserve"> (se troppo lungo solo dominio, evt completo nel diario)</w:t>
+      </w:r>
+      <w:r>
         <w:t>,</w:t>
       </w:r>
     </w:p>
@@ -9674,20 +7564,11 @@
           <w:ilvl w:val="0"/>
           <w:numId w:val="9"/>
         </w:numPr>
-        <w:rPr>
-          <w:lang w:val="it-IT"/>
-        </w:rPr>
-      </w:pPr>
-      <w:r>
-        <w:rPr>
-          <w:lang w:val="it-IT"/>
-        </w:rPr>
+      </w:pPr>
+      <w:r>
         <w:t>Eventuale t</w:t>
       </w:r>
       <w:r>
-        <w:rPr>
-          <w:lang w:val="it-IT"/>
-        </w:rPr>
         <w:t>itolo della pagina (in italico),</w:t>
       </w:r>
     </w:p>
@@ -9697,20 +7578,11 @@
           <w:ilvl w:val="0"/>
           <w:numId w:val="9"/>
         </w:numPr>
-        <w:rPr>
-          <w:lang w:val="it-IT"/>
-        </w:rPr>
-      </w:pPr>
-      <w:r>
-        <w:rPr>
-          <w:lang w:val="it-IT"/>
-        </w:rPr>
+      </w:pPr>
+      <w:r>
         <w:t>D</w:t>
       </w:r>
       <w:r>
-        <w:rPr>
-          <w:lang w:val="it-IT"/>
-        </w:rPr>
         <w:t>ata di consultazione (GG-MM-AAAA).</w:t>
       </w:r>
     </w:p>
@@ -9718,7 +7590,6 @@
       <w:pPr>
         <w:rPr>
           <w:b/>
-          <w:lang w:val="it-IT"/>
         </w:rPr>
       </w:pPr>
     </w:p>
@@ -9726,13 +7597,11 @@
       <w:pPr>
         <w:rPr>
           <w:b/>
-          <w:lang w:val="it-IT"/>
         </w:rPr>
       </w:pPr>
       <w:r>
         <w:rPr>
           <w:b/>
-          <w:lang w:val="it-IT"/>
         </w:rPr>
         <w:t>Esempio:</w:t>
       </w:r>
@@ -9777,31 +7646,17 @@
     <w:p>
       <w:pPr>
         <w:pStyle w:val="Titolo1"/>
-        <w:rPr>
-          <w:lang w:val="it-IT"/>
-        </w:rPr>
-      </w:pPr>
-      <w:bookmarkStart w:id="51" w:name="_Toc461179235"/>
-      <w:bookmarkStart w:id="52" w:name="_Toc94790473"/>
-      <w:r>
-        <w:rPr>
-          <w:lang w:val="it-IT"/>
-        </w:rPr>
+      </w:pPr>
+      <w:bookmarkStart w:id="50" w:name="_Toc461179235"/>
+      <w:bookmarkStart w:id="51" w:name="_Toc210375889"/>
+      <w:r>
         <w:t>Allegati</w:t>
       </w:r>
+      <w:bookmarkEnd w:id="50"/>
       <w:bookmarkEnd w:id="51"/>
-      <w:bookmarkEnd w:id="52"/>
-    </w:p>
-    <w:p>
-      <w:pPr>
-        <w:rPr>
-          <w:lang w:val="it-IT"/>
-        </w:rPr>
-      </w:pPr>
-      <w:r>
-        <w:rPr>
-          <w:lang w:val="it-IT"/>
-        </w:rPr>
+    </w:p>
+    <w:p>
+      <w:r>
         <w:t>Elenco degli allegati, esempio:</w:t>
       </w:r>
     </w:p>
@@ -9813,9 +7668,6 @@
         </w:numPr>
       </w:pPr>
       <w:r>
-        <w:rPr>
-          <w:lang w:val="it-IT"/>
-        </w:rPr>
         <w:t xml:space="preserve">Diari di lavoro </w:t>
       </w:r>
     </w:p>
@@ -9825,20 +7677,11 @@
           <w:ilvl w:val="0"/>
           <w:numId w:val="5"/>
         </w:numPr>
-        <w:rPr>
-          <w:lang w:val="it-IT"/>
-        </w:rPr>
-      </w:pPr>
-      <w:r>
-        <w:rPr>
-          <w:lang w:val="it-IT"/>
-        </w:rPr>
+      </w:pPr>
+      <w:r>
         <w:t>Codici sorgente</w:t>
       </w:r>
       <w:r>
-        <w:rPr>
-          <w:lang w:val="it-IT"/>
-        </w:rPr>
         <w:t>/documentazione macchine virtuali</w:t>
       </w:r>
     </w:p>
@@ -9848,20 +7691,11 @@
           <w:ilvl w:val="0"/>
           <w:numId w:val="5"/>
         </w:numPr>
-        <w:rPr>
-          <w:lang w:val="it-IT"/>
-        </w:rPr>
-      </w:pPr>
-      <w:r>
-        <w:rPr>
-          <w:lang w:val="it-IT"/>
-        </w:rPr>
+      </w:pPr>
+      <w:r>
         <w:t>Istruzioni di installazione</w:t>
       </w:r>
       <w:r>
-        <w:rPr>
-          <w:lang w:val="it-IT"/>
-        </w:rPr>
         <w:t xml:space="preserve"> del prodotto (con credenziali di accesso) e/o di eventuali prodotti terzi</w:t>
       </w:r>
     </w:p>
@@ -9871,14 +7705,8 @@
           <w:ilvl w:val="0"/>
           <w:numId w:val="5"/>
         </w:numPr>
-        <w:rPr>
-          <w:lang w:val="it-IT"/>
-        </w:rPr>
-      </w:pPr>
-      <w:r>
-        <w:rPr>
-          <w:lang w:val="it-IT"/>
-        </w:rPr>
+      </w:pPr>
+      <w:r>
         <w:t>Documentazione di prodotti di terzi</w:t>
       </w:r>
     </w:p>
@@ -9888,26 +7716,14 @@
           <w:ilvl w:val="0"/>
           <w:numId w:val="5"/>
         </w:numPr>
-        <w:rPr>
-          <w:lang w:val="it-IT"/>
-        </w:rPr>
-      </w:pPr>
-      <w:r>
-        <w:rPr>
-          <w:lang w:val="it-IT"/>
-        </w:rPr>
+      </w:pPr>
+      <w:r>
         <w:t>Eventuali guide utente /</w:t>
       </w:r>
       <w:r>
-        <w:rPr>
-          <w:lang w:val="it-IT"/>
-        </w:rPr>
         <w:t xml:space="preserve"> </w:t>
       </w:r>
       <w:r>
-        <w:rPr>
-          <w:lang w:val="it-IT"/>
-        </w:rPr>
         <w:t>Manuali di utilizzo</w:t>
       </w:r>
     </w:p>
@@ -9919,15 +7735,9 @@
         </w:numPr>
       </w:pPr>
       <w:r>
-        <w:rPr>
-          <w:lang w:val="it-IT"/>
-        </w:rPr>
         <w:t>Mandato e/o Qd</w:t>
       </w:r>
       <w:r>
-        <w:rPr>
-          <w:lang w:val="it-IT"/>
-        </w:rPr>
         <w:t>C</w:t>
       </w:r>
     </w:p>
@@ -9950,9 +7760,6 @@
         </w:numPr>
       </w:pPr>
       <w:r>
-        <w:rPr>
-          <w:lang w:val="it-IT"/>
-        </w:rPr>
         <w:t>…</w:t>
       </w:r>
     </w:p>
@@ -9963,10 +7770,10 @@
       </w:pPr>
     </w:p>
     <w:sectPr>
-      <w:headerReference w:type="default" r:id="rId10"/>
-      <w:footerReference w:type="default" r:id="rId11"/>
-      <w:headerReference w:type="first" r:id="rId12"/>
-      <w:footerReference w:type="first" r:id="rId13"/>
+      <w:headerReference w:type="default" r:id="rId14"/>
+      <w:footerReference w:type="default" r:id="rId15"/>
+      <w:headerReference w:type="first" r:id="rId16"/>
+      <w:footerReference w:type="first" r:id="rId17"/>
       <w:pgSz w:w="11906" w:h="16838"/>
       <w:pgMar w:top="1985" w:right="1134" w:bottom="1418" w:left="1134" w:header="567" w:footer="567" w:gutter="0"/>
       <w:pgNumType w:start="1"/>
@@ -10009,30 +7816,27 @@
       <w:tab/>
     </w:r>
     <w:r>
+      <w:rPr>
+        <w:noProof w:val="0"/>
+      </w:rPr>
       <w:fldChar w:fldCharType="begin"/>
     </w:r>
     <w:r>
       <w:instrText xml:space="preserve"> FILENAME </w:instrText>
     </w:r>
     <w:r>
+      <w:rPr>
+        <w:noProof w:val="0"/>
+      </w:rPr>
       <w:fldChar w:fldCharType="separate"/>
     </w:r>
     <w:r>
-      <w:rPr>
-        <w:noProof/>
-      </w:rPr>
       <w:t>DocumentazioneMentalMood</w:t>
     </w:r>
     <w:r>
-      <w:rPr>
-        <w:noProof/>
-      </w:rPr>
       <w:t>.docx</w:t>
     </w:r>
     <w:r>
-      <w:rPr>
-        <w:noProof/>
-      </w:rPr>
       <w:fldChar w:fldCharType="end"/>
     </w:r>
     <w:r>
@@ -10070,13 +7874,11 @@
           <w:pPr>
             <w:rPr>
               <w:b/>
-              <w:lang w:val="it-IT"/>
             </w:rPr>
           </w:pPr>
           <w:r>
             <w:rPr>
               <w:b/>
-              <w:lang w:val="it-IT"/>
             </w:rPr>
             <w:t>Titolo del progetto:</w:t>
           </w:r>
@@ -10088,19 +7890,9 @@
           <w:shd w:val="clear" w:color="auto" w:fill="auto"/>
         </w:tcPr>
         <w:p>
-          <w:pPr>
-            <w:rPr>
-              <w:lang w:val="it-IT"/>
-            </w:rPr>
-          </w:pPr>
-          <w:proofErr w:type="spellStart"/>
           <w:r>
-            <w:rPr>
-              <w:lang w:val="it-IT"/>
-            </w:rPr>
             <w:t>MentalMood</w:t>
           </w:r>
-          <w:proofErr w:type="spellEnd"/>
         </w:p>
       </w:tc>
     </w:tr>
@@ -10114,13 +7906,11 @@
           <w:pPr>
             <w:rPr>
               <w:b/>
-              <w:lang w:val="it-IT"/>
             </w:rPr>
           </w:pPr>
           <w:r>
             <w:rPr>
               <w:b/>
-              <w:lang w:val="it-IT"/>
             </w:rPr>
             <w:t>Alunno/a:</w:t>
           </w:r>
@@ -10132,15 +7922,7 @@
           <w:shd w:val="clear" w:color="auto" w:fill="auto"/>
         </w:tcPr>
         <w:p>
-          <w:pPr>
-            <w:rPr>
-              <w:lang w:val="it-IT"/>
-            </w:rPr>
-          </w:pPr>
           <w:r>
-            <w:rPr>
-              <w:lang w:val="it-IT"/>
-            </w:rPr>
             <w:t>Bryan Ciaponi</w:t>
           </w:r>
         </w:p>
@@ -10156,13 +7938,11 @@
           <w:pPr>
             <w:rPr>
               <w:b/>
-              <w:lang w:val="it-IT"/>
             </w:rPr>
           </w:pPr>
           <w:r>
             <w:rPr>
               <w:b/>
-              <w:lang w:val="it-IT"/>
             </w:rPr>
             <w:t>Classe:</w:t>
           </w:r>
@@ -10174,15 +7954,7 @@
           <w:shd w:val="clear" w:color="auto" w:fill="auto"/>
         </w:tcPr>
         <w:p>
-          <w:pPr>
-            <w:rPr>
-              <w:lang w:val="it-IT"/>
-            </w:rPr>
-          </w:pPr>
           <w:r>
-            <w:rPr>
-              <w:lang w:val="it-IT"/>
-            </w:rPr>
             <w:t>Info 3AC</w:t>
           </w:r>
         </w:p>
@@ -10198,13 +7970,11 @@
           <w:pPr>
             <w:rPr>
               <w:b/>
-              <w:lang w:val="it-IT"/>
             </w:rPr>
           </w:pPr>
           <w:r>
             <w:rPr>
               <w:b/>
-              <w:lang w:val="it-IT"/>
             </w:rPr>
             <w:t>Anno scolastico:</w:t>
           </w:r>
@@ -10216,45 +7986,22 @@
           <w:shd w:val="clear" w:color="auto" w:fill="auto"/>
         </w:tcPr>
         <w:p>
-          <w:pPr>
-            <w:rPr>
-              <w:lang w:val="it-IT"/>
-            </w:rPr>
-          </w:pPr>
           <w:r>
-            <w:rPr>
-              <w:lang w:val="it-IT"/>
-            </w:rPr>
             <w:t>20</w:t>
           </w:r>
           <w:r>
-            <w:rPr>
-              <w:lang w:val="it-IT"/>
-            </w:rPr>
             <w:t>2</w:t>
           </w:r>
           <w:r>
-            <w:rPr>
-              <w:lang w:val="it-IT"/>
-            </w:rPr>
             <w:t>5</w:t>
           </w:r>
           <w:r>
-            <w:rPr>
-              <w:lang w:val="it-IT"/>
-            </w:rPr>
             <w:t>/20</w:t>
           </w:r>
           <w:r>
-            <w:rPr>
-              <w:lang w:val="it-IT"/>
-            </w:rPr>
             <w:t>2</w:t>
           </w:r>
           <w:r>
-            <w:rPr>
-              <w:lang w:val="it-IT"/>
-            </w:rPr>
             <w:t>6</w:t>
           </w:r>
         </w:p>
@@ -10270,13 +8017,11 @@
           <w:pPr>
             <w:rPr>
               <w:b/>
-              <w:lang w:val="it-IT"/>
             </w:rPr>
           </w:pPr>
           <w:r>
             <w:rPr>
               <w:b/>
-              <w:lang w:val="it-IT"/>
             </w:rPr>
             <w:t>Docente responsabile:</w:t>
           </w:r>
@@ -10288,15 +8033,7 @@
           <w:shd w:val="clear" w:color="auto" w:fill="auto"/>
         </w:tcPr>
         <w:p>
-          <w:pPr>
-            <w:rPr>
-              <w:lang w:val="it-IT"/>
-            </w:rPr>
-          </w:pPr>
           <w:r>
-            <w:rPr>
-              <w:lang w:val="it-IT"/>
-            </w:rPr>
             <w:t>Ingrid Cereda</w:t>
           </w:r>
         </w:p>
@@ -10391,7 +8128,6 @@
           <w:r>
             <w:rPr>
               <w:rFonts w:cs="Arial"/>
-              <w:noProof/>
               <w:sz w:val="28"/>
             </w:rPr>
             <w:drawing>
@@ -10536,7 +8272,6 @@
           <w:r>
             <w:rPr>
               <w:rFonts w:cs="Arial"/>
-              <w:noProof/>
               <w:snapToGrid w:val="0"/>
             </w:rPr>
             <w:t>8</w:t>
@@ -10579,7 +8314,6 @@
           <w:r>
             <w:rPr>
               <w:rFonts w:cs="Arial"/>
-              <w:noProof/>
               <w:snapToGrid w:val="0"/>
             </w:rPr>
             <w:t>10</w:t>
@@ -10657,19 +8391,8 @@
               <w:sz w:val="24"/>
               <w:szCs w:val="24"/>
             </w:rPr>
-            <w:t xml:space="preserve">Documentazione </w:t>
+            <w:t>Documentazione MentalMood</w:t>
           </w:r>
-          <w:proofErr w:type="spellStart"/>
-          <w:r>
-            <w:rPr>
-              <w:rFonts w:cs="Arial"/>
-              <w:b/>
-              <w:sz w:val="24"/>
-              <w:szCs w:val="24"/>
-            </w:rPr>
-            <w:t>MentalMood</w:t>
-          </w:r>
-          <w:proofErr w:type="spellEnd"/>
         </w:p>
       </w:tc>
       <w:tc>
@@ -10693,7 +8416,6 @@
             <w:jc w:val="center"/>
             <w:rPr>
               <w:rFonts w:cs="Arial"/>
-              <w:lang w:val="it-IT"/>
             </w:rPr>
           </w:pPr>
         </w:p>
@@ -10706,7 +8428,6 @@
       <w:rPr>
         <w:rFonts w:cs="Arial"/>
         <w:sz w:val="8"/>
-        <w:lang w:val="it-IT"/>
       </w:rPr>
     </w:pPr>
   </w:p>
@@ -10768,7 +8489,6 @@
           <w:r>
             <w:rPr>
               <w:rFonts w:cs="Arial"/>
-              <w:noProof/>
               <w:sz w:val="28"/>
             </w:rPr>
             <w:drawing>
@@ -13623,7 +11343,8 @@
     <w:qFormat/>
     <w:rPr>
       <w:rFonts w:ascii="Arial" w:hAnsi="Arial"/>
-      <w:lang w:eastAsia="it-IT"/>
+      <w:noProof/>
+      <w:lang w:val="it-IT" w:eastAsia="it-IT"/>
     </w:rPr>
   </w:style>
   <w:style w:type="paragraph" w:styleId="Titolo1">
@@ -13664,7 +11385,6 @@
     </w:pPr>
     <w:rPr>
       <w:b/>
-      <w:lang w:val="it-IT"/>
     </w:rPr>
   </w:style>
   <w:style w:type="paragraph" w:styleId="Titolo3">
@@ -13684,7 +11404,6 @@
     </w:pPr>
     <w:rPr>
       <w:b/>
-      <w:lang w:val="it-IT"/>
     </w:rPr>
   </w:style>
   <w:style w:type="paragraph" w:styleId="Titolo4">
@@ -14004,7 +11723,6 @@
     <w:rPr>
       <w:b/>
       <w:sz w:val="40"/>
-      <w:lang w:val="it-IT"/>
     </w:rPr>
   </w:style>
   <w:style w:type="paragraph" w:styleId="Didascalia">
@@ -14190,7 +11908,6 @@
     </w:pPr>
     <w:rPr>
       <w:rFonts w:asciiTheme="minorHAnsi" w:eastAsiaTheme="minorEastAsia" w:hAnsiTheme="minorHAnsi" w:cstheme="minorBidi"/>
-      <w:noProof/>
       <w:sz w:val="22"/>
       <w:szCs w:val="22"/>
       <w:lang w:eastAsia="en-US"/>
@@ -14205,6 +11922,19 @@
     <w:rPr>
       <w:b/>
       <w:bCs/>
+    </w:rPr>
+  </w:style>
+  <w:style w:type="character" w:styleId="CodiceHTML">
+    <w:name w:val="HTML Code"/>
+    <w:basedOn w:val="Carpredefinitoparagrafo"/>
+    <w:uiPriority w:val="99"/>
+    <w:semiHidden/>
+    <w:unhideWhenUsed/>
+    <w:rsid w:val="00F56067"/>
+    <w:rPr>
+      <w:rFonts w:ascii="Courier New" w:eastAsia="Times New Roman" w:hAnsi="Courier New" w:cs="Courier New"/>
+      <w:sz w:val="20"/>
+      <w:szCs w:val="20"/>
     </w:rPr>
   </w:style>
 </w:styles>

--- a/3_Documentazione/DocumentazioneMentalMood.docx
+++ b/3_Documentazione/DocumentazioneMentalMood.docx
@@ -70,7 +70,7 @@
           <w:kern w:val="2"/>
           <w:sz w:val="24"/>
           <w:szCs w:val="24"/>
-          <w:lang w:eastAsia="it-CH"/>
+          <w:lang w:val="it-CH" w:eastAsia="it-CH"/>
           <w14:ligatures w14:val="standardContextual"/>
         </w:rPr>
       </w:pPr>
@@ -84,7 +84,7 @@
           <w:kern w:val="2"/>
           <w:sz w:val="24"/>
           <w:szCs w:val="24"/>
-          <w:lang w:eastAsia="it-CH"/>
+          <w:lang w:val="it-CH" w:eastAsia="it-CH"/>
           <w14:ligatures w14:val="standardContextual"/>
         </w:rPr>
         <w:tab/>
@@ -99,7 +99,7 @@
         <w:fldChar w:fldCharType="begin"/>
       </w:r>
       <w:r>
-        <w:instrText xml:space="preserve"> PAGEREF _Toc210375857 \h </w:instrText>
+        <w:instrText xml:space="preserve"> PAGEREF _Toc210383573 \h </w:instrText>
       </w:r>
       <w:r>
         <w:fldChar w:fldCharType="separate"/>
@@ -123,7 +123,7 @@
           <w:kern w:val="2"/>
           <w:sz w:val="24"/>
           <w:szCs w:val="24"/>
-          <w:lang w:eastAsia="it-CH"/>
+          <w:lang w:val="it-CH" w:eastAsia="it-CH"/>
           <w14:ligatures w14:val="standardContextual"/>
         </w:rPr>
       </w:pPr>
@@ -136,7 +136,7 @@
           <w:kern w:val="2"/>
           <w:sz w:val="24"/>
           <w:szCs w:val="24"/>
-          <w:lang w:eastAsia="it-CH"/>
+          <w:lang w:val="it-CH" w:eastAsia="it-CH"/>
           <w14:ligatures w14:val="standardContextual"/>
         </w:rPr>
         <w:tab/>
@@ -151,7 +151,7 @@
         <w:fldChar w:fldCharType="begin"/>
       </w:r>
       <w:r>
-        <w:instrText xml:space="preserve"> PAGEREF _Toc210375858 \h </w:instrText>
+        <w:instrText xml:space="preserve"> PAGEREF _Toc210383574 \h </w:instrText>
       </w:r>
       <w:r>
         <w:fldChar w:fldCharType="separate"/>
@@ -175,7 +175,7 @@
           <w:kern w:val="2"/>
           <w:sz w:val="24"/>
           <w:szCs w:val="24"/>
-          <w:lang w:eastAsia="it-CH"/>
+          <w:lang w:val="it-CH" w:eastAsia="it-CH"/>
           <w14:ligatures w14:val="standardContextual"/>
         </w:rPr>
       </w:pPr>
@@ -188,7 +188,7 @@
           <w:kern w:val="2"/>
           <w:sz w:val="24"/>
           <w:szCs w:val="24"/>
-          <w:lang w:eastAsia="it-CH"/>
+          <w:lang w:val="it-CH" w:eastAsia="it-CH"/>
           <w14:ligatures w14:val="standardContextual"/>
         </w:rPr>
         <w:tab/>
@@ -203,7 +203,7 @@
         <w:fldChar w:fldCharType="begin"/>
       </w:r>
       <w:r>
-        <w:instrText xml:space="preserve"> PAGEREF _Toc210375859 \h </w:instrText>
+        <w:instrText xml:space="preserve"> PAGEREF _Toc210383575 \h </w:instrText>
       </w:r>
       <w:r>
         <w:fldChar w:fldCharType="separate"/>
@@ -227,7 +227,7 @@
           <w:kern w:val="2"/>
           <w:sz w:val="24"/>
           <w:szCs w:val="24"/>
-          <w:lang w:eastAsia="it-CH"/>
+          <w:lang w:val="it-CH" w:eastAsia="it-CH"/>
           <w14:ligatures w14:val="standardContextual"/>
         </w:rPr>
       </w:pPr>
@@ -240,7 +240,7 @@
           <w:kern w:val="2"/>
           <w:sz w:val="24"/>
           <w:szCs w:val="24"/>
-          <w:lang w:eastAsia="it-CH"/>
+          <w:lang w:val="it-CH" w:eastAsia="it-CH"/>
           <w14:ligatures w14:val="standardContextual"/>
         </w:rPr>
         <w:tab/>
@@ -255,7 +255,7 @@
         <w:fldChar w:fldCharType="begin"/>
       </w:r>
       <w:r>
-        <w:instrText xml:space="preserve"> PAGEREF _Toc210375860 \h </w:instrText>
+        <w:instrText xml:space="preserve"> PAGEREF _Toc210383576 \h </w:instrText>
       </w:r>
       <w:r>
         <w:fldChar w:fldCharType="separate"/>
@@ -279,7 +279,7 @@
           <w:kern w:val="2"/>
           <w:sz w:val="24"/>
           <w:szCs w:val="24"/>
-          <w:lang w:eastAsia="it-CH"/>
+          <w:lang w:val="it-CH" w:eastAsia="it-CH"/>
           <w14:ligatures w14:val="standardContextual"/>
         </w:rPr>
       </w:pPr>
@@ -292,7 +292,7 @@
           <w:kern w:val="2"/>
           <w:sz w:val="24"/>
           <w:szCs w:val="24"/>
-          <w:lang w:eastAsia="it-CH"/>
+          <w:lang w:val="it-CH" w:eastAsia="it-CH"/>
           <w14:ligatures w14:val="standardContextual"/>
         </w:rPr>
         <w:tab/>
@@ -307,7 +307,7 @@
         <w:fldChar w:fldCharType="begin"/>
       </w:r>
       <w:r>
-        <w:instrText xml:space="preserve"> PAGEREF _Toc210375861 \h </w:instrText>
+        <w:instrText xml:space="preserve"> PAGEREF _Toc210383577 \h </w:instrText>
       </w:r>
       <w:r>
         <w:fldChar w:fldCharType="separate"/>
@@ -331,7 +331,7 @@
           <w:kern w:val="2"/>
           <w:sz w:val="24"/>
           <w:szCs w:val="24"/>
-          <w:lang w:eastAsia="it-CH"/>
+          <w:lang w:val="it-CH" w:eastAsia="it-CH"/>
           <w14:ligatures w14:val="standardContextual"/>
         </w:rPr>
       </w:pPr>
@@ -344,7 +344,7 @@
           <w:kern w:val="2"/>
           <w:sz w:val="24"/>
           <w:szCs w:val="24"/>
-          <w:lang w:eastAsia="it-CH"/>
+          <w:lang w:val="it-CH" w:eastAsia="it-CH"/>
           <w14:ligatures w14:val="standardContextual"/>
         </w:rPr>
         <w:tab/>
@@ -359,7 +359,7 @@
         <w:fldChar w:fldCharType="begin"/>
       </w:r>
       <w:r>
-        <w:instrText xml:space="preserve"> PAGEREF _Toc210375862 \h </w:instrText>
+        <w:instrText xml:space="preserve"> PAGEREF _Toc210383578 \h </w:instrText>
       </w:r>
       <w:r>
         <w:fldChar w:fldCharType="separate"/>
@@ -383,7 +383,7 @@
           <w:kern w:val="2"/>
           <w:sz w:val="24"/>
           <w:szCs w:val="24"/>
-          <w:lang w:eastAsia="it-CH"/>
+          <w:lang w:val="it-CH" w:eastAsia="it-CH"/>
           <w14:ligatures w14:val="standardContextual"/>
         </w:rPr>
       </w:pPr>
@@ -396,7 +396,7 @@
           <w:kern w:val="2"/>
           <w:sz w:val="24"/>
           <w:szCs w:val="24"/>
-          <w:lang w:eastAsia="it-CH"/>
+          <w:lang w:val="it-CH" w:eastAsia="it-CH"/>
           <w14:ligatures w14:val="standardContextual"/>
         </w:rPr>
         <w:tab/>
@@ -411,7 +411,7 @@
         <w:fldChar w:fldCharType="begin"/>
       </w:r>
       <w:r>
-        <w:instrText xml:space="preserve"> PAGEREF _Toc210375863 \h </w:instrText>
+        <w:instrText xml:space="preserve"> PAGEREF _Toc210383579 \h </w:instrText>
       </w:r>
       <w:r>
         <w:fldChar w:fldCharType="separate"/>
@@ -435,7 +435,7 @@
           <w:kern w:val="2"/>
           <w:sz w:val="24"/>
           <w:szCs w:val="24"/>
-          <w:lang w:eastAsia="it-CH"/>
+          <w:lang w:val="it-CH" w:eastAsia="it-CH"/>
           <w14:ligatures w14:val="standardContextual"/>
         </w:rPr>
       </w:pPr>
@@ -448,7 +448,7 @@
           <w:kern w:val="2"/>
           <w:sz w:val="24"/>
           <w:szCs w:val="24"/>
-          <w:lang w:eastAsia="it-CH"/>
+          <w:lang w:val="it-CH" w:eastAsia="it-CH"/>
           <w14:ligatures w14:val="standardContextual"/>
         </w:rPr>
         <w:tab/>
@@ -463,7 +463,7 @@
         <w:fldChar w:fldCharType="begin"/>
       </w:r>
       <w:r>
-        <w:instrText xml:space="preserve"> PAGEREF _Toc210375864 \h </w:instrText>
+        <w:instrText xml:space="preserve"> PAGEREF _Toc210383580 \h </w:instrText>
       </w:r>
       <w:r>
         <w:fldChar w:fldCharType="separate"/>
@@ -487,7 +487,7 @@
           <w:kern w:val="2"/>
           <w:sz w:val="24"/>
           <w:szCs w:val="24"/>
-          <w:lang w:eastAsia="it-CH"/>
+          <w:lang w:val="it-CH" w:eastAsia="it-CH"/>
           <w14:ligatures w14:val="standardContextual"/>
         </w:rPr>
       </w:pPr>
@@ -500,7 +500,7 @@
           <w:kern w:val="2"/>
           <w:sz w:val="24"/>
           <w:szCs w:val="24"/>
-          <w:lang w:eastAsia="it-CH"/>
+          <w:lang w:val="it-CH" w:eastAsia="it-CH"/>
           <w14:ligatures w14:val="standardContextual"/>
         </w:rPr>
         <w:tab/>
@@ -515,7 +515,7 @@
         <w:fldChar w:fldCharType="begin"/>
       </w:r>
       <w:r>
-        <w:instrText xml:space="preserve"> PAGEREF _Toc210375865 \h </w:instrText>
+        <w:instrText xml:space="preserve"> PAGEREF _Toc210383581 \h </w:instrText>
       </w:r>
       <w:r>
         <w:fldChar w:fldCharType="separate"/>
@@ -539,7 +539,7 @@
           <w:kern w:val="2"/>
           <w:sz w:val="24"/>
           <w:szCs w:val="24"/>
-          <w:lang w:eastAsia="it-CH"/>
+          <w:lang w:val="it-CH" w:eastAsia="it-CH"/>
           <w14:ligatures w14:val="standardContextual"/>
         </w:rPr>
       </w:pPr>
@@ -552,7 +552,7 @@
           <w:kern w:val="2"/>
           <w:sz w:val="24"/>
           <w:szCs w:val="24"/>
-          <w:lang w:eastAsia="it-CH"/>
+          <w:lang w:val="it-CH" w:eastAsia="it-CH"/>
           <w14:ligatures w14:val="standardContextual"/>
         </w:rPr>
         <w:tab/>
@@ -567,7 +567,7 @@
         <w:fldChar w:fldCharType="begin"/>
       </w:r>
       <w:r>
-        <w:instrText xml:space="preserve"> PAGEREF _Toc210375866 \h </w:instrText>
+        <w:instrText xml:space="preserve"> PAGEREF _Toc210383582 \h </w:instrText>
       </w:r>
       <w:r>
         <w:fldChar w:fldCharType="separate"/>
@@ -591,7 +591,7 @@
           <w:kern w:val="2"/>
           <w:sz w:val="24"/>
           <w:szCs w:val="24"/>
-          <w:lang w:eastAsia="it-CH"/>
+          <w:lang w:val="it-CH" w:eastAsia="it-CH"/>
           <w14:ligatures w14:val="standardContextual"/>
         </w:rPr>
       </w:pPr>
@@ -604,7 +604,7 @@
           <w:kern w:val="2"/>
           <w:sz w:val="24"/>
           <w:szCs w:val="24"/>
-          <w:lang w:eastAsia="it-CH"/>
+          <w:lang w:val="it-CH" w:eastAsia="it-CH"/>
           <w14:ligatures w14:val="standardContextual"/>
         </w:rPr>
         <w:tab/>
@@ -619,7 +619,7 @@
         <w:fldChar w:fldCharType="begin"/>
       </w:r>
       <w:r>
-        <w:instrText xml:space="preserve"> PAGEREF _Toc210375867 \h </w:instrText>
+        <w:instrText xml:space="preserve"> PAGEREF _Toc210383583 \h </w:instrText>
       </w:r>
       <w:r>
         <w:fldChar w:fldCharType="separate"/>
@@ -643,7 +643,7 @@
           <w:kern w:val="2"/>
           <w:sz w:val="24"/>
           <w:szCs w:val="24"/>
-          <w:lang w:eastAsia="it-CH"/>
+          <w:lang w:val="it-CH" w:eastAsia="it-CH"/>
           <w14:ligatures w14:val="standardContextual"/>
         </w:rPr>
       </w:pPr>
@@ -656,7 +656,7 @@
           <w:kern w:val="2"/>
           <w:sz w:val="24"/>
           <w:szCs w:val="24"/>
-          <w:lang w:eastAsia="it-CH"/>
+          <w:lang w:val="it-CH" w:eastAsia="it-CH"/>
           <w14:ligatures w14:val="standardContextual"/>
         </w:rPr>
         <w:tab/>
@@ -671,7 +671,7 @@
         <w:fldChar w:fldCharType="begin"/>
       </w:r>
       <w:r>
-        <w:instrText xml:space="preserve"> PAGEREF _Toc210375868 \h </w:instrText>
+        <w:instrText xml:space="preserve"> PAGEREF _Toc210383584 \h </w:instrText>
       </w:r>
       <w:r>
         <w:fldChar w:fldCharType="separate"/>
@@ -695,7 +695,7 @@
           <w:kern w:val="2"/>
           <w:sz w:val="24"/>
           <w:szCs w:val="24"/>
-          <w:lang w:eastAsia="it-CH"/>
+          <w:lang w:val="it-CH" w:eastAsia="it-CH"/>
           <w14:ligatures w14:val="standardContextual"/>
         </w:rPr>
       </w:pPr>
@@ -708,7 +708,7 @@
           <w:kern w:val="2"/>
           <w:sz w:val="24"/>
           <w:szCs w:val="24"/>
-          <w:lang w:eastAsia="it-CH"/>
+          <w:lang w:val="it-CH" w:eastAsia="it-CH"/>
           <w14:ligatures w14:val="standardContextual"/>
         </w:rPr>
         <w:tab/>
@@ -723,7 +723,7 @@
         <w:fldChar w:fldCharType="begin"/>
       </w:r>
       <w:r>
-        <w:instrText xml:space="preserve"> PAGEREF _Toc210375869 \h </w:instrText>
+        <w:instrText xml:space="preserve"> PAGEREF _Toc210383585 \h </w:instrText>
       </w:r>
       <w:r>
         <w:fldChar w:fldCharType="separate"/>
@@ -747,7 +747,7 @@
           <w:kern w:val="2"/>
           <w:sz w:val="24"/>
           <w:szCs w:val="24"/>
-          <w:lang w:eastAsia="it-CH"/>
+          <w:lang w:val="it-CH" w:eastAsia="it-CH"/>
           <w14:ligatures w14:val="standardContextual"/>
         </w:rPr>
       </w:pPr>
@@ -760,7 +760,7 @@
           <w:kern w:val="2"/>
           <w:sz w:val="24"/>
           <w:szCs w:val="24"/>
-          <w:lang w:eastAsia="it-CH"/>
+          <w:lang w:val="it-CH" w:eastAsia="it-CH"/>
           <w14:ligatures w14:val="standardContextual"/>
         </w:rPr>
         <w:tab/>
@@ -775,7 +775,7 @@
         <w:fldChar w:fldCharType="begin"/>
       </w:r>
       <w:r>
-        <w:instrText xml:space="preserve"> PAGEREF _Toc210375870 \h </w:instrText>
+        <w:instrText xml:space="preserve"> PAGEREF _Toc210383586 \h </w:instrText>
       </w:r>
       <w:r>
         <w:fldChar w:fldCharType="separate"/>
@@ -799,7 +799,7 @@
           <w:kern w:val="2"/>
           <w:sz w:val="24"/>
           <w:szCs w:val="24"/>
-          <w:lang w:eastAsia="it-CH"/>
+          <w:lang w:val="it-CH" w:eastAsia="it-CH"/>
           <w14:ligatures w14:val="standardContextual"/>
         </w:rPr>
       </w:pPr>
@@ -812,7 +812,7 @@
           <w:kern w:val="2"/>
           <w:sz w:val="24"/>
           <w:szCs w:val="24"/>
-          <w:lang w:eastAsia="it-CH"/>
+          <w:lang w:val="it-CH" w:eastAsia="it-CH"/>
           <w14:ligatures w14:val="standardContextual"/>
         </w:rPr>
         <w:tab/>
@@ -827,13 +827,13 @@
         <w:fldChar w:fldCharType="begin"/>
       </w:r>
       <w:r>
-        <w:instrText xml:space="preserve"> PAGEREF _Toc210375871 \h </w:instrText>
+        <w:instrText xml:space="preserve"> PAGEREF _Toc210383587 \h </w:instrText>
       </w:r>
       <w:r>
         <w:fldChar w:fldCharType="separate"/>
       </w:r>
       <w:r>
-        <w:t>8</w:t>
+        <w:t>9</w:t>
       </w:r>
       <w:r>
         <w:fldChar w:fldCharType="end"/>
@@ -851,7 +851,7 @@
           <w:kern w:val="2"/>
           <w:sz w:val="24"/>
           <w:szCs w:val="24"/>
-          <w:lang w:eastAsia="it-CH"/>
+          <w:lang w:val="it-CH" w:eastAsia="it-CH"/>
           <w14:ligatures w14:val="standardContextual"/>
         </w:rPr>
       </w:pPr>
@@ -864,7 +864,7 @@
           <w:kern w:val="2"/>
           <w:sz w:val="24"/>
           <w:szCs w:val="24"/>
-          <w:lang w:eastAsia="it-CH"/>
+          <w:lang w:val="it-CH" w:eastAsia="it-CH"/>
           <w14:ligatures w14:val="standardContextual"/>
         </w:rPr>
         <w:tab/>
@@ -879,7 +879,7 @@
         <w:fldChar w:fldCharType="begin"/>
       </w:r>
       <w:r>
-        <w:instrText xml:space="preserve"> PAGEREF _Toc210375872 \h </w:instrText>
+        <w:instrText xml:space="preserve"> PAGEREF _Toc210383588 \h </w:instrText>
       </w:r>
       <w:r>
         <w:fldChar w:fldCharType="separate"/>
@@ -893,9 +893,9 @@
     </w:p>
     <w:p>
       <w:pPr>
-        <w:pStyle w:val="Sommario2"/>
-        <w:tabs>
-          <w:tab w:val="left" w:pos="800"/>
+        <w:pStyle w:val="Sommario3"/>
+        <w:tabs>
+          <w:tab w:val="left" w:pos="1200"/>
           <w:tab w:val="right" w:leader="dot" w:pos="9628"/>
         </w:tabs>
         <w:rPr>
@@ -903,12 +903,12 @@
           <w:kern w:val="2"/>
           <w:sz w:val="24"/>
           <w:szCs w:val="24"/>
-          <w:lang w:eastAsia="it-CH"/>
+          <w:lang w:val="it-CH" w:eastAsia="it-CH"/>
           <w14:ligatures w14:val="standardContextual"/>
         </w:rPr>
       </w:pPr>
       <w:r>
-        <w:t>3.2</w:t>
+        <w:t>3.1.1</w:t>
       </w:r>
       <w:r>
         <w:rPr>
@@ -916,13 +916,13 @@
           <w:kern w:val="2"/>
           <w:sz w:val="24"/>
           <w:szCs w:val="24"/>
-          <w:lang w:eastAsia="it-CH"/>
+          <w:lang w:val="it-CH" w:eastAsia="it-CH"/>
           <w14:ligatures w14:val="standardContextual"/>
         </w:rPr>
         <w:tab/>
       </w:r>
       <w:r>
-        <w:t>Design delle interfacce</w:t>
+        <w:t>Diagramma ER</w:t>
       </w:r>
       <w:r>
         <w:tab/>
@@ -931,7 +931,7 @@
         <w:fldChar w:fldCharType="begin"/>
       </w:r>
       <w:r>
-        <w:instrText xml:space="preserve"> PAGEREF _Toc210375873 \h </w:instrText>
+        <w:instrText xml:space="preserve"> PAGEREF _Toc210383589 \h </w:instrText>
       </w:r>
       <w:r>
         <w:fldChar w:fldCharType="separate"/>
@@ -955,12 +955,12 @@
           <w:kern w:val="2"/>
           <w:sz w:val="24"/>
           <w:szCs w:val="24"/>
-          <w:lang w:eastAsia="it-CH"/>
+          <w:lang w:val="it-CH" w:eastAsia="it-CH"/>
           <w14:ligatures w14:val="standardContextual"/>
         </w:rPr>
       </w:pPr>
       <w:r>
-        <w:t>3.3</w:t>
+        <w:t>3.2</w:t>
       </w:r>
       <w:r>
         <w:rPr>
@@ -968,13 +968,13 @@
           <w:kern w:val="2"/>
           <w:sz w:val="24"/>
           <w:szCs w:val="24"/>
-          <w:lang w:eastAsia="it-CH"/>
+          <w:lang w:val="it-CH" w:eastAsia="it-CH"/>
           <w14:ligatures w14:val="standardContextual"/>
         </w:rPr>
         <w:tab/>
       </w:r>
       <w:r>
-        <w:t>Design procedurale</w:t>
+        <w:t>Design delle interfacce</w:t>
       </w:r>
       <w:r>
         <w:tab/>
@@ -983,13 +983,13 @@
         <w:fldChar w:fldCharType="begin"/>
       </w:r>
       <w:r>
-        <w:instrText xml:space="preserve"> PAGEREF _Toc210375874 \h </w:instrText>
+        <w:instrText xml:space="preserve"> PAGEREF _Toc210383590 \h </w:instrText>
       </w:r>
       <w:r>
         <w:fldChar w:fldCharType="separate"/>
       </w:r>
       <w:r>
-        <w:t>10</w:t>
+        <w:t>9</w:t>
       </w:r>
       <w:r>
         <w:fldChar w:fldCharType="end"/>
@@ -997,9 +997,9 @@
     </w:p>
     <w:p>
       <w:pPr>
-        <w:pStyle w:val="Sommario1"/>
-        <w:tabs>
-          <w:tab w:val="left" w:pos="400"/>
+        <w:pStyle w:val="Sommario3"/>
+        <w:tabs>
+          <w:tab w:val="left" w:pos="1200"/>
           <w:tab w:val="right" w:leader="dot" w:pos="9628"/>
         </w:tabs>
         <w:rPr>
@@ -1007,12 +1007,12 @@
           <w:kern w:val="2"/>
           <w:sz w:val="24"/>
           <w:szCs w:val="24"/>
-          <w:lang w:eastAsia="it-CH"/>
+          <w:lang w:val="it-CH" w:eastAsia="it-CH"/>
           <w14:ligatures w14:val="standardContextual"/>
         </w:rPr>
       </w:pPr>
       <w:r>
-        <w:t>4</w:t>
+        <w:t>3.2.1</w:t>
       </w:r>
       <w:r>
         <w:rPr>
@@ -1020,13 +1020,13 @@
           <w:kern w:val="2"/>
           <w:sz w:val="24"/>
           <w:szCs w:val="24"/>
-          <w:lang w:eastAsia="it-CH"/>
+          <w:lang w:val="it-CH" w:eastAsia="it-CH"/>
           <w14:ligatures w14:val="standardContextual"/>
         </w:rPr>
         <w:tab/>
       </w:r>
       <w:r>
-        <w:t>Implementazione</w:t>
+        <w:t>UI Bozza</w:t>
       </w:r>
       <w:r>
         <w:tab/>
@@ -1035,13 +1035,13 @@
         <w:fldChar w:fldCharType="begin"/>
       </w:r>
       <w:r>
-        <w:instrText xml:space="preserve"> PAGEREF _Toc210375875 \h </w:instrText>
+        <w:instrText xml:space="preserve"> PAGEREF _Toc210383591 \h </w:instrText>
       </w:r>
       <w:r>
         <w:fldChar w:fldCharType="separate"/>
       </w:r>
       <w:r>
-        <w:t>11</w:t>
+        <w:t>10</w:t>
       </w:r>
       <w:r>
         <w:fldChar w:fldCharType="end"/>
@@ -1049,9 +1049,9 @@
     </w:p>
     <w:p>
       <w:pPr>
-        <w:pStyle w:val="Sommario1"/>
-        <w:tabs>
-          <w:tab w:val="left" w:pos="400"/>
+        <w:pStyle w:val="Sommario3"/>
+        <w:tabs>
+          <w:tab w:val="left" w:pos="1200"/>
           <w:tab w:val="right" w:leader="dot" w:pos="9628"/>
         </w:tabs>
         <w:rPr>
@@ -1059,12 +1059,12 @@
           <w:kern w:val="2"/>
           <w:sz w:val="24"/>
           <w:szCs w:val="24"/>
-          <w:lang w:eastAsia="it-CH"/>
+          <w:lang w:val="it-CH" w:eastAsia="it-CH"/>
           <w14:ligatures w14:val="standardContextual"/>
         </w:rPr>
       </w:pPr>
       <w:r>
-        <w:t>5</w:t>
+        <w:t>3.2.2</w:t>
       </w:r>
       <w:r>
         <w:rPr>
@@ -1072,13 +1072,13 @@
           <w:kern w:val="2"/>
           <w:sz w:val="24"/>
           <w:szCs w:val="24"/>
-          <w:lang w:eastAsia="it-CH"/>
+          <w:lang w:val="it-CH" w:eastAsia="it-CH"/>
           <w14:ligatures w14:val="standardContextual"/>
         </w:rPr>
         <w:tab/>
       </w:r>
       <w:r>
-        <w:t>Test</w:t>
+        <w:t>UI finale</w:t>
       </w:r>
       <w:r>
         <w:tab/>
@@ -1087,13 +1087,13 @@
         <w:fldChar w:fldCharType="begin"/>
       </w:r>
       <w:r>
-        <w:instrText xml:space="preserve"> PAGEREF _Toc210375876 \h </w:instrText>
+        <w:instrText xml:space="preserve"> PAGEREF _Toc210383592 \h </w:instrText>
       </w:r>
       <w:r>
         <w:fldChar w:fldCharType="separate"/>
       </w:r>
       <w:r>
-        <w:t>11</w:t>
+        <w:t>10</w:t>
       </w:r>
       <w:r>
         <w:fldChar w:fldCharType="end"/>
@@ -1111,12 +1111,12 @@
           <w:kern w:val="2"/>
           <w:sz w:val="24"/>
           <w:szCs w:val="24"/>
-          <w:lang w:eastAsia="it-CH"/>
+          <w:lang w:val="it-CH" w:eastAsia="it-CH"/>
           <w14:ligatures w14:val="standardContextual"/>
         </w:rPr>
       </w:pPr>
       <w:r>
-        <w:t>5.1</w:t>
+        <w:t>3.3</w:t>
       </w:r>
       <w:r>
         <w:rPr>
@@ -1124,13 +1124,13 @@
           <w:kern w:val="2"/>
           <w:sz w:val="24"/>
           <w:szCs w:val="24"/>
-          <w:lang w:eastAsia="it-CH"/>
+          <w:lang w:val="it-CH" w:eastAsia="it-CH"/>
           <w14:ligatures w14:val="standardContextual"/>
         </w:rPr>
         <w:tab/>
       </w:r>
       <w:r>
-        <w:t>Protocollo di test</w:t>
+        <w:t>Design procedurale</w:t>
       </w:r>
       <w:r>
         <w:tab/>
@@ -1139,7 +1139,7 @@
         <w:fldChar w:fldCharType="begin"/>
       </w:r>
       <w:r>
-        <w:instrText xml:space="preserve"> PAGEREF _Toc210375877 \h </w:instrText>
+        <w:instrText xml:space="preserve"> PAGEREF _Toc210383593 \h </w:instrText>
       </w:r>
       <w:r>
         <w:fldChar w:fldCharType="separate"/>
@@ -1153,9 +1153,9 @@
     </w:p>
     <w:p>
       <w:pPr>
-        <w:pStyle w:val="Sommario2"/>
-        <w:tabs>
-          <w:tab w:val="left" w:pos="800"/>
+        <w:pStyle w:val="Sommario1"/>
+        <w:tabs>
+          <w:tab w:val="left" w:pos="400"/>
           <w:tab w:val="right" w:leader="dot" w:pos="9628"/>
         </w:tabs>
         <w:rPr>
@@ -1163,12 +1163,12 @@
           <w:kern w:val="2"/>
           <w:sz w:val="24"/>
           <w:szCs w:val="24"/>
-          <w:lang w:eastAsia="it-CH"/>
+          <w:lang w:val="it-CH" w:eastAsia="it-CH"/>
           <w14:ligatures w14:val="standardContextual"/>
         </w:rPr>
       </w:pPr>
       <w:r>
-        <w:t>5.2</w:t>
+        <w:t>4</w:t>
       </w:r>
       <w:r>
         <w:rPr>
@@ -1176,13 +1176,13 @@
           <w:kern w:val="2"/>
           <w:sz w:val="24"/>
           <w:szCs w:val="24"/>
-          <w:lang w:eastAsia="it-CH"/>
+          <w:lang w:val="it-CH" w:eastAsia="it-CH"/>
           <w14:ligatures w14:val="standardContextual"/>
         </w:rPr>
         <w:tab/>
       </w:r>
       <w:r>
-        <w:t>Risultati test</w:t>
+        <w:t>Implementazione</w:t>
       </w:r>
       <w:r>
         <w:tab/>
@@ -1191,7 +1191,7 @@
         <w:fldChar w:fldCharType="begin"/>
       </w:r>
       <w:r>
-        <w:instrText xml:space="preserve"> PAGEREF _Toc210375878 \h </w:instrText>
+        <w:instrText xml:space="preserve"> PAGEREF _Toc210383594 \h </w:instrText>
       </w:r>
       <w:r>
         <w:fldChar w:fldCharType="separate"/>
@@ -1205,9 +1205,9 @@
     </w:p>
     <w:p>
       <w:pPr>
-        <w:pStyle w:val="Sommario2"/>
-        <w:tabs>
-          <w:tab w:val="left" w:pos="800"/>
+        <w:pStyle w:val="Sommario1"/>
+        <w:tabs>
+          <w:tab w:val="left" w:pos="400"/>
           <w:tab w:val="right" w:leader="dot" w:pos="9628"/>
         </w:tabs>
         <w:rPr>
@@ -1215,12 +1215,12 @@
           <w:kern w:val="2"/>
           <w:sz w:val="24"/>
           <w:szCs w:val="24"/>
-          <w:lang w:eastAsia="it-CH"/>
+          <w:lang w:val="it-CH" w:eastAsia="it-CH"/>
           <w14:ligatures w14:val="standardContextual"/>
         </w:rPr>
       </w:pPr>
       <w:r>
-        <w:t>5.3</w:t>
+        <w:t>5</w:t>
       </w:r>
       <w:r>
         <w:rPr>
@@ -1228,13 +1228,13 @@
           <w:kern w:val="2"/>
           <w:sz w:val="24"/>
           <w:szCs w:val="24"/>
-          <w:lang w:eastAsia="it-CH"/>
+          <w:lang w:val="it-CH" w:eastAsia="it-CH"/>
           <w14:ligatures w14:val="standardContextual"/>
         </w:rPr>
         <w:tab/>
       </w:r>
       <w:r>
-        <w:t>Mancanze/limitazioni conosciute</w:t>
+        <w:t>Test</w:t>
       </w:r>
       <w:r>
         <w:tab/>
@@ -1243,7 +1243,7 @@
         <w:fldChar w:fldCharType="begin"/>
       </w:r>
       <w:r>
-        <w:instrText xml:space="preserve"> PAGEREF _Toc210375879 \h </w:instrText>
+        <w:instrText xml:space="preserve"> PAGEREF _Toc210383595 \h </w:instrText>
       </w:r>
       <w:r>
         <w:fldChar w:fldCharType="separate"/>
@@ -1257,9 +1257,9 @@
     </w:p>
     <w:p>
       <w:pPr>
-        <w:pStyle w:val="Sommario1"/>
-        <w:tabs>
-          <w:tab w:val="left" w:pos="400"/>
+        <w:pStyle w:val="Sommario2"/>
+        <w:tabs>
+          <w:tab w:val="left" w:pos="800"/>
           <w:tab w:val="right" w:leader="dot" w:pos="9628"/>
         </w:tabs>
         <w:rPr>
@@ -1267,12 +1267,12 @@
           <w:kern w:val="2"/>
           <w:sz w:val="24"/>
           <w:szCs w:val="24"/>
-          <w:lang w:eastAsia="it-CH"/>
+          <w:lang w:val="it-CH" w:eastAsia="it-CH"/>
           <w14:ligatures w14:val="standardContextual"/>
         </w:rPr>
       </w:pPr>
       <w:r>
-        <w:t>6</w:t>
+        <w:t>5.1</w:t>
       </w:r>
       <w:r>
         <w:rPr>
@@ -1280,13 +1280,13 @@
           <w:kern w:val="2"/>
           <w:sz w:val="24"/>
           <w:szCs w:val="24"/>
-          <w:lang w:eastAsia="it-CH"/>
+          <w:lang w:val="it-CH" w:eastAsia="it-CH"/>
           <w14:ligatures w14:val="standardContextual"/>
         </w:rPr>
         <w:tab/>
       </w:r>
       <w:r>
-        <w:t>Consuntivo</w:t>
+        <w:t>Protocollo di test</w:t>
       </w:r>
       <w:r>
         <w:tab/>
@@ -1295,7 +1295,7 @@
         <w:fldChar w:fldCharType="begin"/>
       </w:r>
       <w:r>
-        <w:instrText xml:space="preserve"> PAGEREF _Toc210375880 \h </w:instrText>
+        <w:instrText xml:space="preserve"> PAGEREF _Toc210383596 \h </w:instrText>
       </w:r>
       <w:r>
         <w:fldChar w:fldCharType="separate"/>
@@ -1309,9 +1309,9 @@
     </w:p>
     <w:p>
       <w:pPr>
-        <w:pStyle w:val="Sommario1"/>
-        <w:tabs>
-          <w:tab w:val="left" w:pos="400"/>
+        <w:pStyle w:val="Sommario2"/>
+        <w:tabs>
+          <w:tab w:val="left" w:pos="800"/>
           <w:tab w:val="right" w:leader="dot" w:pos="9628"/>
         </w:tabs>
         <w:rPr>
@@ -1319,12 +1319,12 @@
           <w:kern w:val="2"/>
           <w:sz w:val="24"/>
           <w:szCs w:val="24"/>
-          <w:lang w:eastAsia="it-CH"/>
+          <w:lang w:val="it-CH" w:eastAsia="it-CH"/>
           <w14:ligatures w14:val="standardContextual"/>
         </w:rPr>
       </w:pPr>
       <w:r>
-        <w:t>7</w:t>
+        <w:t>5.2</w:t>
       </w:r>
       <w:r>
         <w:rPr>
@@ -1332,13 +1332,13 @@
           <w:kern w:val="2"/>
           <w:sz w:val="24"/>
           <w:szCs w:val="24"/>
-          <w:lang w:eastAsia="it-CH"/>
+          <w:lang w:val="it-CH" w:eastAsia="it-CH"/>
           <w14:ligatures w14:val="standardContextual"/>
         </w:rPr>
         <w:tab/>
       </w:r>
       <w:r>
-        <w:t>Conclusioni</w:t>
+        <w:t>Risultati test</w:t>
       </w:r>
       <w:r>
         <w:tab/>
@@ -1347,13 +1347,13 @@
         <w:fldChar w:fldCharType="begin"/>
       </w:r>
       <w:r>
-        <w:instrText xml:space="preserve"> PAGEREF _Toc210375881 \h </w:instrText>
+        <w:instrText xml:space="preserve"> PAGEREF _Toc210383597 \h </w:instrText>
       </w:r>
       <w:r>
         <w:fldChar w:fldCharType="separate"/>
       </w:r>
       <w:r>
-        <w:t>12</w:t>
+        <w:t>13</w:t>
       </w:r>
       <w:r>
         <w:fldChar w:fldCharType="end"/>
@@ -1371,12 +1371,12 @@
           <w:kern w:val="2"/>
           <w:sz w:val="24"/>
           <w:szCs w:val="24"/>
-          <w:lang w:eastAsia="it-CH"/>
+          <w:lang w:val="it-CH" w:eastAsia="it-CH"/>
           <w14:ligatures w14:val="standardContextual"/>
         </w:rPr>
       </w:pPr>
       <w:r>
-        <w:t>7.1</w:t>
+        <w:t>5.3</w:t>
       </w:r>
       <w:r>
         <w:rPr>
@@ -1384,13 +1384,13 @@
           <w:kern w:val="2"/>
           <w:sz w:val="24"/>
           <w:szCs w:val="24"/>
-          <w:lang w:eastAsia="it-CH"/>
+          <w:lang w:val="it-CH" w:eastAsia="it-CH"/>
           <w14:ligatures w14:val="standardContextual"/>
         </w:rPr>
         <w:tab/>
       </w:r>
       <w:r>
-        <w:t>Sviluppi futuri</w:t>
+        <w:t>Mancanze/limitazioni conosciute</w:t>
       </w:r>
       <w:r>
         <w:tab/>
@@ -1399,13 +1399,13 @@
         <w:fldChar w:fldCharType="begin"/>
       </w:r>
       <w:r>
-        <w:instrText xml:space="preserve"> PAGEREF _Toc210375882 \h </w:instrText>
+        <w:instrText xml:space="preserve"> PAGEREF _Toc210383598 \h </w:instrText>
       </w:r>
       <w:r>
         <w:fldChar w:fldCharType="separate"/>
       </w:r>
       <w:r>
-        <w:t>12</w:t>
+        <w:t>13</w:t>
       </w:r>
       <w:r>
         <w:fldChar w:fldCharType="end"/>
@@ -1413,9 +1413,9 @@
     </w:p>
     <w:p>
       <w:pPr>
-        <w:pStyle w:val="Sommario2"/>
-        <w:tabs>
-          <w:tab w:val="left" w:pos="800"/>
+        <w:pStyle w:val="Sommario1"/>
+        <w:tabs>
+          <w:tab w:val="left" w:pos="400"/>
           <w:tab w:val="right" w:leader="dot" w:pos="9628"/>
         </w:tabs>
         <w:rPr>
@@ -1423,12 +1423,12 @@
           <w:kern w:val="2"/>
           <w:sz w:val="24"/>
           <w:szCs w:val="24"/>
-          <w:lang w:eastAsia="it-CH"/>
+          <w:lang w:val="it-CH" w:eastAsia="it-CH"/>
           <w14:ligatures w14:val="standardContextual"/>
         </w:rPr>
       </w:pPr>
       <w:r>
-        <w:t>7.2</w:t>
+        <w:t>6</w:t>
       </w:r>
       <w:r>
         <w:rPr>
@@ -1436,13 +1436,13 @@
           <w:kern w:val="2"/>
           <w:sz w:val="24"/>
           <w:szCs w:val="24"/>
-          <w:lang w:eastAsia="it-CH"/>
+          <w:lang w:val="it-CH" w:eastAsia="it-CH"/>
           <w14:ligatures w14:val="standardContextual"/>
         </w:rPr>
         <w:tab/>
       </w:r>
       <w:r>
-        <w:t>Considerazioni personali</w:t>
+        <w:t>Consuntivo</w:t>
       </w:r>
       <w:r>
         <w:tab/>
@@ -1451,13 +1451,13 @@
         <w:fldChar w:fldCharType="begin"/>
       </w:r>
       <w:r>
-        <w:instrText xml:space="preserve"> PAGEREF _Toc210375883 \h </w:instrText>
+        <w:instrText xml:space="preserve"> PAGEREF _Toc210383599 \h </w:instrText>
       </w:r>
       <w:r>
         <w:fldChar w:fldCharType="separate"/>
       </w:r>
       <w:r>
-        <w:t>12</w:t>
+        <w:t>13</w:t>
       </w:r>
       <w:r>
         <w:fldChar w:fldCharType="end"/>
@@ -1475,12 +1475,12 @@
           <w:kern w:val="2"/>
           <w:sz w:val="24"/>
           <w:szCs w:val="24"/>
-          <w:lang w:eastAsia="it-CH"/>
+          <w:lang w:val="it-CH" w:eastAsia="it-CH"/>
           <w14:ligatures w14:val="standardContextual"/>
         </w:rPr>
       </w:pPr>
       <w:r>
-        <w:t>8</w:t>
+        <w:t>7</w:t>
       </w:r>
       <w:r>
         <w:rPr>
@@ -1488,13 +1488,13 @@
           <w:kern w:val="2"/>
           <w:sz w:val="24"/>
           <w:szCs w:val="24"/>
-          <w:lang w:eastAsia="it-CH"/>
+          <w:lang w:val="it-CH" w:eastAsia="it-CH"/>
           <w14:ligatures w14:val="standardContextual"/>
         </w:rPr>
         <w:tab/>
       </w:r>
       <w:r>
-        <w:t>Glossario</w:t>
+        <w:t>Conclusioni</w:t>
       </w:r>
       <w:r>
         <w:tab/>
@@ -1503,13 +1503,13 @@
         <w:fldChar w:fldCharType="begin"/>
       </w:r>
       <w:r>
-        <w:instrText xml:space="preserve"> PAGEREF _Toc210375884 \h </w:instrText>
+        <w:instrText xml:space="preserve"> PAGEREF _Toc210383600 \h </w:instrText>
       </w:r>
       <w:r>
         <w:fldChar w:fldCharType="separate"/>
       </w:r>
       <w:r>
-        <w:t>12</w:t>
+        <w:t>13</w:t>
       </w:r>
       <w:r>
         <w:fldChar w:fldCharType="end"/>
@@ -1517,9 +1517,9 @@
     </w:p>
     <w:p>
       <w:pPr>
-        <w:pStyle w:val="Sommario1"/>
-        <w:tabs>
-          <w:tab w:val="left" w:pos="400"/>
+        <w:pStyle w:val="Sommario2"/>
+        <w:tabs>
+          <w:tab w:val="left" w:pos="800"/>
           <w:tab w:val="right" w:leader="dot" w:pos="9628"/>
         </w:tabs>
         <w:rPr>
@@ -1527,12 +1527,12 @@
           <w:kern w:val="2"/>
           <w:sz w:val="24"/>
           <w:szCs w:val="24"/>
-          <w:lang w:eastAsia="it-CH"/>
+          <w:lang w:val="it-CH" w:eastAsia="it-CH"/>
           <w14:ligatures w14:val="standardContextual"/>
         </w:rPr>
       </w:pPr>
       <w:r>
-        <w:t>9</w:t>
+        <w:t>7.1</w:t>
       </w:r>
       <w:r>
         <w:rPr>
@@ -1540,13 +1540,13 @@
           <w:kern w:val="2"/>
           <w:sz w:val="24"/>
           <w:szCs w:val="24"/>
-          <w:lang w:eastAsia="it-CH"/>
+          <w:lang w:val="it-CH" w:eastAsia="it-CH"/>
           <w14:ligatures w14:val="standardContextual"/>
         </w:rPr>
         <w:tab/>
       </w:r>
       <w:r>
-        <w:t>Bibliografia</w:t>
+        <w:t>Sviluppi futuri</w:t>
       </w:r>
       <w:r>
         <w:tab/>
@@ -1555,7 +1555,7 @@
         <w:fldChar w:fldCharType="begin"/>
       </w:r>
       <w:r>
-        <w:instrText xml:space="preserve"> PAGEREF _Toc210375885 \h </w:instrText>
+        <w:instrText xml:space="preserve"> PAGEREF _Toc210383601 \h </w:instrText>
       </w:r>
       <w:r>
         <w:fldChar w:fldCharType="separate"/>
@@ -1579,12 +1579,12 @@
           <w:kern w:val="2"/>
           <w:sz w:val="24"/>
           <w:szCs w:val="24"/>
-          <w:lang w:eastAsia="it-CH"/>
+          <w:lang w:val="it-CH" w:eastAsia="it-CH"/>
           <w14:ligatures w14:val="standardContextual"/>
         </w:rPr>
       </w:pPr>
       <w:r>
-        <w:t>9.1</w:t>
+        <w:t>7.2</w:t>
       </w:r>
       <w:r>
         <w:rPr>
@@ -1592,13 +1592,13 @@
           <w:kern w:val="2"/>
           <w:sz w:val="24"/>
           <w:szCs w:val="24"/>
-          <w:lang w:eastAsia="it-CH"/>
+          <w:lang w:val="it-CH" w:eastAsia="it-CH"/>
           <w14:ligatures w14:val="standardContextual"/>
         </w:rPr>
         <w:tab/>
       </w:r>
       <w:r>
-        <w:t>Bibliografia per articoli di riviste:</w:t>
+        <w:t>Considerazioni personali</w:t>
       </w:r>
       <w:r>
         <w:tab/>
@@ -1607,7 +1607,7 @@
         <w:fldChar w:fldCharType="begin"/>
       </w:r>
       <w:r>
-        <w:instrText xml:space="preserve"> PAGEREF _Toc210375886 \h </w:instrText>
+        <w:instrText xml:space="preserve"> PAGEREF _Toc210383602 \h </w:instrText>
       </w:r>
       <w:r>
         <w:fldChar w:fldCharType="separate"/>
@@ -1621,9 +1621,9 @@
     </w:p>
     <w:p>
       <w:pPr>
-        <w:pStyle w:val="Sommario2"/>
-        <w:tabs>
-          <w:tab w:val="left" w:pos="800"/>
+        <w:pStyle w:val="Sommario1"/>
+        <w:tabs>
+          <w:tab w:val="left" w:pos="400"/>
           <w:tab w:val="right" w:leader="dot" w:pos="9628"/>
         </w:tabs>
         <w:rPr>
@@ -1631,12 +1631,12 @@
           <w:kern w:val="2"/>
           <w:sz w:val="24"/>
           <w:szCs w:val="24"/>
-          <w:lang w:eastAsia="it-CH"/>
+          <w:lang w:val="it-CH" w:eastAsia="it-CH"/>
           <w14:ligatures w14:val="standardContextual"/>
         </w:rPr>
       </w:pPr>
       <w:r>
-        <w:t>9.2</w:t>
+        <w:t>8</w:t>
       </w:r>
       <w:r>
         <w:rPr>
@@ -1644,13 +1644,13 @@
           <w:kern w:val="2"/>
           <w:sz w:val="24"/>
           <w:szCs w:val="24"/>
-          <w:lang w:eastAsia="it-CH"/>
+          <w:lang w:val="it-CH" w:eastAsia="it-CH"/>
           <w14:ligatures w14:val="standardContextual"/>
         </w:rPr>
         <w:tab/>
       </w:r>
       <w:r>
-        <w:t>Bibliografia per libri</w:t>
+        <w:t>Glossario</w:t>
       </w:r>
       <w:r>
         <w:tab/>
@@ -1659,7 +1659,7 @@
         <w:fldChar w:fldCharType="begin"/>
       </w:r>
       <w:r>
-        <w:instrText xml:space="preserve"> PAGEREF _Toc210375887 \h </w:instrText>
+        <w:instrText xml:space="preserve"> PAGEREF _Toc210383603 \h </w:instrText>
       </w:r>
       <w:r>
         <w:fldChar w:fldCharType="separate"/>
@@ -1673,9 +1673,9 @@
     </w:p>
     <w:p>
       <w:pPr>
-        <w:pStyle w:val="Sommario2"/>
-        <w:tabs>
-          <w:tab w:val="left" w:pos="800"/>
+        <w:pStyle w:val="Sommario1"/>
+        <w:tabs>
+          <w:tab w:val="left" w:pos="400"/>
           <w:tab w:val="right" w:leader="dot" w:pos="9628"/>
         </w:tabs>
         <w:rPr>
@@ -1683,12 +1683,12 @@
           <w:kern w:val="2"/>
           <w:sz w:val="24"/>
           <w:szCs w:val="24"/>
-          <w:lang w:eastAsia="it-CH"/>
+          <w:lang w:val="it-CH" w:eastAsia="it-CH"/>
           <w14:ligatures w14:val="standardContextual"/>
         </w:rPr>
       </w:pPr>
       <w:r>
-        <w:t>9.3</w:t>
+        <w:t>9</w:t>
       </w:r>
       <w:r>
         <w:rPr>
@@ -1696,13 +1696,13 @@
           <w:kern w:val="2"/>
           <w:sz w:val="24"/>
           <w:szCs w:val="24"/>
-          <w:lang w:eastAsia="it-CH"/>
+          <w:lang w:val="it-CH" w:eastAsia="it-CH"/>
           <w14:ligatures w14:val="standardContextual"/>
         </w:rPr>
         <w:tab/>
       </w:r>
       <w:r>
-        <w:t>Sitografia</w:t>
+        <w:t>Bibliografia</w:t>
       </w:r>
       <w:r>
         <w:tab/>
@@ -1711,13 +1711,13 @@
         <w:fldChar w:fldCharType="begin"/>
       </w:r>
       <w:r>
-        <w:instrText xml:space="preserve"> PAGEREF _Toc210375888 \h </w:instrText>
+        <w:instrText xml:space="preserve"> PAGEREF _Toc210383604 \h </w:instrText>
       </w:r>
       <w:r>
         <w:fldChar w:fldCharType="separate"/>
       </w:r>
       <w:r>
-        <w:t>13</w:t>
+        <w:t>14</w:t>
       </w:r>
       <w:r>
         <w:fldChar w:fldCharType="end"/>
@@ -1725,9 +1725,9 @@
     </w:p>
     <w:p>
       <w:pPr>
-        <w:pStyle w:val="Sommario1"/>
-        <w:tabs>
-          <w:tab w:val="left" w:pos="600"/>
+        <w:pStyle w:val="Sommario2"/>
+        <w:tabs>
+          <w:tab w:val="left" w:pos="800"/>
           <w:tab w:val="right" w:leader="dot" w:pos="9628"/>
         </w:tabs>
         <w:rPr>
@@ -1735,12 +1735,12 @@
           <w:kern w:val="2"/>
           <w:sz w:val="24"/>
           <w:szCs w:val="24"/>
-          <w:lang w:eastAsia="it-CH"/>
+          <w:lang w:val="it-CH" w:eastAsia="it-CH"/>
           <w14:ligatures w14:val="standardContextual"/>
         </w:rPr>
       </w:pPr>
       <w:r>
-        <w:t>10</w:t>
+        <w:t>9.1</w:t>
       </w:r>
       <w:r>
         <w:rPr>
@@ -1748,12 +1748,168 @@
           <w:kern w:val="2"/>
           <w:sz w:val="24"/>
           <w:szCs w:val="24"/>
-          <w:lang w:eastAsia="it-CH"/>
+          <w:lang w:val="it-CH" w:eastAsia="it-CH"/>
           <w14:ligatures w14:val="standardContextual"/>
         </w:rPr>
         <w:tab/>
       </w:r>
       <w:r>
+        <w:t>Bibliografia per articoli di riviste:</w:t>
+      </w:r>
+      <w:r>
+        <w:tab/>
+      </w:r>
+      <w:r>
+        <w:fldChar w:fldCharType="begin"/>
+      </w:r>
+      <w:r>
+        <w:instrText xml:space="preserve"> PAGEREF _Toc210383605 \h </w:instrText>
+      </w:r>
+      <w:r>
+        <w:fldChar w:fldCharType="separate"/>
+      </w:r>
+      <w:r>
+        <w:t>14</w:t>
+      </w:r>
+      <w:r>
+        <w:fldChar w:fldCharType="end"/>
+      </w:r>
+    </w:p>
+    <w:p>
+      <w:pPr>
+        <w:pStyle w:val="Sommario2"/>
+        <w:tabs>
+          <w:tab w:val="left" w:pos="800"/>
+          <w:tab w:val="right" w:leader="dot" w:pos="9628"/>
+        </w:tabs>
+        <w:rPr>
+          <w:rFonts w:asciiTheme="minorHAnsi" w:eastAsiaTheme="minorEastAsia" w:hAnsiTheme="minorHAnsi" w:cstheme="minorBidi"/>
+          <w:kern w:val="2"/>
+          <w:sz w:val="24"/>
+          <w:szCs w:val="24"/>
+          <w:lang w:val="it-CH" w:eastAsia="it-CH"/>
+          <w14:ligatures w14:val="standardContextual"/>
+        </w:rPr>
+      </w:pPr>
+      <w:r>
+        <w:t>9.2</w:t>
+      </w:r>
+      <w:r>
+        <w:rPr>
+          <w:rFonts w:asciiTheme="minorHAnsi" w:eastAsiaTheme="minorEastAsia" w:hAnsiTheme="minorHAnsi" w:cstheme="minorBidi"/>
+          <w:kern w:val="2"/>
+          <w:sz w:val="24"/>
+          <w:szCs w:val="24"/>
+          <w:lang w:val="it-CH" w:eastAsia="it-CH"/>
+          <w14:ligatures w14:val="standardContextual"/>
+        </w:rPr>
+        <w:tab/>
+      </w:r>
+      <w:r>
+        <w:t>Bibliografia per libri</w:t>
+      </w:r>
+      <w:r>
+        <w:tab/>
+      </w:r>
+      <w:r>
+        <w:fldChar w:fldCharType="begin"/>
+      </w:r>
+      <w:r>
+        <w:instrText xml:space="preserve"> PAGEREF _Toc210383606 \h </w:instrText>
+      </w:r>
+      <w:r>
+        <w:fldChar w:fldCharType="separate"/>
+      </w:r>
+      <w:r>
+        <w:t>14</w:t>
+      </w:r>
+      <w:r>
+        <w:fldChar w:fldCharType="end"/>
+      </w:r>
+    </w:p>
+    <w:p>
+      <w:pPr>
+        <w:pStyle w:val="Sommario2"/>
+        <w:tabs>
+          <w:tab w:val="left" w:pos="800"/>
+          <w:tab w:val="right" w:leader="dot" w:pos="9628"/>
+        </w:tabs>
+        <w:rPr>
+          <w:rFonts w:asciiTheme="minorHAnsi" w:eastAsiaTheme="minorEastAsia" w:hAnsiTheme="minorHAnsi" w:cstheme="minorBidi"/>
+          <w:kern w:val="2"/>
+          <w:sz w:val="24"/>
+          <w:szCs w:val="24"/>
+          <w:lang w:val="it-CH" w:eastAsia="it-CH"/>
+          <w14:ligatures w14:val="standardContextual"/>
+        </w:rPr>
+      </w:pPr>
+      <w:r>
+        <w:t>9.3</w:t>
+      </w:r>
+      <w:r>
+        <w:rPr>
+          <w:rFonts w:asciiTheme="minorHAnsi" w:eastAsiaTheme="minorEastAsia" w:hAnsiTheme="minorHAnsi" w:cstheme="minorBidi"/>
+          <w:kern w:val="2"/>
+          <w:sz w:val="24"/>
+          <w:szCs w:val="24"/>
+          <w:lang w:val="it-CH" w:eastAsia="it-CH"/>
+          <w14:ligatures w14:val="standardContextual"/>
+        </w:rPr>
+        <w:tab/>
+      </w:r>
+      <w:r>
+        <w:t>Sitografia</w:t>
+      </w:r>
+      <w:r>
+        <w:tab/>
+      </w:r>
+      <w:r>
+        <w:fldChar w:fldCharType="begin"/>
+      </w:r>
+      <w:r>
+        <w:instrText xml:space="preserve"> PAGEREF _Toc210383607 \h </w:instrText>
+      </w:r>
+      <w:r>
+        <w:fldChar w:fldCharType="separate"/>
+      </w:r>
+      <w:r>
+        <w:t>14</w:t>
+      </w:r>
+      <w:r>
+        <w:fldChar w:fldCharType="end"/>
+      </w:r>
+    </w:p>
+    <w:p>
+      <w:pPr>
+        <w:pStyle w:val="Sommario1"/>
+        <w:tabs>
+          <w:tab w:val="left" w:pos="600"/>
+          <w:tab w:val="right" w:leader="dot" w:pos="9628"/>
+        </w:tabs>
+        <w:rPr>
+          <w:rFonts w:asciiTheme="minorHAnsi" w:eastAsiaTheme="minorEastAsia" w:hAnsiTheme="minorHAnsi" w:cstheme="minorBidi"/>
+          <w:kern w:val="2"/>
+          <w:sz w:val="24"/>
+          <w:szCs w:val="24"/>
+          <w:lang w:val="it-CH" w:eastAsia="it-CH"/>
+          <w14:ligatures w14:val="standardContextual"/>
+        </w:rPr>
+      </w:pPr>
+      <w:r>
+        <w:t>10</w:t>
+      </w:r>
+      <w:r>
+        <w:rPr>
+          <w:rFonts w:asciiTheme="minorHAnsi" w:eastAsiaTheme="minorEastAsia" w:hAnsiTheme="minorHAnsi" w:cstheme="minorBidi"/>
+          <w:kern w:val="2"/>
+          <w:sz w:val="24"/>
+          <w:szCs w:val="24"/>
+          <w:lang w:val="it-CH" w:eastAsia="it-CH"/>
+          <w14:ligatures w14:val="standardContextual"/>
+        </w:rPr>
+        <w:tab/>
+      </w:r>
+      <w:r>
         <w:t>Allegati</w:t>
       </w:r>
       <w:r>
@@ -1763,13 +1919,13 @@
         <w:fldChar w:fldCharType="begin"/>
       </w:r>
       <w:r>
-        <w:instrText xml:space="preserve"> PAGEREF _Toc210375889 \h </w:instrText>
+        <w:instrText xml:space="preserve"> PAGEREF _Toc210383608 \h </w:instrText>
       </w:r>
       <w:r>
         <w:fldChar w:fldCharType="separate"/>
       </w:r>
       <w:r>
-        <w:t>13</w:t>
+        <w:t>14</w:t>
       </w:r>
       <w:r>
         <w:fldChar w:fldCharType="end"/>
@@ -1789,7 +1945,7 @@
       <w:r>
         <w:br w:type="page"/>
       </w:r>
-      <w:bookmarkStart w:id="0" w:name="_Toc210375857"/>
+      <w:bookmarkStart w:id="0" w:name="_Toc210383573"/>
       <w:r>
         <w:lastRenderedPageBreak/>
         <w:t>Introduzione</w:t>
@@ -1800,7 +1956,7 @@
       <w:pPr>
         <w:pStyle w:val="Titolo2"/>
       </w:pPr>
-      <w:bookmarkStart w:id="1" w:name="_Toc210375858"/>
+      <w:bookmarkStart w:id="1" w:name="_Toc210383574"/>
       <w:r>
         <w:t>Informazioni sul progetto</w:t>
       </w:r>
@@ -1833,7 +1989,7 @@
       <w:pPr>
         <w:pStyle w:val="Titolo2"/>
       </w:pPr>
-      <w:bookmarkStart w:id="2" w:name="_Toc210375859"/>
+      <w:bookmarkStart w:id="2" w:name="_Toc210383575"/>
       <w:r>
         <w:t>Abstract</w:t>
       </w:r>
@@ -1843,16 +1999,41 @@
       </w:r>
     </w:p>
     <w:p>
-      <w:r>
+      <w:pPr>
+        <w:rPr>
+          <w:color w:val="FF0000"/>
+        </w:rPr>
+      </w:pPr>
+      <w:r>
+        <w:rPr>
+          <w:color w:val="FF0000"/>
+        </w:rPr>
         <w:t>È</w:t>
       </w:r>
       <w:r>
+        <w:rPr>
+          <w:color w:val="FF0000"/>
+        </w:rPr>
         <w:t xml:space="preserve"> una breve e accurata rappresentazione dei contenuti di un documento, senza notazioni critiche o valutazioni. Lo scopo di un abstract efficace dovrebbe essere quello di far conoscere all’utente il contenuto di base di un documento e metterlo nella condizione di decidere se risponde ai suoi interessi e se è opportuno il ricorso al documento originale.</w:t>
       </w:r>
     </w:p>
-    <w:p/>
-    <w:p>
-      <w:r>
+    <w:p>
+      <w:pPr>
+        <w:rPr>
+          <w:color w:val="FF0000"/>
+        </w:rPr>
+      </w:pPr>
+    </w:p>
+    <w:p>
+      <w:pPr>
+        <w:rPr>
+          <w:color w:val="FF0000"/>
+        </w:rPr>
+      </w:pPr>
+      <w:r>
+        <w:rPr>
+          <w:color w:val="FF0000"/>
+        </w:rPr>
         <w:t>Può contenere alcuni o tutti gli elementi seguenti:</w:t>
       </w:r>
     </w:p>
@@ -1862,17 +2043,27 @@
           <w:ilvl w:val="0"/>
           <w:numId w:val="14"/>
         </w:numPr>
+        <w:rPr>
+          <w:color w:val="FF0000"/>
+        </w:rPr>
       </w:pPr>
       <w:r>
         <w:rPr>
           <w:b/>
+          <w:color w:val="FF0000"/>
         </w:rPr>
         <w:t>Background/Situazione iniziale</w:t>
       </w:r>
       <w:r>
+        <w:rPr>
+          <w:color w:val="FF0000"/>
+        </w:rPr>
         <w:t xml:space="preserve"> </w:t>
       </w:r>
       <w:r>
+        <w:rPr>
+          <w:color w:val="FF0000"/>
+        </w:rPr>
         <w:t xml:space="preserve"> </w:t>
       </w:r>
     </w:p>
@@ -1882,29 +2073,46 @@
           <w:ilvl w:val="0"/>
           <w:numId w:val="14"/>
         </w:numPr>
+        <w:rPr>
+          <w:color w:val="FF0000"/>
+        </w:rPr>
       </w:pPr>
       <w:r>
         <w:rPr>
           <w:b/>
+          <w:color w:val="FF0000"/>
         </w:rPr>
         <w:t>Descrizione del problema</w:t>
       </w:r>
       <w:r>
         <w:rPr>
           <w:b/>
+          <w:color w:val="FF0000"/>
         </w:rPr>
         <w:t xml:space="preserve"> e motivazione</w:t>
       </w:r>
       <w:r>
+        <w:rPr>
+          <w:color w:val="FF0000"/>
+        </w:rPr>
         <w:t xml:space="preserve">: Che problema </w:t>
       </w:r>
       <w:r>
+        <w:rPr>
+          <w:color w:val="FF0000"/>
+        </w:rPr>
         <w:t>ho cercato</w:t>
       </w:r>
       <w:r>
+        <w:rPr>
+          <w:color w:val="FF0000"/>
+        </w:rPr>
         <w:t xml:space="preserve"> di risolvere? </w:t>
       </w:r>
       <w:r>
+        <w:rPr>
+          <w:color w:val="FF0000"/>
+        </w:rPr>
         <w:t>Questa sezione dovrebbe includere l'importanza del vostro lavoro, la difficoltà dell'area e l'effetto che potrebbe avere se portato a termine con successo.</w:t>
       </w:r>
     </w:p>
@@ -1914,20 +2122,33 @@
           <w:ilvl w:val="0"/>
           <w:numId w:val="14"/>
         </w:numPr>
+        <w:rPr>
+          <w:color w:val="FF0000"/>
+        </w:rPr>
       </w:pPr>
       <w:r>
         <w:rPr>
           <w:b/>
+          <w:color w:val="FF0000"/>
         </w:rPr>
         <w:t>Approccio/Metodi</w:t>
       </w:r>
       <w:r>
+        <w:rPr>
+          <w:color w:val="FF0000"/>
+        </w:rPr>
         <w:t>: Come ho ottenuto dei progressi? Come ho risolto il problema</w:t>
       </w:r>
       <w:r>
+        <w:rPr>
+          <w:color w:val="FF0000"/>
+        </w:rPr>
         <w:t xml:space="preserve"> (tecniche…)</w:t>
       </w:r>
       <w:r>
+        <w:rPr>
+          <w:color w:val="FF0000"/>
+        </w:rPr>
         <w:t>? Quale è stata l’entità del mio lavoro? Che fattori importanti controllo, ignoro o misuro?</w:t>
       </w:r>
     </w:p>
@@ -1937,26 +2158,41 @@
           <w:ilvl w:val="0"/>
           <w:numId w:val="14"/>
         </w:numPr>
+        <w:rPr>
+          <w:color w:val="FF0000"/>
+        </w:rPr>
       </w:pPr>
       <w:r>
         <w:rPr>
           <w:b/>
+          <w:color w:val="FF0000"/>
         </w:rPr>
         <w:t>Risultati</w:t>
       </w:r>
       <w:r>
+        <w:rPr>
+          <w:color w:val="FF0000"/>
+        </w:rPr>
         <w:t xml:space="preserve">: Quale è la risposta? Quali sono i risultati? Quanto è più veloce, più sicuro, più economico o in qualche altro aspetto migliore di altri prodotti/soluzioni? </w:t>
       </w:r>
     </w:p>
-    <w:p/>
-    <w:p>
-      <w:pPr>
-        <w:rPr>
+    <w:p>
+      <w:pPr>
+        <w:rPr>
+          <w:color w:val="FF0000"/>
+        </w:rPr>
+      </w:pPr>
+    </w:p>
+    <w:p>
+      <w:pPr>
+        <w:rPr>
+          <w:color w:val="FF0000"/>
           <w:lang w:val="en-US"/>
         </w:rPr>
       </w:pPr>
       <w:r>
         <w:rPr>
+          <w:color w:val="FF0000"/>
           <w:lang w:val="en-US"/>
         </w:rPr>
         <w:t xml:space="preserve">Esempio di abstract: </w:t>
@@ -1966,9 +2202,44 @@
       <w:pPr>
         <w:ind w:left="720"/>
         <w:rPr>
+          <w:color w:val="FF0000"/>
           <w:lang w:val="en-US"/>
         </w:rPr>
       </w:pPr>
+    </w:p>
+    <w:p>
+      <w:pPr>
+        <w:ind w:left="720"/>
+        <w:rPr>
+          <w:i/>
+          <w:color w:val="FF0000"/>
+          <w:lang w:val="en-US"/>
+        </w:rPr>
+      </w:pPr>
+      <w:r>
+        <w:rPr>
+          <w:i/>
+          <w:color w:val="FF0000"/>
+          <w:lang w:val="en-US"/>
+        </w:rPr>
+        <w:t xml:space="preserve">As the size and complexity of today’s most modern computer chips increase, new techniques must be developed to effectively design and create Very </w:t>
+      </w:r>
+      <w:r>
+        <w:rPr>
+          <w:i/>
+          <w:color w:val="FF0000"/>
+          <w:lang w:val="en-US"/>
+        </w:rPr>
+        <w:t>Large-Scale</w:t>
+      </w:r>
+      <w:r>
+        <w:rPr>
+          <w:i/>
+          <w:color w:val="FF0000"/>
+          <w:lang w:val="en-US"/>
+        </w:rPr>
+        <w:t xml:space="preserve"> Integration chips quickly. For this project, a new type of hardware compiler is created. This hardware compiler will read a C++ program, and physically design a suitable microprocessor intended for running that specific program. With this new and powerful compiler, it is possible to design anything from a small adder, to a microprocessor with millions of transistors. Designing new computer chips, such as the Pentium 4, can require dozens of engineers and months of time. With the help of this compiler, a single person could design such a large-scale microprocessor in just weeks.</w:t>
+      </w:r>
     </w:p>
     <w:p>
       <w:pPr>
@@ -1978,42 +2249,12 @@
           <w:lang w:val="en-US"/>
         </w:rPr>
       </w:pPr>
-      <w:r>
-        <w:rPr>
-          <w:i/>
-          <w:lang w:val="en-US"/>
-        </w:rPr>
-        <w:t xml:space="preserve">As the size and complexity of today’s most modern computer chips increase, new techniques must be developed to effectively design and create Very </w:t>
-      </w:r>
-      <w:r>
-        <w:rPr>
-          <w:i/>
-          <w:lang w:val="en-US"/>
-        </w:rPr>
-        <w:t>Large-Scale</w:t>
-      </w:r>
-      <w:r>
-        <w:rPr>
-          <w:i/>
-          <w:lang w:val="en-US"/>
-        </w:rPr>
-        <w:t xml:space="preserve"> Integration chips quickly. For this project, a new type of hardware compiler is created. This hardware compiler will read a C++ program, and physically design a suitable microprocessor intended for running that specific program. With this new and powerful compiler, it is possible to design anything from a small adder, to a microprocessor with millions of transistors. Designing new computer chips, such as the Pentium 4, can require dozens of engineers and months of time. With the help of this compiler, a single person could design such a large-scale microprocessor in just weeks.</w:t>
-      </w:r>
-    </w:p>
-    <w:p>
-      <w:pPr>
-        <w:ind w:left="720"/>
-        <w:rPr>
-          <w:i/>
-          <w:lang w:val="en-US"/>
-        </w:rPr>
-      </w:pPr>
     </w:p>
     <w:p>
       <w:pPr>
         <w:pStyle w:val="Titolo2"/>
       </w:pPr>
-      <w:bookmarkStart w:id="3" w:name="_Toc210375860"/>
+      <w:bookmarkStart w:id="3" w:name="_Toc210383576"/>
       <w:r>
         <w:t>Scopo</w:t>
       </w:r>
@@ -2044,7 +2285,7 @@
       <w:r>
         <w:br w:type="page"/>
       </w:r>
-      <w:bookmarkStart w:id="4" w:name="_Toc210375861"/>
+      <w:bookmarkStart w:id="4" w:name="_Toc210383577"/>
       <w:r>
         <w:lastRenderedPageBreak/>
         <w:t>Analisi</w:t>
@@ -2055,7 +2296,7 @@
       <w:pPr>
         <w:pStyle w:val="Titolo2"/>
       </w:pPr>
-      <w:bookmarkStart w:id="5" w:name="_Toc210375862"/>
+      <w:bookmarkStart w:id="5" w:name="_Toc210383578"/>
       <w:r>
         <w:t>Analisi del dominio</w:t>
       </w:r>
@@ -2123,7 +2364,7 @@
       <w:pPr>
         <w:pStyle w:val="Titolo2"/>
       </w:pPr>
-      <w:bookmarkStart w:id="6" w:name="_Toc210375863"/>
+      <w:bookmarkStart w:id="6" w:name="_Toc210383579"/>
       <w:r>
         <w:t>Flutter</w:t>
       </w:r>
@@ -2281,58 +2522,50 @@
           <w:sz w:val="20"/>
           <w:szCs w:val="20"/>
         </w:rPr>
-        <w:t xml:space="preserve"> o librerie come Riverpod e Bloc, che permettono di mantenere il codice più ordinato e testabile.</w:t>
-      </w:r>
-      <w:r>
+        <w:t xml:space="preserve"> o librerie come Riverpod e Bloc, che permettono di mantenere il codice più ordinato e testabile. </w:t>
+      </w:r>
+    </w:p>
+    <w:p>
+      <w:pPr>
+        <w:pStyle w:val="NormaleWeb"/>
         <w:rPr>
           <w:rFonts w:ascii="Arial" w:hAnsi="Arial" w:cs="Arial"/>
           <w:sz w:val="20"/>
           <w:szCs w:val="20"/>
         </w:rPr>
-        <w:t xml:space="preserve"> </w:t>
-      </w:r>
-    </w:p>
-    <w:p>
-      <w:pPr>
-        <w:pStyle w:val="NormaleWeb"/>
+      </w:pPr>
+      <w:r>
         <w:rPr>
           <w:rFonts w:ascii="Arial" w:hAnsi="Arial" w:cs="Arial"/>
           <w:sz w:val="20"/>
           <w:szCs w:val="20"/>
         </w:rPr>
-      </w:pPr>
-      <w:r>
+        <w:t>I vantaggi di Flutter sono numerosi: sviluppo rapido grazie all’hot reload, una sola codebase per più piattaforme, prestazioni elevate, interfacce facilmente personalizzabili e animate, un ampio ecosistema di pacchetti e strumenti di debugging e testing avanzati.</w:t>
+      </w:r>
+    </w:p>
+    <w:p>
+      <w:pPr>
+        <w:pStyle w:val="NormaleWeb"/>
         <w:rPr>
           <w:rFonts w:ascii="Arial" w:hAnsi="Arial" w:cs="Arial"/>
           <w:sz w:val="20"/>
           <w:szCs w:val="20"/>
         </w:rPr>
-        <w:t>I vantaggi di Flutter sono numerosi: sviluppo rapido grazie all’hot reload, una sola codebase per più piattaforme, prestazioni elevate, interfacce facilmente personalizzabili e animate, un ampio ecosistema di pacchetti e strumenti di debugging e testing avanzati.</w:t>
-      </w:r>
-    </w:p>
-    <w:p>
-      <w:pPr>
-        <w:pStyle w:val="NormaleWeb"/>
+      </w:pPr>
+      <w:r>
         <w:rPr>
           <w:rFonts w:ascii="Arial" w:hAnsi="Arial" w:cs="Arial"/>
           <w:sz w:val="20"/>
           <w:szCs w:val="20"/>
         </w:rPr>
-      </w:pPr>
+        <w:t>Ho scelto Flutter per questo progetto perché consente di ridurre i tempi di sviluppo, mantenere un design coerente tra le piattaforme, sfruttare al meglio le animazioni e le UI moderne, oltre a semplificare la manutenzione futura con una sola base di codice</w:t>
+      </w:r>
       <w:r>
         <w:rPr>
           <w:rFonts w:ascii="Arial" w:hAnsi="Arial" w:cs="Arial"/>
           <w:sz w:val="20"/>
           <w:szCs w:val="20"/>
         </w:rPr>
-        <w:t>Ho scelto Flutter per questo progetto perché consente di ridurre i tempi di sviluppo, mantenere un design coerente tra le piattaforme, sfruttare al meglio le animazioni e le UI moderne, oltre a semplificare la manutenzione futura con una sola base di codice</w:t>
-      </w:r>
-      <w:r>
-        <w:rPr>
-          <w:rFonts w:ascii="Arial" w:hAnsi="Arial" w:cs="Arial"/>
-          <w:sz w:val="20"/>
-          <w:szCs w:val="20"/>
-        </w:rPr>
         <w:t>.</w:t>
       </w:r>
     </w:p>
@@ -2340,7 +2573,7 @@
       <w:pPr>
         <w:pStyle w:val="Titolo2"/>
       </w:pPr>
-      <w:bookmarkStart w:id="7" w:name="_Toc210375864"/>
+      <w:bookmarkStart w:id="7" w:name="_Toc210383580"/>
       <w:r>
         <w:t>Analisi e s</w:t>
       </w:r>
@@ -5556,7 +5789,7 @@
       <w:pPr>
         <w:pStyle w:val="Titolo3"/>
       </w:pPr>
-      <w:bookmarkStart w:id="8" w:name="_Toc210375865"/>
+      <w:bookmarkStart w:id="8" w:name="_Toc210383581"/>
       <w:r>
         <w:lastRenderedPageBreak/>
         <w:t>Spiegazione elementi tabella dei requisiti:</w:t>
@@ -5646,7 +5879,7 @@
         <w:pStyle w:val="Titolo2"/>
         <w:ind w:left="578" w:hanging="578"/>
       </w:pPr>
-      <w:bookmarkStart w:id="9" w:name="_Toc210375866"/>
+      <w:bookmarkStart w:id="9" w:name="_Toc210383582"/>
       <w:r>
         <w:t>Use case</w:t>
       </w:r>
@@ -5743,7 +5976,7 @@
       <w:pPr>
         <w:pStyle w:val="Titolo2"/>
       </w:pPr>
-      <w:bookmarkStart w:id="10" w:name="_Toc210375867"/>
+      <w:bookmarkStart w:id="10" w:name="_Toc210383583"/>
       <w:r>
         <w:lastRenderedPageBreak/>
         <w:t>Pianificazione</w:t>
@@ -5751,23 +5984,51 @@
       <w:bookmarkEnd w:id="10"/>
     </w:p>
     <w:p>
-      <w:r>
-        <w:t xml:space="preserve">Prima di stabilire una pianificazione bisogna avere almeno una vaga idea del modello di sviluppo che si intende adottare. </w:t>
-      </w:r>
-      <w:r>
-        <w:t xml:space="preserve">In questa sezione bisognerà inserire il modello concettuale di sviluppo che si seguirà durante il progetto. </w:t>
-      </w:r>
-      <w:r>
+      <w:pPr>
+        <w:rPr>
+          <w:color w:val="FF0000"/>
+        </w:rPr>
+      </w:pPr>
+      <w:r>
+        <w:rPr>
+          <w:color w:val="FF0000"/>
+        </w:rPr>
+        <w:t xml:space="preserve">Prima di stabilire una pianificazione bisogna avere almeno una vaga idea del modello di sviluppo che si intende adottare. In questa sezione bisognerà inserire il modello concettuale di sviluppo che si seguirà durante il progetto. </w:t>
+      </w:r>
+      <w:r>
+        <w:rPr>
+          <w:color w:val="FF0000"/>
+        </w:rPr>
         <w:t>Gli elementi di riferimento per una buona pianificazione derivano da una scomposizione top-down della problematica del progetto.</w:t>
       </w:r>
     </w:p>
-    <w:p/>
-    <w:p>
-      <w:r>
+    <w:p>
+      <w:pPr>
+        <w:rPr>
+          <w:color w:val="FF0000"/>
+        </w:rPr>
+      </w:pPr>
+    </w:p>
+    <w:p>
+      <w:pPr>
+        <w:rPr>
+          <w:color w:val="FF0000"/>
+        </w:rPr>
+      </w:pPr>
+      <w:r>
+        <w:rPr>
+          <w:color w:val="FF0000"/>
+        </w:rPr>
         <w:t>La pianificazione può essere rappresentata mediante un diagramma di Gantt:</w:t>
       </w:r>
     </w:p>
-    <w:p/>
+    <w:p>
+      <w:pPr>
+        <w:rPr>
+          <w:color w:val="FF0000"/>
+        </w:rPr>
+      </w:pPr>
+    </w:p>
     <w:tbl>
       <w:tblPr>
         <w:tblW w:w="0" w:type="auto"/>
@@ -5791,7 +6052,15 @@
             <w:shd w:val="clear" w:color="auto" w:fill="auto"/>
           </w:tcPr>
           <w:p>
-            <w:r>
+            <w:pPr>
+              <w:rPr>
+                <w:color w:val="FF0000"/>
+              </w:rPr>
+            </w:pPr>
+            <w:r>
+              <w:rPr>
+                <w:color w:val="FF0000"/>
+              </w:rPr>
               <w:drawing>
                 <wp:inline distT="0" distB="0" distL="0" distR="0" wp14:anchorId="3C988473" wp14:editId="421E0D4A">
                   <wp:extent cx="5972175" cy="2876550"/>
@@ -5845,53 +6114,94 @@
           <w:p>
             <w:pPr>
               <w:pStyle w:val="Didascalia"/>
+              <w:rPr>
+                <w:color w:val="FF0000"/>
+              </w:rPr>
             </w:pPr>
             <w:r>
+              <w:rPr>
+                <w:color w:val="FF0000"/>
+              </w:rPr>
               <w:t xml:space="preserve">Figura </w:t>
             </w:r>
             <w:r>
               <w:rPr>
                 <w:noProof w:val="0"/>
+                <w:color w:val="FF0000"/>
               </w:rPr>
               <w:fldChar w:fldCharType="begin"/>
             </w:r>
             <w:r>
+              <w:rPr>
+                <w:color w:val="FF0000"/>
+              </w:rPr>
               <w:instrText xml:space="preserve"> SEQ Figura \* ARABIC </w:instrText>
             </w:r>
             <w:r>
               <w:rPr>
                 <w:noProof w:val="0"/>
+                <w:color w:val="FF0000"/>
               </w:rPr>
               <w:fldChar w:fldCharType="separate"/>
             </w:r>
             <w:r>
+              <w:rPr>
+                <w:color w:val="FF0000"/>
+              </w:rPr>
               <w:t>1</w:t>
             </w:r>
             <w:r>
+              <w:rPr>
+                <w:color w:val="FF0000"/>
+              </w:rPr>
               <w:fldChar w:fldCharType="end"/>
             </w:r>
             <w:r>
+              <w:rPr>
+                <w:color w:val="FF0000"/>
+              </w:rPr>
               <w:t>: Esempio di diagramma di Gantt.</w:t>
             </w:r>
           </w:p>
         </w:tc>
       </w:tr>
     </w:tbl>
-    <w:p/>
-    <w:p>
-      <w:r>
+    <w:p>
+      <w:pPr>
+        <w:rPr>
+          <w:color w:val="FF0000"/>
+        </w:rPr>
+      </w:pPr>
+    </w:p>
+    <w:p>
+      <w:r>
+        <w:rPr>
+          <w:color w:val="FF0000"/>
+        </w:rPr>
         <w:t>Se si usano altri metodi di pianificazione (</w:t>
       </w:r>
       <w:r>
+        <w:rPr>
+          <w:color w:val="FF0000"/>
+        </w:rPr>
         <w:t>p.</w:t>
       </w:r>
       <w:r>
+        <w:rPr>
+          <w:color w:val="FF0000"/>
+        </w:rPr>
         <w:t>es</w:t>
       </w:r>
       <w:r>
+        <w:rPr>
+          <w:color w:val="FF0000"/>
+        </w:rPr>
         <w:t>.</w:t>
       </w:r>
       <w:r>
+        <w:rPr>
+          <w:color w:val="FF0000"/>
+        </w:rPr>
         <w:t xml:space="preserve"> scrum), dovranno apparire in questo capitolo.</w:t>
       </w:r>
     </w:p>
@@ -5899,7 +6209,7 @@
       <w:pPr>
         <w:pStyle w:val="Titolo2"/>
       </w:pPr>
-      <w:bookmarkStart w:id="11" w:name="_Toc210375868"/>
+      <w:bookmarkStart w:id="11" w:name="_Toc210383584"/>
       <w:r>
         <w:t>Analisi dei mezzi</w:t>
       </w:r>
@@ -5907,19 +6217,31 @@
     </w:p>
     <w:p>
       <w:r>
-        <w:t xml:space="preserve">Elencare e </w:t>
-      </w:r>
-      <w:r>
-        <w:t>descrivere</w:t>
-      </w:r>
-      <w:r>
-        <w:t xml:space="preserve"> i </w:t>
-      </w:r>
-      <w:r>
-        <w:t>mezzi disponibili pe</w:t>
-      </w:r>
-      <w:r>
-        <w:t>r la realizzazione del progetto. Ricordarsi di sempre descrivere nel dettaglio le versioni e il modello di riferimento.</w:t>
+        <w:t xml:space="preserve">Per la realizzazione del progetto è stato utilizzato un PC scolastico con </w:t>
+      </w:r>
+      <w:r>
+        <w:t xml:space="preserve">Android Studio </w:t>
+      </w:r>
+      <w:r>
+        <w:t xml:space="preserve">e </w:t>
+      </w:r>
+      <w:r>
+        <w:t>Flutter</w:t>
+      </w:r>
+      <w:r>
+        <w:t xml:space="preserve">. Inoltre per </w:t>
+      </w:r>
+      <w:r>
+        <w:t>il debugging</w:t>
+      </w:r>
+      <w:r>
+        <w:t xml:space="preserve"> è stato usato </w:t>
+      </w:r>
+      <w:r>
+        <w:t>un tablet scolastico</w:t>
+      </w:r>
+      <w:r>
+        <w:t>.</w:t>
       </w:r>
     </w:p>
     <w:p>
@@ -5927,7 +6249,7 @@
         <w:pStyle w:val="Titolo3"/>
       </w:pPr>
       <w:bookmarkStart w:id="12" w:name="_Toc413411419"/>
-      <w:bookmarkStart w:id="13" w:name="_Toc210375869"/>
+      <w:bookmarkStart w:id="13" w:name="_Toc210383585"/>
       <w:r>
         <w:t>Software</w:t>
       </w:r>
@@ -5936,16 +6258,50 @@
     </w:p>
     <w:p>
       <w:r>
-        <w:t>SDK, librerie, tools utilizzati pe</w:t>
-      </w:r>
-      <w:r>
-        <w:t>r la realizzazione del progetto</w:t>
-      </w:r>
-      <w:r>
-        <w:t xml:space="preserve"> e eventuali dipendenze</w:t>
-      </w:r>
-      <w:r>
-        <w:t>.</w:t>
+        <w:t>Dart SDK version: 3.9.3</w:t>
+      </w:r>
+    </w:p>
+    <w:p>
+      <w:pPr>
+        <w:rPr>
+          <w:lang w:val="de-CH"/>
+        </w:rPr>
+      </w:pPr>
+      <w:r>
+        <w:rPr>
+          <w:lang w:val="de-CH"/>
+        </w:rPr>
+        <w:t>Flutter version: 3.35.3</w:t>
+      </w:r>
+    </w:p>
+    <w:p>
+      <w:pPr>
+        <w:rPr>
+          <w:lang w:val="de-CH"/>
+        </w:rPr>
+      </w:pPr>
+      <w:r>
+        <w:rPr>
+          <w:lang w:val="de-CH"/>
+        </w:rPr>
+        <w:t>Android SDK version: 1</w:t>
+      </w:r>
+      <w:r>
+        <w:rPr>
+          <w:lang w:val="de-CH"/>
+        </w:rPr>
+        <w:t>5.0 («VanillaIceCream»)</w:t>
+      </w:r>
+    </w:p>
+    <w:p>
+      <w:r>
+        <w:t xml:space="preserve">Android Studio version: </w:t>
+      </w:r>
+      <w:r>
+        <w:t>2024.3.2</w:t>
+      </w:r>
+      <w:r>
+        <w:t xml:space="preserve"> Patch 1</w:t>
       </w:r>
     </w:p>
     <w:p>
@@ -5953,7 +6309,7 @@
         <w:pStyle w:val="Titolo3"/>
       </w:pPr>
       <w:bookmarkStart w:id="14" w:name="_Toc413411420"/>
-      <w:bookmarkStart w:id="15" w:name="_Toc210375870"/>
+      <w:bookmarkStart w:id="15" w:name="_Toc210383586"/>
       <w:r>
         <w:t>Hardware</w:t>
       </w:r>
@@ -5962,31 +6318,201 @@
     </w:p>
     <w:p>
       <w:r>
-        <w:t>L’applicativo è stato testato in un Samsung Tab 7.</w:t>
-      </w:r>
-    </w:p>
-    <w:p>
-      <w:r>
-        <w:t>L’applicativo è stato</w:t>
-      </w:r>
-    </w:p>
-    <w:p>
-      <w:r>
-        <w:t xml:space="preserve">Su quale piattaforma dovrà essere eseguito il prodotto? Che hardware particolare è coinvolto nel progetto? Che particolarità e limitazioni presenta? Che </w:t>
-      </w:r>
-      <w:r>
-        <w:t>HW</w:t>
-      </w:r>
-      <w:r>
-        <w:t xml:space="preserve"> sarà disponibile durante lo sviluppo?</w:t>
-      </w:r>
+        <w:t xml:space="preserve">Questa applicazione dovrà risultare eseguibile su tutti i dispositivi più moderni. </w:t>
+      </w:r>
+    </w:p>
+    <w:p>
+      <w:r>
+        <w:t>Per la realizzazione di questo progetto ho utilizzato un pc scolastico con Windows 1</w:t>
+      </w:r>
+      <w:r>
+        <w:t>1</w:t>
+      </w:r>
+      <w:r>
+        <w:t xml:space="preserve"> installato. </w:t>
+      </w:r>
+    </w:p>
+    <w:p/>
+    <w:p>
+      <w:pPr>
+        <w:rPr>
+          <w:rStyle w:val="Enfasigrassetto"/>
+          <w:sz w:val="24"/>
+          <w:szCs w:val="24"/>
+          <w:lang w:val="en-US"/>
+        </w:rPr>
+      </w:pPr>
+      <w:r>
+        <w:rPr>
+          <w:rStyle w:val="Enfasigrassetto"/>
+          <w:sz w:val="24"/>
+          <w:szCs w:val="24"/>
+          <w:lang w:val="en-US"/>
+        </w:rPr>
+        <w:t>HW computer Windows</w:t>
+      </w:r>
+    </w:p>
+    <w:p>
+      <w:pPr>
+        <w:rPr>
+          <w:b/>
+          <w:bCs/>
+          <w:sz w:val="24"/>
+          <w:szCs w:val="24"/>
+          <w:lang w:val="en-US"/>
+        </w:rPr>
+      </w:pPr>
+      <w:r>
+        <w:rPr>
+          <w:lang w:val="en-US"/>
+        </w:rPr>
+        <w:t>CPU: 13th Gen Intel</w:t>
+      </w:r>
+      <w:r>
+        <w:rPr>
+          <w:lang w:val="en-US"/>
+        </w:rPr>
+        <w:t>® Core™ i7-13700</w:t>
+      </w:r>
+    </w:p>
+    <w:p>
+      <w:pPr>
+        <w:rPr>
+          <w:lang w:val="fr-CH"/>
+        </w:rPr>
+      </w:pPr>
+      <w:r>
+        <w:rPr>
+          <w:lang w:val="fr-CH"/>
+        </w:rPr>
+        <w:t>GPU: NVIDIA T400 4GB</w:t>
+      </w:r>
+    </w:p>
+    <w:p>
+      <w:pPr>
+        <w:rPr>
+          <w:lang w:val="fr-CH"/>
+        </w:rPr>
+      </w:pPr>
+      <w:r>
+        <w:rPr>
+          <w:lang w:val="fr-CH"/>
+        </w:rPr>
+        <w:t>RAM: 32GB</w:t>
+      </w:r>
+    </w:p>
+    <w:p>
+      <w:pPr>
+        <w:rPr>
+          <w:lang w:val="fr-CH"/>
+        </w:rPr>
+      </w:pPr>
+    </w:p>
+    <w:p>
+      <w:pPr>
+        <w:rPr>
+          <w:rStyle w:val="Enfasigrassetto"/>
+          <w:sz w:val="24"/>
+          <w:szCs w:val="24"/>
+          <w:lang w:val="fr-CH"/>
+        </w:rPr>
+      </w:pPr>
+      <w:r>
+        <w:rPr>
+          <w:rStyle w:val="Enfasigrassetto"/>
+          <w:sz w:val="24"/>
+          <w:szCs w:val="24"/>
+          <w:lang w:val="fr-CH"/>
+        </w:rPr>
+        <w:lastRenderedPageBreak/>
+        <w:t xml:space="preserve">HW Tablet con Android 11 </w:t>
+      </w:r>
+    </w:p>
+    <w:p>
+      <w:pPr>
+        <w:rPr>
+          <w:lang w:val="it-CH"/>
+        </w:rPr>
+      </w:pPr>
+      <w:r>
+        <w:rPr>
+          <w:lang w:val="it-CH"/>
+        </w:rPr>
+        <w:t>Modello: Samsung Galaxy Tab A</w:t>
+      </w:r>
+      <w:r>
+        <w:rPr>
+          <w:lang w:val="it-CH"/>
+        </w:rPr>
+        <w:t xml:space="preserve"> </w:t>
+      </w:r>
+      <w:r>
+        <w:rPr>
+          <w:lang w:val="it-CH"/>
+        </w:rPr>
+        <w:t>10.1</w:t>
+      </w:r>
+    </w:p>
+    <w:p>
+      <w:pPr>
+        <w:rPr>
+          <w:lang w:val="en-US"/>
+        </w:rPr>
+      </w:pPr>
+      <w:r>
+        <w:rPr>
+          <w:lang w:val="en-US"/>
+        </w:rPr>
+        <w:t>RAM</w:t>
+      </w:r>
+      <w:r>
+        <w:rPr>
+          <w:lang w:val="en-US"/>
+        </w:rPr>
+        <w:t xml:space="preserve">: </w:t>
+      </w:r>
+      <w:r>
+        <w:rPr>
+          <w:lang w:val="en-US"/>
+        </w:rPr>
+        <w:t>2</w:t>
+      </w:r>
+      <w:r>
+        <w:rPr>
+          <w:lang w:val="en-US"/>
+        </w:rPr>
+        <w:t>GB</w:t>
+      </w:r>
+    </w:p>
+    <w:p>
+      <w:pPr>
+        <w:rPr>
+          <w:lang w:val="en-US"/>
+        </w:rPr>
+      </w:pPr>
+      <w:r>
+        <w:rPr>
+          <w:lang w:val="en-US"/>
+        </w:rPr>
+        <w:t xml:space="preserve">CPU: </w:t>
+      </w:r>
+      <w:r>
+        <w:t>Exynos 7904</w:t>
+      </w:r>
+    </w:p>
+    <w:p>
+      <w:pPr>
+        <w:rPr>
+          <w:lang w:val="en-US"/>
+        </w:rPr>
+      </w:pPr>
     </w:p>
     <w:p>
       <w:pPr>
         <w:pStyle w:val="Titolo1"/>
       </w:pPr>
       <w:bookmarkStart w:id="16" w:name="_Toc429059808"/>
-      <w:bookmarkStart w:id="17" w:name="_Toc210375871"/>
+      <w:bookmarkStart w:id="17" w:name="_Toc210383587"/>
       <w:r>
         <w:t>Progettazione</w:t>
       </w:r>
@@ -5994,18 +6520,11 @@
       <w:bookmarkEnd w:id="17"/>
     </w:p>
     <w:p>
-      <w:r>
-        <w:t>Questo capitolo descrive esaustivamente come deve essere realizzato il prodotto fin nei suoi dettagli. Una buona progettazione permette all’esecutore di evitare fraintendimenti e imprecisioni nell’implementazione del prodotto.</w:t>
-      </w:r>
-    </w:p>
-    <w:p/>
-    <w:p/>
-    <w:p>
       <w:pPr>
         <w:pStyle w:val="Titolo2"/>
       </w:pPr>
       <w:bookmarkStart w:id="18" w:name="_Toc429059810"/>
-      <w:bookmarkStart w:id="19" w:name="_Toc210375872"/>
+      <w:bookmarkStart w:id="19" w:name="_Toc210383588"/>
       <w:r>
         <w:t>Design dei dati</w:t>
       </w:r>
@@ -6016,10 +6535,33 @@
       <w:bookmarkEnd w:id="19"/>
     </w:p>
     <w:p>
+      <w:pPr>
+        <w:rPr>
+          <w:color w:val="FF0000"/>
+        </w:rPr>
+      </w:pPr>
+      <w:r>
+        <w:rPr>
+          <w:color w:val="FF0000"/>
+        </w:rPr>
+        <w:t>Per il database ho scelto di utilizzare SQLite visto che l’utente deve avere i suoi dati salvati localmente sul dispositivo. In questo modo posso lavorare semplicemente su un file locale. Per realizzare la connessione dalla mia applicazione al database ho utilizzato il pacchetto sqlitenet-pcl (1.8.116), mentre per poter gestire le foreign keys ho utilizzato il pacchetto SQLiteNetExtensions (2.1.0).</w:t>
+      </w:r>
+    </w:p>
+    <w:p>
+      <w:pPr>
+        <w:pStyle w:val="Titolo3"/>
+      </w:pPr>
+      <w:bookmarkStart w:id="20" w:name="_Toc210383589"/>
+      <w:r>
+        <w:t>Diagramma ER</w:t>
+      </w:r>
+      <w:bookmarkEnd w:id="20"/>
+    </w:p>
+    <w:p>
       <w:r>
         <w:drawing>
-          <wp:inline distT="0" distB="0" distL="0" distR="0" wp14:anchorId="3AF1ED3E" wp14:editId="6E272CBA">
-            <wp:extent cx="4724400" cy="2864890"/>
+          <wp:inline distT="0" distB="0" distL="0" distR="0" wp14:anchorId="681FF22E" wp14:editId="2C9ACF84">
+            <wp:extent cx="4063042" cy="2463840"/>
             <wp:effectExtent l="0" t="0" r="0" b="0"/>
             <wp:docPr id="6" name="Immagine 6"/>
             <wp:cNvGraphicFramePr>
@@ -6050,7 +6592,7 @@
                   <pic:spPr bwMode="auto">
                     <a:xfrm>
                       <a:off x="0" y="0"/>
-                      <a:ext cx="4727699" cy="2866890"/>
+                      <a:ext cx="4078982" cy="2473506"/>
                     </a:xfrm>
                     <a:prstGeom prst="rect">
                       <a:avLst/>
@@ -6067,31 +6609,65 @@
         </w:drawing>
       </w:r>
     </w:p>
-    <w:p>
-      <w:bookmarkStart w:id="20" w:name="_Toc429059811"/>
+    <w:p/>
+    <w:p>
+      <w:r>
+        <w:t>Il database è strutturato in 3 tabelle principali. La prima è dedicata alla memorizzazione dei consigli che vengono mostrati all’utente, generati in base al suo stato d’animo (o valore) registrato. La seconda tabella contiene i dati personali dell’utente, come username, nome completo e data di nascita. Questa è collegata a una terza tabella, dedicata alle emozioni, che registra l’umore selezionato dall’utente in una data specifica. Grazie a questa relazione è possibile creare uno storico delle emozioni, permettendo di consultare in seguito i dati passati e analizzare l’evoluzione nel tempo.</w:t>
+      </w:r>
     </w:p>
     <w:p>
       <w:pPr>
         <w:pStyle w:val="Titolo2"/>
       </w:pPr>
-      <w:bookmarkStart w:id="21" w:name="_Toc210375873"/>
+      <w:bookmarkStart w:id="21" w:name="_Toc429059811"/>
+      <w:bookmarkStart w:id="22" w:name="_Toc210383590"/>
       <w:r>
         <w:t>Design delle interfacce</w:t>
       </w:r>
-      <w:bookmarkEnd w:id="20"/>
       <w:bookmarkEnd w:id="21"/>
-    </w:p>
-    <w:p>
-      <w:r>
-        <w:rPr>
-          <w:b/>
-          <w:color w:val="FF0000"/>
-        </w:rPr>
+      <w:bookmarkEnd w:id="22"/>
+    </w:p>
+    <w:p>
+      <w:r>
+        <w:t>La progettazione delle interfacce è stata sviluppata a partire dalle informazioni raccolte nella fase di analisi ed è stata realizzata tramite la piattaforma Figma.com. Tutte le schermate sono state progettate pensando principalmente all’utilizzo su dispositivi mobili, con particolare attenzione alla fruizione da smartphone.</w:t>
+      </w:r>
+      <w:bookmarkStart w:id="23" w:name="_Toc429059812"/>
+      <w:r>
+        <w:t xml:space="preserve"> </w:t>
+      </w:r>
+      <w:r>
+        <w:br/>
+      </w:r>
+    </w:p>
+    <w:p>
+      <w:r>
+        <w:br w:type="page"/>
+      </w:r>
+    </w:p>
+    <w:p>
+      <w:pPr>
+        <w:pStyle w:val="Titolo3"/>
+      </w:pPr>
+      <w:bookmarkStart w:id="24" w:name="_Toc210383591"/>
+      <w:r>
+        <w:lastRenderedPageBreak/>
+        <w:t>UI Bozza</w:t>
+      </w:r>
+      <w:bookmarkEnd w:id="24"/>
+    </w:p>
+    <w:p>
+      <w:r>
+        <w:t>Le interfacce qui presentate rappresentano delle prime bozze preliminari dell’applicazione, create nella fase iniziale del progetto. Questi prototipi sono stati sviluppati sulla base delle aspettative e degli obiettivi individuati durante l’analisi, con lo scopo di definire l’aspetto grafico generale e l’esperienza utente desiderata. Non si tratta quindi di versioni definitive, ma di linee guida utili per valutare la disposizione degli elementi, la navigazione tra le schermate e la coerenza visiva complessiva, così da poter apportare eventuali modifiche prima della realizzazione effettiva.</w:t>
+      </w:r>
+    </w:p>
+    <w:p/>
+    <w:p>
+      <w:r>
         <w:drawing>
-          <wp:inline distT="0" distB="0" distL="0" distR="0" wp14:anchorId="0E28BC61" wp14:editId="4BCF7F59">
-            <wp:extent cx="4846313" cy="3819525"/>
-            <wp:effectExtent l="0" t="0" r="0" b="0"/>
-            <wp:docPr id="7" name="Immagine 7"/>
+          <wp:inline distT="0" distB="0" distL="0" distR="0" wp14:anchorId="30F26D35" wp14:editId="27D0C154">
+            <wp:extent cx="2109013" cy="3942271"/>
+            <wp:effectExtent l="0" t="0" r="5715" b="1270"/>
+            <wp:docPr id="9" name="Immagine 9"/>
             <wp:cNvGraphicFramePr>
               <a:graphicFrameLocks xmlns:a="http://schemas.openxmlformats.org/drawingml/2006/main" noChangeAspect="1"/>
             </wp:cNvGraphicFramePr>
@@ -6111,7 +6687,7 @@
                   <pic:spPr>
                     <a:xfrm>
                       <a:off x="0" y="0"/>
-                      <a:ext cx="4854367" cy="3825873"/>
+                      <a:ext cx="2114311" cy="3952175"/>
                     </a:xfrm>
                     <a:prstGeom prst="rect">
                       <a:avLst/>
@@ -6123,27 +6699,133 @@
           </wp:inline>
         </w:drawing>
       </w:r>
-      <w:bookmarkStart w:id="22" w:name="_Toc429059812"/>
+      <w:r>
+        <w:t xml:space="preserve"> </w:t>
+      </w:r>
+      <w:r>
+        <w:drawing>
+          <wp:inline distT="0" distB="0" distL="0" distR="0" wp14:anchorId="44FEE0E4" wp14:editId="712A6509">
+            <wp:extent cx="2103842" cy="3919627"/>
+            <wp:effectExtent l="0" t="0" r="0" b="5080"/>
+            <wp:docPr id="10" name="Immagine 10"/>
+            <wp:cNvGraphicFramePr>
+              <a:graphicFrameLocks xmlns:a="http://schemas.openxmlformats.org/drawingml/2006/main" noChangeAspect="1"/>
+            </wp:cNvGraphicFramePr>
+            <a:graphic xmlns:a="http://schemas.openxmlformats.org/drawingml/2006/main">
+              <a:graphicData uri="http://schemas.openxmlformats.org/drawingml/2006/picture">
+                <pic:pic xmlns:pic="http://schemas.openxmlformats.org/drawingml/2006/picture">
+                  <pic:nvPicPr>
+                    <pic:cNvPr id="1" name=""/>
+                    <pic:cNvPicPr/>
+                  </pic:nvPicPr>
+                  <pic:blipFill>
+                    <a:blip r:embed="rId13"/>
+                    <a:stretch>
+                      <a:fillRect/>
+                    </a:stretch>
+                  </pic:blipFill>
+                  <pic:spPr>
+                    <a:xfrm>
+                      <a:off x="0" y="0"/>
+                      <a:ext cx="2114641" cy="3939747"/>
+                    </a:xfrm>
+                    <a:prstGeom prst="rect">
+                      <a:avLst/>
+                    </a:prstGeom>
+                  </pic:spPr>
+                </pic:pic>
+              </a:graphicData>
+            </a:graphic>
+          </wp:inline>
+        </w:drawing>
+      </w:r>
     </w:p>
     <w:p/>
+    <w:p/>
+    <w:p>
+      <w:pPr>
+        <w:rPr>
+          <w:color w:val="FF0000"/>
+          <w:sz w:val="32"/>
+          <w:szCs w:val="32"/>
+        </w:rPr>
+      </w:pPr>
+      <w:r>
+        <w:rPr>
+          <w:color w:val="FF0000"/>
+          <w:sz w:val="32"/>
+          <w:szCs w:val="32"/>
+        </w:rPr>
+        <w:t xml:space="preserve">DA METTERE </w:t>
+      </w:r>
+      <w:r>
+        <w:rPr>
+          <w:color w:val="FF0000"/>
+          <w:sz w:val="32"/>
+          <w:szCs w:val="32"/>
+        </w:rPr>
+        <w:t>ALTRE IMMAGINI DI MOCKUP</w:t>
+      </w:r>
+    </w:p>
+    <w:p>
+      <w:pPr>
+        <w:pStyle w:val="Titolo3"/>
+      </w:pPr>
+      <w:bookmarkStart w:id="25" w:name="_Toc210383592"/>
+      <w:r>
+        <w:t>UI</w:t>
+      </w:r>
+      <w:r>
+        <w:t xml:space="preserve"> finale</w:t>
+      </w:r>
+      <w:bookmarkEnd w:id="25"/>
+    </w:p>
+    <w:p>
+      <w:r>
+        <w:t>Le interfacce qui riportate rappresentano la UI effettiva dell’applicazione, così come è stata realizzata nella sua versione finale. Esse non sono più bozze o prototipi, ma le schermate definitive che compongono l’app, sviluppate sulla base delle scelte grafiche e funzionali stabilite durante il progetto. Questa UI riflette l’aspetto reale dell’applicazione e mostra in modo concreto come l’utente interagisce con i vari elementi e le funzionalità previste.</w:t>
+      </w:r>
+      <w:r>
+        <w:t xml:space="preserve"> Esso segue le orme del mockup visualizzato precedentemente.</w:t>
+      </w:r>
+    </w:p>
+    <w:p/>
+    <w:p/>
+    <w:p/>
+    <w:p>
+      <w:pPr>
+        <w:rPr>
+          <w:color w:val="FF0000"/>
+          <w:sz w:val="32"/>
+          <w:szCs w:val="32"/>
+        </w:rPr>
+      </w:pPr>
+      <w:r>
+        <w:rPr>
+          <w:color w:val="FF0000"/>
+          <w:sz w:val="32"/>
+          <w:szCs w:val="32"/>
+        </w:rPr>
+        <w:t>DA METTERE IMMAGINI QUANDO FINISCE IL PROGETTO</w:t>
+      </w:r>
+    </w:p>
     <w:p>
       <w:pPr>
         <w:pStyle w:val="Titolo2"/>
       </w:pPr>
-      <w:bookmarkStart w:id="23" w:name="_Toc210375874"/>
+      <w:bookmarkStart w:id="26" w:name="_Toc210383593"/>
       <w:r>
         <w:lastRenderedPageBreak/>
         <w:t>Design procedurale</w:t>
       </w:r>
-      <w:bookmarkEnd w:id="22"/>
       <w:bookmarkEnd w:id="23"/>
+      <w:bookmarkEnd w:id="26"/>
     </w:p>
     <w:p>
       <w:r>
         <w:drawing>
-          <wp:inline distT="0" distB="0" distL="0" distR="0" wp14:anchorId="2FAFCADA" wp14:editId="7B85880E">
-            <wp:extent cx="3712322" cy="6505575"/>
-            <wp:effectExtent l="0" t="0" r="2540" b="0"/>
+          <wp:inline distT="0" distB="0" distL="0" distR="0" wp14:anchorId="2FAFCADA" wp14:editId="7742F69B">
+            <wp:extent cx="4537495" cy="7951631"/>
+            <wp:effectExtent l="0" t="0" r="0" b="0"/>
             <wp:docPr id="8" name="Immagine 8"/>
             <wp:cNvGraphicFramePr>
               <a:graphicFrameLocks xmlns:a="http://schemas.openxmlformats.org/drawingml/2006/main" noChangeAspect="1"/>
@@ -6158,7 +6840,7 @@
                     </pic:cNvPicPr>
                   </pic:nvPicPr>
                   <pic:blipFill>
-                    <a:blip r:embed="rId13">
+                    <a:blip r:embed="rId14">
                       <a:extLst>
                         <a:ext uri="{28A0092B-C50C-407E-A947-70E740481C1C}">
                           <a14:useLocalDpi xmlns:a14="http://schemas.microsoft.com/office/drawing/2010/main" val="0"/>
@@ -6173,7 +6855,7 @@
                   <pic:spPr bwMode="auto">
                     <a:xfrm>
                       <a:off x="0" y="0"/>
-                      <a:ext cx="3733291" cy="6542322"/>
+                      <a:ext cx="4571354" cy="8010967"/>
                     </a:xfrm>
                     <a:prstGeom prst="rect">
                       <a:avLst/>
@@ -6200,14 +6882,14 @@
           <w:bottom w:val="single" w:sz="4" w:space="1" w:color="auto"/>
         </w:pBdr>
       </w:pPr>
-      <w:bookmarkStart w:id="24" w:name="_Toc461179222"/>
-      <w:bookmarkStart w:id="25" w:name="_Toc210375875"/>
+      <w:bookmarkStart w:id="27" w:name="_Toc461179222"/>
+      <w:bookmarkStart w:id="28" w:name="_Toc210383594"/>
       <w:r>
         <w:lastRenderedPageBreak/>
         <w:t>Implementazione</w:t>
       </w:r>
-      <w:bookmarkEnd w:id="24"/>
-      <w:bookmarkEnd w:id="25"/>
+      <w:bookmarkEnd w:id="27"/>
+      <w:bookmarkEnd w:id="28"/>
     </w:p>
     <w:p>
       <w:r>
@@ -6267,25 +6949,25 @@
       <w:pPr>
         <w:pStyle w:val="Titolo1"/>
       </w:pPr>
-      <w:bookmarkStart w:id="26" w:name="_Toc461179223"/>
-      <w:bookmarkStart w:id="27" w:name="_Toc210375876"/>
+      <w:bookmarkStart w:id="29" w:name="_Toc461179223"/>
+      <w:bookmarkStart w:id="30" w:name="_Toc210383595"/>
       <w:r>
         <w:t>Test</w:t>
       </w:r>
-      <w:bookmarkEnd w:id="26"/>
-      <w:bookmarkEnd w:id="27"/>
+      <w:bookmarkEnd w:id="29"/>
+      <w:bookmarkEnd w:id="30"/>
     </w:p>
     <w:p>
       <w:pPr>
         <w:pStyle w:val="Titolo2"/>
       </w:pPr>
-      <w:bookmarkStart w:id="28" w:name="_Toc461179224"/>
-      <w:bookmarkStart w:id="29" w:name="_Toc210375877"/>
+      <w:bookmarkStart w:id="31" w:name="_Toc461179224"/>
+      <w:bookmarkStart w:id="32" w:name="_Toc210383596"/>
       <w:r>
         <w:t>Protocollo di test</w:t>
       </w:r>
-      <w:bookmarkEnd w:id="28"/>
-      <w:bookmarkEnd w:id="29"/>
+      <w:bookmarkEnd w:id="31"/>
+      <w:bookmarkEnd w:id="32"/>
     </w:p>
     <w:p>
       <w:r>
@@ -6964,7 +7646,7 @@
           <w:lang w:val="en-US"/>
         </w:rPr>
       </w:pPr>
-      <w:bookmarkStart w:id="30" w:name="_Toc461179225"/>
+      <w:bookmarkStart w:id="33" w:name="_Toc461179225"/>
       <w:r>
         <w:rPr>
           <w:lang w:val="en-US"/>
@@ -6976,13 +7658,13 @@
       <w:pPr>
         <w:pStyle w:val="Titolo2"/>
       </w:pPr>
-      <w:bookmarkStart w:id="31" w:name="_Toc210375878"/>
+      <w:bookmarkStart w:id="34" w:name="_Toc210383597"/>
       <w:r>
         <w:lastRenderedPageBreak/>
         <w:t>Risultati test</w:t>
       </w:r>
-      <w:bookmarkEnd w:id="30"/>
-      <w:bookmarkEnd w:id="31"/>
+      <w:bookmarkEnd w:id="33"/>
+      <w:bookmarkEnd w:id="34"/>
     </w:p>
     <w:p>
       <w:r>
@@ -6993,16 +7675,16 @@
       <w:pPr>
         <w:pStyle w:val="Titolo2"/>
       </w:pPr>
-      <w:bookmarkStart w:id="32" w:name="_Toc461179226"/>
-      <w:bookmarkStart w:id="33" w:name="_Toc210375879"/>
+      <w:bookmarkStart w:id="35" w:name="_Toc461179226"/>
+      <w:bookmarkStart w:id="36" w:name="_Toc210383598"/>
       <w:r>
         <w:t>Mancanze</w:t>
       </w:r>
       <w:r>
         <w:t>/limitazioni conosciute</w:t>
       </w:r>
-      <w:bookmarkEnd w:id="32"/>
-      <w:bookmarkEnd w:id="33"/>
+      <w:bookmarkEnd w:id="35"/>
+      <w:bookmarkEnd w:id="36"/>
     </w:p>
     <w:p>
       <w:r>
@@ -7013,13 +7695,13 @@
       <w:pPr>
         <w:pStyle w:val="Titolo1"/>
       </w:pPr>
-      <w:bookmarkStart w:id="34" w:name="_Toc461179227"/>
-      <w:bookmarkStart w:id="35" w:name="_Toc210375880"/>
+      <w:bookmarkStart w:id="37" w:name="_Toc461179227"/>
+      <w:bookmarkStart w:id="38" w:name="_Toc210383599"/>
       <w:r>
         <w:t>Consuntivo</w:t>
       </w:r>
-      <w:bookmarkEnd w:id="34"/>
-      <w:bookmarkEnd w:id="35"/>
+      <w:bookmarkEnd w:id="37"/>
+      <w:bookmarkEnd w:id="38"/>
     </w:p>
     <w:p>
       <w:r>
@@ -7042,13 +7724,13 @@
       <w:pPr>
         <w:pStyle w:val="Titolo1"/>
       </w:pPr>
-      <w:bookmarkStart w:id="36" w:name="_Toc461179228"/>
-      <w:bookmarkStart w:id="37" w:name="_Toc210375881"/>
+      <w:bookmarkStart w:id="39" w:name="_Toc461179228"/>
+      <w:bookmarkStart w:id="40" w:name="_Toc210383600"/>
       <w:r>
         <w:t>Conclusioni</w:t>
       </w:r>
-      <w:bookmarkEnd w:id="36"/>
-      <w:bookmarkEnd w:id="37"/>
+      <w:bookmarkEnd w:id="39"/>
+      <w:bookmarkEnd w:id="40"/>
     </w:p>
     <w:p>
       <w:r>
@@ -7095,13 +7777,13 @@
       <w:pPr>
         <w:pStyle w:val="Titolo2"/>
       </w:pPr>
-      <w:bookmarkStart w:id="38" w:name="_Toc461179229"/>
-      <w:bookmarkStart w:id="39" w:name="_Toc210375882"/>
+      <w:bookmarkStart w:id="41" w:name="_Toc461179229"/>
+      <w:bookmarkStart w:id="42" w:name="_Toc210383601"/>
       <w:r>
         <w:t>Sviluppi futuri</w:t>
       </w:r>
-      <w:bookmarkEnd w:id="38"/>
-      <w:bookmarkEnd w:id="39"/>
+      <w:bookmarkEnd w:id="41"/>
+      <w:bookmarkEnd w:id="42"/>
     </w:p>
     <w:p>
       <w:r>
@@ -7113,20 +7795,20 @@
       <w:pPr>
         <w:pStyle w:val="Puntoelenco"/>
         <w:rPr>
-          <w:color w:val="FF0000"/>
+          <w:color w:val="00B0F0"/>
         </w:rPr>
       </w:pPr>
       <w:r>
         <w:rPr>
           <w:b/>
           <w:bCs/>
-          <w:color w:val="FF0000"/>
+          <w:color w:val="00B0F0"/>
         </w:rPr>
         <w:t>(Widget per la home</w:t>
       </w:r>
       <w:r>
         <w:rPr>
-          <w:color w:val="FF0000"/>
+          <w:color w:val="00B0F0"/>
         </w:rPr>
         <w:t>: un piccolo pulsante/emoji da toccare subito senza aprire l’app (per registrare più velocemente l’umore).)</w:t>
       </w:r>
@@ -7135,12 +7817,12 @@
       <w:pPr>
         <w:pStyle w:val="Puntoelenco"/>
         <w:rPr>
-          <w:color w:val="FF0000"/>
-        </w:rPr>
-      </w:pPr>
-      <w:r>
-        <w:rPr>
-          <w:color w:val="FF0000"/>
+          <w:color w:val="00B0F0"/>
+        </w:rPr>
+      </w:pPr>
+      <w:r>
+        <w:rPr>
+          <w:color w:val="00B0F0"/>
         </w:rPr>
         <w:t xml:space="preserve">(Se possibile con il tempo, una implementazione di IA per dare consigli migliori o per analizzare i dati nel modo più efficente.) </w:t>
       </w:r>
@@ -7149,8 +7831,8 @@
       <w:pPr>
         <w:pStyle w:val="Titolo2"/>
       </w:pPr>
-      <w:bookmarkStart w:id="40" w:name="_Toc461179230"/>
-      <w:bookmarkStart w:id="41" w:name="_Toc210375883"/>
+      <w:bookmarkStart w:id="43" w:name="_Toc461179230"/>
+      <w:bookmarkStart w:id="44" w:name="_Toc210383602"/>
       <w:r>
         <w:t>C</w:t>
       </w:r>
@@ -7160,8 +7842,8 @@
       <w:r>
         <w:t>nsiderazioni personali</w:t>
       </w:r>
-      <w:bookmarkEnd w:id="40"/>
-      <w:bookmarkEnd w:id="41"/>
+      <w:bookmarkEnd w:id="43"/>
+      <w:bookmarkEnd w:id="44"/>
     </w:p>
     <w:p>
       <w:r>
@@ -7175,12 +7857,12 @@
       <w:pPr>
         <w:pStyle w:val="Titolo1"/>
       </w:pPr>
-      <w:bookmarkStart w:id="42" w:name="_Toc461179232"/>
-      <w:bookmarkStart w:id="43" w:name="_Toc210375884"/>
+      <w:bookmarkStart w:id="45" w:name="_Toc210383603"/>
+      <w:bookmarkStart w:id="46" w:name="_Toc461179232"/>
       <w:r>
         <w:t>Glossario</w:t>
       </w:r>
-      <w:bookmarkEnd w:id="43"/>
+      <w:bookmarkEnd w:id="45"/>
     </w:p>
     <w:p>
       <w:r>
@@ -7359,23 +8041,23 @@
       <w:pPr>
         <w:pStyle w:val="Titolo1"/>
       </w:pPr>
-      <w:bookmarkStart w:id="44" w:name="_Toc210375885"/>
+      <w:bookmarkStart w:id="47" w:name="_Toc210383604"/>
       <w:r>
         <w:lastRenderedPageBreak/>
         <w:t>Bibliografia</w:t>
       </w:r>
-      <w:bookmarkEnd w:id="44"/>
+      <w:bookmarkEnd w:id="47"/>
     </w:p>
     <w:p>
       <w:pPr>
         <w:pStyle w:val="Titolo2"/>
       </w:pPr>
-      <w:bookmarkStart w:id="45" w:name="_Toc210375886"/>
+      <w:bookmarkStart w:id="48" w:name="_Toc210383605"/>
       <w:r>
         <w:t>Bibliografia per articoli di riviste:</w:t>
       </w:r>
-      <w:bookmarkEnd w:id="42"/>
-      <w:bookmarkEnd w:id="45"/>
+      <w:bookmarkEnd w:id="46"/>
+      <w:bookmarkEnd w:id="48"/>
     </w:p>
     <w:p>
       <w:pPr>
@@ -7445,13 +8127,13 @@
       <w:pPr>
         <w:pStyle w:val="Titolo2"/>
       </w:pPr>
-      <w:bookmarkStart w:id="46" w:name="_Toc461179233"/>
-      <w:bookmarkStart w:id="47" w:name="_Toc210375887"/>
+      <w:bookmarkStart w:id="49" w:name="_Toc461179233"/>
+      <w:bookmarkStart w:id="50" w:name="_Toc210383606"/>
       <w:r>
         <w:t>Bibliografia per libri</w:t>
       </w:r>
-      <w:bookmarkEnd w:id="46"/>
-      <w:bookmarkEnd w:id="47"/>
+      <w:bookmarkEnd w:id="49"/>
+      <w:bookmarkEnd w:id="50"/>
     </w:p>
     <w:p>
       <w:pPr>
@@ -7528,18 +8210,18 @@
           <w:b/>
         </w:rPr>
       </w:pPr>
-      <w:bookmarkStart w:id="48" w:name="_Toc461179234"/>
+      <w:bookmarkStart w:id="51" w:name="_Toc461179234"/>
     </w:p>
     <w:p>
       <w:pPr>
         <w:pStyle w:val="Titolo2"/>
       </w:pPr>
-      <w:bookmarkStart w:id="49" w:name="_Toc210375888"/>
+      <w:bookmarkStart w:id="52" w:name="_Toc210383607"/>
       <w:r>
         <w:t>Sitografia</w:t>
       </w:r>
-      <w:bookmarkEnd w:id="48"/>
-      <w:bookmarkEnd w:id="49"/>
+      <w:bookmarkEnd w:id="51"/>
+      <w:bookmarkEnd w:id="52"/>
     </w:p>
     <w:p>
       <w:pPr>
@@ -7647,13 +8329,13 @@
       <w:pPr>
         <w:pStyle w:val="Titolo1"/>
       </w:pPr>
-      <w:bookmarkStart w:id="50" w:name="_Toc461179235"/>
-      <w:bookmarkStart w:id="51" w:name="_Toc210375889"/>
+      <w:bookmarkStart w:id="53" w:name="_Toc461179235"/>
+      <w:bookmarkStart w:id="54" w:name="_Toc210383608"/>
       <w:r>
         <w:t>Allegati</w:t>
       </w:r>
-      <w:bookmarkEnd w:id="50"/>
-      <w:bookmarkEnd w:id="51"/>
+      <w:bookmarkEnd w:id="53"/>
+      <w:bookmarkEnd w:id="54"/>
     </w:p>
     <w:p>
       <w:r>
@@ -7770,10 +8452,10 @@
       </w:pPr>
     </w:p>
     <w:sectPr>
-      <w:headerReference w:type="default" r:id="rId14"/>
-      <w:footerReference w:type="default" r:id="rId15"/>
-      <w:headerReference w:type="first" r:id="rId16"/>
-      <w:footerReference w:type="first" r:id="rId17"/>
+      <w:headerReference w:type="default" r:id="rId15"/>
+      <w:footerReference w:type="default" r:id="rId16"/>
+      <w:headerReference w:type="first" r:id="rId17"/>
+      <w:footerReference w:type="first" r:id="rId18"/>
       <w:pgSz w:w="11906" w:h="16838"/>
       <w:pgMar w:top="1985" w:right="1134" w:bottom="1418" w:left="1134" w:header="567" w:footer="567" w:gutter="0"/>
       <w:pgNumType w:start="1"/>
@@ -11544,7 +12226,6 @@
   <w:style w:type="character" w:default="1" w:styleId="Carpredefinitoparagrafo">
     <w:name w:val="Default Paragraph Font"/>
     <w:uiPriority w:val="1"/>
-    <w:semiHidden/>
     <w:unhideWhenUsed/>
   </w:style>
   <w:style w:type="table" w:default="1" w:styleId="Tabellanormale">

--- a/3_Documentazione/DocumentazioneMentalMood.docx
+++ b/3_Documentazione/DocumentazioneMentalMood.docx
@@ -6560,10 +6560,10 @@
     <w:p>
       <w:r>
         <w:drawing>
-          <wp:inline distT="0" distB="0" distL="0" distR="0" wp14:anchorId="681FF22E" wp14:editId="2C9ACF84">
-            <wp:extent cx="4063042" cy="2463840"/>
+          <wp:inline distT="0" distB="0" distL="0" distR="0" wp14:anchorId="61E1A3DC" wp14:editId="2C355554">
+            <wp:extent cx="5143500" cy="3067050"/>
             <wp:effectExtent l="0" t="0" r="0" b="0"/>
-            <wp:docPr id="6" name="Immagine 6"/>
+            <wp:docPr id="5" name="Immagine 5"/>
             <wp:cNvGraphicFramePr>
               <a:graphicFrameLocks xmlns:a="http://schemas.openxmlformats.org/drawingml/2006/main" noChangeAspect="1"/>
             </wp:cNvGraphicFramePr>
@@ -6571,7 +6571,7 @@
               <a:graphicData uri="http://schemas.openxmlformats.org/drawingml/2006/picture">
                 <pic:pic xmlns:pic="http://schemas.openxmlformats.org/drawingml/2006/picture">
                   <pic:nvPicPr>
-                    <pic:cNvPr id="0" name="Picture 2"/>
+                    <pic:cNvPr id="0" name="Picture 1"/>
                     <pic:cNvPicPr>
                       <a:picLocks noChangeAspect="1" noChangeArrowheads="1"/>
                     </pic:cNvPicPr>
@@ -6592,7 +6592,7 @@
                   <pic:spPr bwMode="auto">
                     <a:xfrm>
                       <a:off x="0" y="0"/>
-                      <a:ext cx="4078982" cy="2473506"/>
+                      <a:ext cx="5143500" cy="3067050"/>
                     </a:xfrm>
                     <a:prstGeom prst="rect">
                       <a:avLst/>
@@ -8526,10 +8526,25 @@
       <w:t xml:space="preserve">Versione: </w:t>
     </w:r>
     <w:r>
-      <w:t>12.09.2025</w:t>
+      <w:fldChar w:fldCharType="begin"/>
     </w:r>
     <w:r>
-      <w:t xml:space="preserve"> </w:t>
+      <w:rPr>
+        <w:lang w:val="fr-CH"/>
+      </w:rPr>
+      <w:instrText xml:space="preserve"> TIME \@ "dd.MM.yyyy" </w:instrText>
+    </w:r>
+    <w:r>
+      <w:fldChar w:fldCharType="separate"/>
+    </w:r>
+    <w:r>
+      <w:rPr>
+        <w:lang w:val="fr-CH"/>
+      </w:rPr>
+      <w:t>31.10.2025</w:t>
+    </w:r>
+    <w:r>
+      <w:fldChar w:fldCharType="end"/>
     </w:r>
   </w:p>
 </w:ftr>
@@ -12226,6 +12241,7 @@
   <w:style w:type="character" w:default="1" w:styleId="Carpredefinitoparagrafo">
     <w:name w:val="Default Paragraph Font"/>
     <w:uiPriority w:val="1"/>
+    <w:semiHidden/>
     <w:unhideWhenUsed/>
   </w:style>
   <w:style w:type="table" w:default="1" w:styleId="Tabellanormale">

--- a/3_Documentazione/DocumentazioneMentalMood.docx
+++ b/3_Documentazione/DocumentazioneMentalMood.docx
@@ -6560,10 +6560,10 @@
     <w:p>
       <w:r>
         <w:drawing>
-          <wp:inline distT="0" distB="0" distL="0" distR="0" wp14:anchorId="61E1A3DC" wp14:editId="2C355554">
-            <wp:extent cx="5143500" cy="3067050"/>
+          <wp:inline distT="0" distB="0" distL="0" distR="0" wp14:anchorId="1E100BB1" wp14:editId="1B1ACFF4">
+            <wp:extent cx="5143500" cy="3105150"/>
             <wp:effectExtent l="0" t="0" r="0" b="0"/>
-            <wp:docPr id="5" name="Immagine 5"/>
+            <wp:docPr id="6" name="Immagine 6"/>
             <wp:cNvGraphicFramePr>
               <a:graphicFrameLocks xmlns:a="http://schemas.openxmlformats.org/drawingml/2006/main" noChangeAspect="1"/>
             </wp:cNvGraphicFramePr>
@@ -6592,7 +6592,7 @@
                   <pic:spPr bwMode="auto">
                     <a:xfrm>
                       <a:off x="0" y="0"/>
-                      <a:ext cx="5143500" cy="3067050"/>
+                      <a:ext cx="5143500" cy="3105150"/>
                     </a:xfrm>
                     <a:prstGeom prst="rect">
                       <a:avLst/>
@@ -6611,7 +6611,15 @@
     </w:p>
     <w:p/>
     <w:p>
-      <w:r>
+      <w:pPr>
+        <w:rPr>
+          <w:color w:val="FF0000"/>
+        </w:rPr>
+      </w:pPr>
+      <w:r>
+        <w:rPr>
+          <w:color w:val="FF0000"/>
+        </w:rPr>
         <w:t>Il database è strutturato in 3 tabelle principali. La prima è dedicata alla memorizzazione dei consigli che vengono mostrati all’utente, generati in base al suo stato d’animo (o valore) registrato. La seconda tabella contiene i dati personali dell’utente, come username, nome completo e data di nascita. Questa è collegata a una terza tabella, dedicata alle emozioni, che registra l’umore selezionato dall’utente in una data specifica. Grazie a questa relazione è possibile creare uno storico delle emozioni, permettendo di consultare in seguito i dati passati e analizzare l’evoluzione nel tempo.</w:t>
       </w:r>
     </w:p>
@@ -8541,7 +8549,7 @@
       <w:rPr>
         <w:lang w:val="fr-CH"/>
       </w:rPr>
-      <w:t>31.10.2025</w:t>
+      <w:t>14.11.2025</w:t>
     </w:r>
     <w:r>
       <w:fldChar w:fldCharType="end"/>
